--- a/_f_labben/1504f-2017-v1.docx
+++ b/_f_labben/1504f-2017-v1.docx
@@ -8256,37 +8256,7 @@
             <w:highlight w:val="yellow"/>
             <w:lang w:val="en-US"/>
           </w:rPr>
-          <m:t>∆</m:t>
-        </m:r>
-        <m:r>
-          <w:rPr>
-            <w:rFonts w:ascii="Cambria Math" w:eastAsiaTheme="minorEastAsia" w:hAnsi="Cambria Math" w:cstheme="minorBidi"/>
-            <w:sz w:val="22"/>
-            <w:szCs w:val="22"/>
-            <w:highlight w:val="yellow"/>
-            <w:lang w:val="en-US"/>
-          </w:rPr>
-          <m:t>y</m:t>
-        </m:r>
-        <m:r>
-          <w:rPr>
-            <w:rFonts w:ascii="Cambria Math" w:eastAsiaTheme="minorEastAsia" w:hAnsi="Cambria Math" w:cstheme="minorBidi"/>
-            <w:sz w:val="22"/>
-            <w:szCs w:val="22"/>
-            <w:highlight w:val="yellow"/>
-            <w:lang w:val="en-US"/>
-          </w:rPr>
-          <m:t>=</m:t>
-        </m:r>
-        <m:r>
-          <w:rPr>
-            <w:rFonts w:ascii="Cambria Math" w:eastAsiaTheme="minorEastAsia" w:hAnsi="Cambria Math" w:cstheme="minorBidi"/>
-            <w:sz w:val="22"/>
-            <w:szCs w:val="22"/>
-            <w:highlight w:val="yellow"/>
-            <w:lang w:val="en-US"/>
-          </w:rPr>
-          <m:t>A.y</m:t>
+          <m:t>∆y=A.y</m:t>
         </m:r>
         <m:d>
           <m:dPr>
@@ -8996,47 +8966,7 @@
           <w:highlight w:val="yellow"/>
           <w:lang w:val="en-US"/>
         </w:rPr>
-        <w:t xml:space="preserve">   </w:t>
-      </w:r>
-      <w:proofErr w:type="spellStart"/>
-      <w:r>
-        <w:rPr>
-          <w:sz w:val="22"/>
-          <w:szCs w:val="22"/>
-          <w:highlight w:val="yellow"/>
-          <w:lang w:val="en-US"/>
-        </w:rPr>
-        <w:t>och</w:t>
-      </w:r>
-      <w:proofErr w:type="spellEnd"/>
-      <w:r>
-        <w:rPr>
-          <w:sz w:val="22"/>
-          <w:szCs w:val="22"/>
-          <w:highlight w:val="yellow"/>
-          <w:lang w:val="en-US"/>
-        </w:rPr>
-        <w:t xml:space="preserve">  </w:t>
-      </w:r>
-      <w:proofErr w:type="spellStart"/>
-      <w:r>
-        <w:rPr>
-          <w:sz w:val="22"/>
-          <w:szCs w:val="22"/>
-          <w:highlight w:val="yellow"/>
-          <w:lang w:val="en-US"/>
-        </w:rPr>
-        <w:t>utflödet</w:t>
-      </w:r>
-      <w:proofErr w:type="spellEnd"/>
-      <w:r>
-        <w:rPr>
-          <w:sz w:val="22"/>
-          <w:szCs w:val="22"/>
-          <w:highlight w:val="yellow"/>
-          <w:lang w:val="en-US"/>
-        </w:rPr>
-        <w:t xml:space="preserve"> =</w:t>
+        <w:t xml:space="preserve">   och  utflödet =</w:t>
       </w:r>
       <w:r>
         <w:rPr>
@@ -10775,6 +10705,9 @@
           <m:oMathPara>
             <m:oMath>
               <m:r>
+                <m:rPr>
+                  <m:sty m:val="p"/>
+                </m:rPr>
                 <w:rPr>
                   <w:rStyle w:val="Platshllartext"/>
                   <w:rFonts w:ascii="Cambria Math" w:hAnsi="Cambria Math"/>
@@ -23483,16 +23416,7 @@
                               <w:szCs w:val="24"/>
                               <w:highlight w:val="yellow"/>
                             </w:rPr>
-                            <m:t>g</m:t>
-                          </m:r>
-                          <m:r>
-                            <w:rPr>
-                              <w:rFonts w:ascii="Cambria Math" w:eastAsiaTheme="majorEastAsia" w:hAnsi="Cambria Math" w:cstheme="majorBidi"/>
-                              <w:color w:val="000000" w:themeColor="text1"/>
-                              <w:szCs w:val="24"/>
-                              <w:highlight w:val="yellow"/>
-                            </w:rPr>
-                            <m:t>.</m:t>
+                            <m:t>g.</m:t>
                           </m:r>
                           <m:sSub>
                             <m:sSubPr>
@@ -23538,16 +23462,7 @@
                               <w:szCs w:val="24"/>
                               <w:highlight w:val="yellow"/>
                             </w:rPr>
-                            <m:t>2</m:t>
-                          </m:r>
-                          <m:r>
-                            <w:rPr>
-                              <w:rFonts w:ascii="Cambria Math" w:eastAsiaTheme="majorEastAsia" w:hAnsi="Cambria Math" w:cstheme="majorBidi"/>
-                              <w:color w:val="000000" w:themeColor="text1"/>
-                              <w:szCs w:val="24"/>
-                              <w:highlight w:val="yellow"/>
-                            </w:rPr>
-                            <m:t>.</m:t>
+                            <m:t>2.</m:t>
                           </m:r>
                           <m:sSub>
                             <m:sSubPr>
@@ -31123,15 +31038,7 @@
                       <w:color w:val="000000" w:themeColor="text1"/>
                       <w:highlight w:val="yellow"/>
                     </w:rPr>
-                    <m:t>-</m:t>
-                  </m:r>
-                  <m:r>
-                    <w:rPr>
-                      <w:rFonts w:ascii="Cambria Math" w:hAnsi="Cambria Math"/>
-                      <w:color w:val="000000" w:themeColor="text1"/>
-                      <w:highlight w:val="yellow"/>
-                    </w:rPr>
-                    <m:t>2</m:t>
+                    <m:t>-2</m:t>
                   </m:r>
                 </m:sup>
               </m:sSup>
@@ -31166,18 +31073,7 @@
                       <w:color w:val="000000" w:themeColor="text1"/>
                       <w:highlight w:val="yellow"/>
                     </w:rPr>
-                    <m:t>(</m:t>
-                  </m:r>
-                  <m:r>
-                    <m:rPr>
-                      <m:sty m:val="p"/>
-                    </m:rPr>
-                    <w:rPr>
-                      <w:rFonts w:ascii="Cambria Math" w:hAnsi="Cambria Math"/>
-                      <w:color w:val="000000" w:themeColor="text1"/>
-                      <w:highlight w:val="yellow"/>
-                    </w:rPr>
-                    <m:t>a</m:t>
+                    <m:t>(a</m:t>
                   </m:r>
                 </m:e>
                 <m:sub>
@@ -31240,15 +31136,7 @@
                   <w:color w:val="000000" w:themeColor="text1"/>
                   <w:highlight w:val="yellow"/>
                 </w:rPr>
-                <m:t>)</m:t>
-              </m:r>
-              <m:r>
-                <w:rPr>
-                  <w:rFonts w:ascii="Cambria Math" w:hAnsi="Cambria Math"/>
-                  <w:color w:val="000000" w:themeColor="text1"/>
-                  <w:highlight w:val="yellow"/>
-                </w:rPr>
-                <m:t>.</m:t>
+                <m:t>).</m:t>
               </m:r>
               <m:sSup>
                 <m:sSupPr>
@@ -33483,23 +33371,34 @@
         <w:jc w:val="both"/>
       </w:pPr>
       <w:r>
+        <w:rPr>
+          <w:highlight w:val="yellow"/>
+        </w:rPr>
         <w:t xml:space="preserve">Eftersom vi </w:t>
       </w:r>
-      <w:proofErr w:type="spellStart"/>
-      <w:r>
-        <w:t>äär</w:t>
-      </w:r>
-      <w:proofErr w:type="spellEnd"/>
-      <w:r>
+      <w:r>
+        <w:rPr>
+          <w:highlight w:val="yellow"/>
+        </w:rPr>
+        <w:t>är</w:t>
+      </w:r>
+      <w:r>
+        <w:rPr>
+          <w:highlight w:val="yellow"/>
+        </w:rPr>
         <w:t xml:space="preserve"> lite extra känsliga med vatten så har vi valt att mäta radien och bortse från vissa undantag i mätningen. Radien är 3 cm och då blir arean A = 28,26 cm</w:t>
       </w:r>
       <w:r>
         <w:rPr>
           <w:rFonts w:cs="Times"/>
+          <w:highlight w:val="yellow"/>
         </w:rPr>
         <w:t>²</w:t>
       </w:r>
       <w:r>
+        <w:rPr>
+          <w:highlight w:val="yellow"/>
+        </w:rPr>
         <w:t xml:space="preserve"> dvs 2826 * </w:t>
       </w:r>
       <m:oMath>
@@ -33509,6 +33408,7 @@
               <w:rPr>
                 <w:rFonts w:ascii="Cambria Math" w:hAnsi="Cambria Math"/>
                 <w:i/>
+                <w:highlight w:val="yellow"/>
               </w:rPr>
             </m:ctrlPr>
           </m:sSupPr>
@@ -33516,6 +33416,7 @@
             <m:r>
               <w:rPr>
                 <w:rFonts w:ascii="Cambria Math" w:hAnsi="Cambria Math"/>
+                <w:highlight w:val="yellow"/>
               </w:rPr>
               <m:t>10</m:t>
             </m:r>
@@ -33524,6 +33425,7 @@
             <m:r>
               <w:rPr>
                 <w:rFonts w:ascii="Cambria Math" w:hAnsi="Cambria Math"/>
+                <w:highlight w:val="yellow"/>
               </w:rPr>
               <m:t>-6</m:t>
             </m:r>
@@ -33531,14 +33433,15 @@
         </m:sSup>
       </m:oMath>
       <w:r>
-        <w:t xml:space="preserve"> </w:t>
-      </w:r>
-      <w:r>
-        <w:t>m</w:t>
+        <w:rPr>
+          <w:highlight w:val="yellow"/>
+        </w:rPr>
+        <w:t xml:space="preserve"> m</w:t>
       </w:r>
       <w:r>
         <w:rPr>
           <w:rFonts w:cs="Times"/>
+          <w:highlight w:val="yellow"/>
         </w:rPr>
         <w:t>²</w:t>
       </w:r>
@@ -33613,10 +33516,10 @@
     </w:p>
     <w:p>
       <w:r>
-        <w:t xml:space="preserve">Ja relativ nära, speciellt att de flesta i klassen hade runt 2900 </w:t>
-      </w:r>
-      <w:r>
-        <w:t xml:space="preserve">* </w:t>
+        <w:rPr>
+          <w:highlight w:val="yellow"/>
+        </w:rPr>
+        <w:t xml:space="preserve">Ja relativ nära, speciellt att de flesta i klassen hade runt 2900 * </w:t>
       </w:r>
       <m:oMath>
         <m:sSup>
@@ -33625,6 +33528,7 @@
               <w:rPr>
                 <w:rFonts w:ascii="Cambria Math" w:hAnsi="Cambria Math"/>
                 <w:i/>
+                <w:highlight w:val="yellow"/>
               </w:rPr>
             </m:ctrlPr>
           </m:sSupPr>
@@ -33632,6 +33536,7 @@
             <m:r>
               <w:rPr>
                 <w:rFonts w:ascii="Cambria Math" w:hAnsi="Cambria Math"/>
+                <w:highlight w:val="yellow"/>
               </w:rPr>
               <m:t>10</m:t>
             </m:r>
@@ -33640,6 +33545,7 @@
             <m:r>
               <w:rPr>
                 <w:rFonts w:ascii="Cambria Math" w:hAnsi="Cambria Math"/>
+                <w:highlight w:val="yellow"/>
               </w:rPr>
               <m:t>-6</m:t>
             </m:r>
@@ -33647,14 +33553,15 @@
         </m:sSup>
       </m:oMath>
       <w:r>
-        <w:t xml:space="preserve"> </w:t>
-      </w:r>
-      <w:r>
-        <w:t>m</w:t>
+        <w:rPr>
+          <w:highlight w:val="yellow"/>
+        </w:rPr>
+        <w:t xml:space="preserve"> m</w:t>
       </w:r>
       <w:r>
         <w:rPr>
           <w:rFonts w:cs="Times"/>
+          <w:highlight w:val="yellow"/>
         </w:rPr>
         <w:t>²</w:t>
       </w:r>
@@ -33713,114 +33620,98 @@
       <w:r>
         <w:rPr>
           <w:rFonts w:ascii="Times New Roman" w:hAnsi="Times New Roman"/>
-          <w:highlight w:val="yellow"/>
         </w:rPr>
         <w:t>u</w:t>
       </w:r>
       <w:r>
+        <w:rPr>
+          <w:rFonts w:ascii="Times New Roman" w:hAnsi="Times New Roman"/>
+          <w:vertAlign w:val="subscript"/>
+        </w:rPr>
+        <w:t>1</w:t>
+      </w:r>
+      <w:r>
+        <w:rPr>
+          <w:rFonts w:ascii="Times New Roman" w:hAnsi="Times New Roman"/>
+        </w:rPr>
+        <w:t>, u</w:t>
+      </w:r>
+      <w:r>
+        <w:rPr>
+          <w:rFonts w:ascii="Times New Roman" w:hAnsi="Times New Roman"/>
+          <w:vertAlign w:val="subscript"/>
+        </w:rPr>
+        <w:t>2</w:t>
+      </w:r>
+      <w:r>
+        <w:rPr>
+          <w:rFonts w:ascii="Times New Roman" w:hAnsi="Times New Roman"/>
+        </w:rPr>
+        <w:t>, u</w:t>
+      </w:r>
+      <w:r>
+        <w:rPr>
+          <w:rFonts w:ascii="Times New Roman" w:hAnsi="Times New Roman"/>
+          <w:vertAlign w:val="subscript"/>
+        </w:rPr>
+        <w:t>3</w:t>
+      </w:r>
+      <w:r>
+        <w:rPr>
+          <w:rFonts w:ascii="Times New Roman" w:hAnsi="Times New Roman"/>
+        </w:rPr>
+        <w:t xml:space="preserve"> = in- och utflöden till, ut och mellan tankarna [l/sek] eller [m</w:t>
+      </w:r>
+      <w:r>
+        <w:rPr>
+          <w:rFonts w:ascii="Times New Roman" w:hAnsi="Times New Roman"/>
+          <w:vertAlign w:val="superscript"/>
+        </w:rPr>
+        <w:t>3</w:t>
+      </w:r>
+      <w:r>
+        <w:rPr>
+          <w:rFonts w:ascii="Times New Roman" w:hAnsi="Times New Roman"/>
+        </w:rPr>
+        <w:t>/sek]</w:t>
+      </w:r>
+    </w:p>
+    <w:p>
+      <w:pPr>
         <w:rPr>
           <w:rFonts w:ascii="Times New Roman" w:hAnsi="Times New Roman"/>
           <w:highlight w:val="yellow"/>
-          <w:vertAlign w:val="subscript"/>
-        </w:rPr>
-        <w:t>1</w:t>
-      </w:r>
-      <w:r>
-        <w:rPr>
-          <w:rFonts w:ascii="Times New Roman" w:hAnsi="Times New Roman"/>
-          <w:highlight w:val="yellow"/>
-        </w:rPr>
-        <w:t>, u</w:t>
-      </w:r>
-      <w:r>
-        <w:rPr>
-          <w:rFonts w:ascii="Times New Roman" w:hAnsi="Times New Roman"/>
-          <w:highlight w:val="yellow"/>
-          <w:vertAlign w:val="subscript"/>
-        </w:rPr>
-        <w:t>2</w:t>
-      </w:r>
-      <w:r>
-        <w:rPr>
-          <w:rFonts w:ascii="Times New Roman" w:hAnsi="Times New Roman"/>
-          <w:highlight w:val="yellow"/>
-        </w:rPr>
-        <w:t>, u</w:t>
-      </w:r>
-      <w:r>
-        <w:rPr>
-          <w:rFonts w:ascii="Times New Roman" w:hAnsi="Times New Roman"/>
-          <w:highlight w:val="yellow"/>
-          <w:vertAlign w:val="subscript"/>
-        </w:rPr>
-        <w:t>3</w:t>
-      </w:r>
-      <w:r>
-        <w:rPr>
-          <w:rFonts w:ascii="Times New Roman" w:hAnsi="Times New Roman"/>
-          <w:highlight w:val="yellow"/>
-        </w:rPr>
-        <w:t xml:space="preserve"> = in- och utflöden till, ut och mellan tankarna [l/sek] eller [m</w:t>
-      </w:r>
-      <w:r>
+        </w:rPr>
+      </w:pPr>
+    </w:p>
+    <w:p>
+      <w:pPr>
         <w:rPr>
           <w:rFonts w:ascii="Times New Roman" w:hAnsi="Times New Roman"/>
           <w:highlight w:val="yellow"/>
           <w:vertAlign w:val="superscript"/>
         </w:rPr>
-        <w:t>3</w:t>
-      </w:r>
+      </w:pPr>
       <w:r>
         <w:rPr>
           <w:rFonts w:ascii="Times New Roman" w:hAnsi="Times New Roman"/>
           <w:highlight w:val="yellow"/>
         </w:rPr>
-        <w:t>/sek]</w:t>
-      </w:r>
-    </w:p>
-    <w:p>
-      <w:pPr>
+        <w:t>Volymen upp till 20 cm är 0,0</w:t>
+      </w:r>
+      <w:r>
         <w:rPr>
           <w:rFonts w:ascii="Times New Roman" w:hAnsi="Times New Roman"/>
           <w:highlight w:val="yellow"/>
         </w:rPr>
-      </w:pPr>
-    </w:p>
-    <w:p>
-      <w:pPr>
+        <w:t>00</w:t>
+      </w:r>
+      <w:r>
         <w:rPr>
           <w:rFonts w:ascii="Times New Roman" w:hAnsi="Times New Roman"/>
           <w:highlight w:val="yellow"/>
-          <w:vertAlign w:val="superscript"/>
-        </w:rPr>
-      </w:pPr>
-      <w:r>
-        <w:rPr>
-          <w:rFonts w:ascii="Times New Roman" w:hAnsi="Times New Roman"/>
-          <w:highlight w:val="yellow"/>
-        </w:rPr>
-        <w:t>Volymen upp till 20 cm är 0,0</w:t>
-      </w:r>
-      <w:r>
-        <w:rPr>
-          <w:rFonts w:ascii="Times New Roman" w:hAnsi="Times New Roman"/>
-          <w:highlight w:val="yellow"/>
-        </w:rPr>
-        <w:t>00</w:t>
-      </w:r>
-      <w:r>
-        <w:rPr>
-          <w:rFonts w:ascii="Times New Roman" w:hAnsi="Times New Roman"/>
-          <w:highlight w:val="yellow"/>
-        </w:rPr>
-        <w:t xml:space="preserve">566 </w:t>
-      </w:r>
-      <w:r>
-        <w:rPr>
-          <w:rFonts w:ascii="Times New Roman" w:hAnsi="Times New Roman"/>
-          <w:highlight w:val="yellow"/>
-        </w:rPr>
-        <w:t>m</w:t>
+        </w:rPr>
+        <w:t>566 m</w:t>
       </w:r>
       <w:r>
         <w:rPr>
@@ -33912,21 +33803,7 @@
                 <w:rFonts w:ascii="Cambria Math" w:hAnsi="Cambria Math"/>
                 <w:highlight w:val="yellow"/>
               </w:rPr>
-              <m:t>0,0</m:t>
-            </m:r>
-            <m:r>
-              <w:rPr>
-                <w:rFonts w:ascii="Cambria Math" w:hAnsi="Cambria Math"/>
-                <w:highlight w:val="yellow"/>
-              </w:rPr>
-              <m:t>00</m:t>
-            </m:r>
-            <m:r>
-              <w:rPr>
-                <w:rFonts w:ascii="Cambria Math" w:hAnsi="Cambria Math"/>
-                <w:highlight w:val="yellow"/>
-              </w:rPr>
-              <m:t>566</m:t>
+              <m:t>0,000566</m:t>
             </m:r>
           </m:num>
           <m:den>
@@ -33944,21 +33821,7 @@
             <w:rFonts w:ascii="Cambria Math" w:hAnsi="Cambria Math"/>
             <w:highlight w:val="yellow"/>
           </w:rPr>
-          <m:t>=0,00</m:t>
-        </m:r>
-        <m:r>
-          <w:rPr>
-            <w:rFonts w:ascii="Cambria Math" w:hAnsi="Cambria Math"/>
-            <w:highlight w:val="yellow"/>
-          </w:rPr>
-          <m:t>00</m:t>
-        </m:r>
-        <m:r>
-          <w:rPr>
-            <w:rFonts w:ascii="Cambria Math" w:hAnsi="Cambria Math"/>
-            <w:highlight w:val="yellow"/>
-          </w:rPr>
-          <m:t xml:space="preserve">305 </m:t>
+          <m:t xml:space="preserve">=0,0000305 </m:t>
         </m:r>
         <m:sSup>
           <m:sSupPr>
@@ -34258,21 +34121,7 @@
                   <w:rFonts w:ascii="Cambria Math" w:hAnsi="Cambria Math"/>
                   <w:highlight w:val="yellow"/>
                 </w:rPr>
-                <m:t>0,00</m:t>
-              </m:r>
-              <m:r>
-                <w:rPr>
-                  <w:rFonts w:ascii="Cambria Math" w:hAnsi="Cambria Math"/>
-                  <w:highlight w:val="yellow"/>
-                </w:rPr>
-                <m:t>00</m:t>
-              </m:r>
-              <m:r>
-                <w:rPr>
-                  <w:rFonts w:ascii="Cambria Math" w:hAnsi="Cambria Math"/>
-                  <w:highlight w:val="yellow"/>
-                </w:rPr>
-                <m:t>305</m:t>
+                <m:t>0,0000305</m:t>
               </m:r>
             </m:num>
             <m:den>
@@ -34317,14 +34166,7 @@
                   <w:rFonts w:ascii="Cambria Math" w:hAnsi="Cambria Math"/>
                   <w:highlight w:val="yellow"/>
                 </w:rPr>
-                <m:t>-</m:t>
-              </m:r>
-              <m:r>
-                <w:rPr>
-                  <w:rFonts w:ascii="Cambria Math" w:hAnsi="Cambria Math"/>
-                  <w:highlight w:val="yellow"/>
-                </w:rPr>
-                <m:t>7</m:t>
+                <m:t>-7</m:t>
               </m:r>
             </m:sup>
           </m:sSup>
@@ -34656,14 +34498,7 @@
               <w:rFonts w:ascii="Cambria Math" w:hAnsi="Cambria Math"/>
               <w:highlight w:val="yellow"/>
             </w:rPr>
-            <m:t>(k)/</m:t>
-          </m:r>
-          <m:r>
-            <w:rPr>
-              <w:rFonts w:ascii="Cambria Math" w:hAnsi="Cambria Math"/>
-              <w:highlight w:val="yellow"/>
-            </w:rPr>
-            <m:t>y(k)</m:t>
+            <m:t>(k)/y(k)</m:t>
           </m:r>
         </m:oMath>
       </m:oMathPara>
@@ -35106,15 +34941,7 @@
                   <w:color w:val="000000" w:themeColor="text1"/>
                   <w:highlight w:val="yellow"/>
                 </w:rPr>
-                <m:t>-</m:t>
-              </m:r>
-              <m:r>
-                <w:rPr>
-                  <w:rFonts w:ascii="Cambria Math" w:hAnsi="Cambria Math"/>
-                  <w:color w:val="000000" w:themeColor="text1"/>
-                  <w:highlight w:val="yellow"/>
-                </w:rPr>
-                <m:t>3</m:t>
+                <m:t>-3</m:t>
               </m:r>
             </m:sup>
           </m:sSup>
@@ -35227,6 +35054,7 @@
                   <w:rFonts w:ascii="Cambria Math" w:hAnsi="Cambria Math"/>
                   <w:i/>
                   <w:color w:val="FF0000"/>
+                  <w:highlight w:val="yellow"/>
                 </w:rPr>
               </m:ctrlPr>
             </m:sSubPr>
@@ -35235,6 +35063,7 @@
                 <w:rPr>
                   <w:rFonts w:ascii="Cambria Math" w:hAnsi="Cambria Math"/>
                   <w:color w:val="FF0000"/>
+                  <w:highlight w:val="yellow"/>
                 </w:rPr>
                 <m:t>n</m:t>
               </m:r>
@@ -35244,6 +35073,7 @@
                 <w:rPr>
                   <w:rFonts w:ascii="Cambria Math" w:hAnsi="Cambria Math"/>
                   <w:color w:val="FF0000"/>
+                  <w:highlight w:val="yellow"/>
                 </w:rPr>
                 <m:t>10</m:t>
               </m:r>
@@ -35253,6 +35083,7 @@
             <w:rPr>
               <w:rFonts w:ascii="Cambria Math" w:hAnsi="Cambria Math"/>
               <w:color w:val="FF0000"/>
+              <w:highlight w:val="yellow"/>
             </w:rPr>
             <m:t>=</m:t>
           </m:r>
@@ -35263,6 +35094,7 @@
                   <w:rFonts w:ascii="Cambria Math" w:hAnsi="Cambria Math"/>
                   <w:i/>
                   <w:color w:val="FF0000"/>
+                  <w:highlight w:val="yellow"/>
                 </w:rPr>
               </m:ctrlPr>
             </m:sSubPr>
@@ -35271,6 +35103,7 @@
                 <w:rPr>
                   <w:rFonts w:ascii="Cambria Math" w:hAnsi="Cambria Math"/>
                   <w:color w:val="FF0000"/>
+                  <w:highlight w:val="yellow"/>
                 </w:rPr>
                 <m:t>n</m:t>
               </m:r>
@@ -35280,6 +35113,7 @@
                 <w:rPr>
                   <w:rFonts w:ascii="Cambria Math" w:hAnsi="Cambria Math"/>
                   <w:color w:val="FF0000"/>
+                  <w:highlight w:val="yellow"/>
                 </w:rPr>
                 <m:t>20</m:t>
               </m:r>
@@ -35289,6 +35123,7 @@
             <w:rPr>
               <w:rFonts w:ascii="Cambria Math" w:hAnsi="Cambria Math"/>
               <w:color w:val="FF0000"/>
+              <w:highlight w:val="yellow"/>
             </w:rPr>
             <m:t>=</m:t>
           </m:r>
@@ -35299,6 +35134,7 @@
                   <w:rFonts w:ascii="Cambria Math" w:hAnsi="Cambria Math"/>
                   <w:i/>
                   <w:color w:val="FF0000"/>
+                  <w:highlight w:val="yellow"/>
                 </w:rPr>
               </m:ctrlPr>
             </m:sSubPr>
@@ -35307,6 +35143,7 @@
                 <w:rPr>
                   <w:rFonts w:ascii="Cambria Math" w:hAnsi="Cambria Math"/>
                   <w:color w:val="FF0000"/>
+                  <w:highlight w:val="yellow"/>
                 </w:rPr>
                 <m:t>k</m:t>
               </m:r>
@@ -35316,6 +35153,7 @@
                 <w:rPr>
                   <w:rFonts w:ascii="Cambria Math" w:hAnsi="Cambria Math"/>
                   <w:color w:val="FF0000"/>
+                  <w:highlight w:val="yellow"/>
                 </w:rPr>
                 <m:t>c</m:t>
               </m:r>
@@ -35325,6 +35163,7 @@
             <w:rPr>
               <w:rFonts w:ascii="Cambria Math" w:hAnsi="Cambria Math"/>
               <w:color w:val="FF0000"/>
+              <w:highlight w:val="yellow"/>
             </w:rPr>
             <m:t>.0,1=437</m:t>
           </m:r>
@@ -35374,6 +35213,7 @@
       <w:r>
         <w:rPr>
           <w:color w:val="FF0000"/>
+          <w:highlight w:val="yellow"/>
         </w:rPr>
         <w:t>dT</w:t>
       </w:r>
@@ -35381,18 +35221,21 @@
       <w:r>
         <w:rPr>
           <w:color w:val="FF0000"/>
+          <w:highlight w:val="yellow"/>
         </w:rPr>
         <w:t xml:space="preserve">= </w:t>
       </w:r>
       <w:r>
         <w:rPr>
           <w:color w:val="FF0000"/>
+          <w:highlight w:val="yellow"/>
         </w:rPr>
         <w:t>0,8</w:t>
       </w:r>
       <w:r>
         <w:rPr>
           <w:color w:val="FF0000"/>
+          <w:highlight w:val="yellow"/>
         </w:rPr>
         <w:t xml:space="preserve"> sek</w:t>
       </w:r>
@@ -35692,21 +35535,7 @@
                       <w:rFonts w:ascii="Cambria Math" w:hAnsi="Cambria Math"/>
                       <w:highlight w:val="yellow"/>
                     </w:rPr>
-                    <m:t>1,</m:t>
-                  </m:r>
-                  <m:r>
-                    <w:rPr>
-                      <w:rFonts w:ascii="Cambria Math" w:hAnsi="Cambria Math"/>
-                      <w:highlight w:val="yellow"/>
-                    </w:rPr>
-                    <m:t>197</m:t>
-                  </m:r>
-                  <m:r>
-                    <w:rPr>
-                      <w:rFonts w:ascii="Cambria Math" w:hAnsi="Cambria Math"/>
-                      <w:highlight w:val="yellow"/>
-                    </w:rPr>
-                    <m:t>.</m:t>
+                    <m:t>1,197.</m:t>
                   </m:r>
                   <m:sSup>
                     <m:sSupPr>
@@ -35956,16 +35785,7 @@
                           <w:szCs w:val="24"/>
                           <w:highlight w:val="yellow"/>
                         </w:rPr>
-                        <m:t>2</m:t>
-                      </m:r>
-                      <m:r>
-                        <w:rPr>
-                          <w:rFonts w:ascii="Cambria Math" w:eastAsiaTheme="majorEastAsia" w:hAnsi="Cambria Math" w:cstheme="majorBidi"/>
-                          <w:color w:val="000000" w:themeColor="text1"/>
-                          <w:szCs w:val="24"/>
-                          <w:highlight w:val="yellow"/>
-                        </w:rPr>
-                        <m:t>*437</m:t>
+                        <m:t>2*437</m:t>
                       </m:r>
                     </m:den>
                   </m:f>
@@ -35987,6 +35807,42 @@
                   <w:highlight w:val="yellow"/>
                 </w:rPr>
                 <m:t>-1</m:t>
+              </m:r>
+            </m:den>
+          </m:f>
+          <m:r>
+            <w:rPr>
+              <w:rFonts w:ascii="Cambria Math" w:hAnsi="Cambria Math"/>
+              <w:color w:val="000000" w:themeColor="text1"/>
+            </w:rPr>
+            <m:t>=</m:t>
+          </m:r>
+          <m:f>
+            <m:fPr>
+              <m:ctrlPr>
+                <w:rPr>
+                  <w:rFonts w:ascii="Cambria Math" w:hAnsi="Cambria Math"/>
+                  <w:i/>
+                  <w:color w:val="000000" w:themeColor="text1"/>
+                </w:rPr>
+              </m:ctrlPr>
+            </m:fPr>
+            <m:num>
+              <m:r>
+                <w:rPr>
+                  <w:rFonts w:ascii="Cambria Math" w:hAnsi="Cambria Math"/>
+                  <w:color w:val="000000" w:themeColor="text1"/>
+                </w:rPr>
+                <m:t>0,14808</m:t>
+              </m:r>
+            </m:num>
+            <m:den>
+              <m:r>
+                <w:rPr>
+                  <w:rFonts w:ascii="Cambria Math" w:hAnsi="Cambria Math"/>
+                  <w:color w:val="000000" w:themeColor="text1"/>
+                </w:rPr>
+                <m:t>z-0,98612</m:t>
               </m:r>
             </m:den>
           </m:f>
@@ -36444,16 +36300,7 @@
                           <w:szCs w:val="24"/>
                           <w:highlight w:val="yellow"/>
                         </w:rPr>
-                        <m:t>2</m:t>
-                      </m:r>
-                      <m:r>
-                        <w:rPr>
-                          <w:rFonts w:ascii="Cambria Math" w:eastAsiaTheme="majorEastAsia" w:hAnsi="Cambria Math" w:cstheme="majorBidi"/>
-                          <w:color w:val="000000" w:themeColor="text1"/>
-                          <w:szCs w:val="24"/>
-                          <w:highlight w:val="yellow"/>
-                        </w:rPr>
-                        <m:t>*437</m:t>
+                        <m:t>2*437</m:t>
                       </m:r>
                     </m:den>
                   </m:f>
@@ -36623,16 +36470,7 @@
                           <w:szCs w:val="24"/>
                           <w:highlight w:val="yellow"/>
                         </w:rPr>
-                        <m:t>2</m:t>
-                      </m:r>
-                      <m:r>
-                        <w:rPr>
-                          <w:rFonts w:ascii="Cambria Math" w:eastAsiaTheme="majorEastAsia" w:hAnsi="Cambria Math" w:cstheme="majorBidi"/>
-                          <w:color w:val="000000" w:themeColor="text1"/>
-                          <w:szCs w:val="24"/>
-                          <w:highlight w:val="yellow"/>
-                        </w:rPr>
-                        <m:t>*437</m:t>
+                        <m:t>2*437</m:t>
                       </m:r>
                     </m:den>
                   </m:f>
@@ -36656,25 +36494,1150 @@
               </m:r>
             </m:den>
           </m:f>
+          <m:r>
+            <w:rPr>
+              <w:rFonts w:ascii="Cambria Math" w:hAnsi="Cambria Math"/>
+              <w:color w:val="000000" w:themeColor="text1"/>
+            </w:rPr>
+            <m:t>=</m:t>
+          </m:r>
+          <m:f>
+            <m:fPr>
+              <m:ctrlPr>
+                <w:rPr>
+                  <w:rFonts w:ascii="Cambria Math" w:hAnsi="Cambria Math"/>
+                  <w:i/>
+                  <w:color w:val="000000" w:themeColor="text1"/>
+                </w:rPr>
+              </m:ctrlPr>
+            </m:fPr>
+            <m:num>
+              <m:r>
+                <w:rPr>
+                  <w:rFonts w:ascii="Cambria Math" w:hAnsi="Cambria Math"/>
+                  <w:color w:val="000000" w:themeColor="text1"/>
+                </w:rPr>
+                <m:t>0,01388</m:t>
+              </m:r>
+            </m:num>
+            <m:den>
+              <m:r>
+                <w:rPr>
+                  <w:rFonts w:ascii="Cambria Math" w:hAnsi="Cambria Math"/>
+                  <w:color w:val="000000" w:themeColor="text1"/>
+                </w:rPr>
+                <m:t>z-0,98612</m:t>
+              </m:r>
+            </m:den>
+          </m:f>
         </m:oMath>
       </m:oMathPara>
-      <w:bookmarkStart w:id="41" w:name="_GoBack"/>
+    </w:p>
+    <w:p/>
+    <w:p>
+      <w:pPr>
+        <w:rPr>
+          <w:color w:val="000000" w:themeColor="text1"/>
+        </w:rPr>
+      </w:pPr>
+      <m:oMathPara>
+        <m:oMath>
+          <m:r>
+            <w:rPr>
+              <w:rFonts w:ascii="Cambria Math" w:hAnsi="Cambria Math"/>
+              <w:color w:val="000000" w:themeColor="text1"/>
+              <w:highlight w:val="yellow"/>
+            </w:rPr>
+            <m:t>H</m:t>
+          </m:r>
+          <m:d>
+            <m:dPr>
+              <m:ctrlPr>
+                <w:rPr>
+                  <w:rFonts w:ascii="Cambria Math" w:hAnsi="Cambria Math"/>
+                  <w:i/>
+                  <w:color w:val="000000" w:themeColor="text1"/>
+                  <w:highlight w:val="yellow"/>
+                </w:rPr>
+              </m:ctrlPr>
+            </m:dPr>
+            <m:e>
+              <m:r>
+                <w:rPr>
+                  <w:rFonts w:ascii="Cambria Math" w:hAnsi="Cambria Math"/>
+                  <w:color w:val="000000" w:themeColor="text1"/>
+                  <w:highlight w:val="yellow"/>
+                </w:rPr>
+                <m:t>z</m:t>
+              </m:r>
+            </m:e>
+          </m:d>
+          <m:r>
+            <w:rPr>
+              <w:rFonts w:ascii="Cambria Math" w:hAnsi="Cambria Math"/>
+              <w:color w:val="000000" w:themeColor="text1"/>
+              <w:highlight w:val="yellow"/>
+            </w:rPr>
+            <m:t>=</m:t>
+          </m:r>
+          <m:sSub>
+            <m:sSubPr>
+              <m:ctrlPr>
+                <w:rPr>
+                  <w:rFonts w:ascii="Cambria Math" w:hAnsi="Cambria Math"/>
+                  <w:i/>
+                  <w:color w:val="000000" w:themeColor="text1"/>
+                  <w:highlight w:val="yellow"/>
+                </w:rPr>
+              </m:ctrlPr>
+            </m:sSubPr>
+            <m:e>
+              <m:r>
+                <w:rPr>
+                  <w:rFonts w:ascii="Cambria Math" w:hAnsi="Cambria Math"/>
+                  <w:color w:val="000000" w:themeColor="text1"/>
+                  <w:highlight w:val="yellow"/>
+                </w:rPr>
+                <m:t>H</m:t>
+              </m:r>
+            </m:e>
+            <m:sub>
+              <m:r>
+                <w:rPr>
+                  <w:rFonts w:ascii="Cambria Math" w:hAnsi="Cambria Math"/>
+                  <w:color w:val="000000" w:themeColor="text1"/>
+                  <w:highlight w:val="yellow"/>
+                </w:rPr>
+                <m:t>1</m:t>
+              </m:r>
+            </m:sub>
+          </m:sSub>
+          <m:d>
+            <m:dPr>
+              <m:ctrlPr>
+                <w:rPr>
+                  <w:rFonts w:ascii="Cambria Math" w:hAnsi="Cambria Math"/>
+                  <w:i/>
+                  <w:color w:val="000000" w:themeColor="text1"/>
+                  <w:highlight w:val="yellow"/>
+                </w:rPr>
+              </m:ctrlPr>
+            </m:dPr>
+            <m:e>
+              <m:r>
+                <w:rPr>
+                  <w:rFonts w:ascii="Cambria Math" w:hAnsi="Cambria Math"/>
+                  <w:color w:val="000000" w:themeColor="text1"/>
+                  <w:highlight w:val="yellow"/>
+                </w:rPr>
+                <m:t>z</m:t>
+              </m:r>
+            </m:e>
+          </m:d>
+          <m:r>
+            <w:rPr>
+              <w:rFonts w:ascii="Cambria Math" w:hAnsi="Cambria Math"/>
+              <w:color w:val="000000" w:themeColor="text1"/>
+              <w:highlight w:val="yellow"/>
+            </w:rPr>
+            <m:t>.</m:t>
+          </m:r>
+          <m:sSub>
+            <m:sSubPr>
+              <m:ctrlPr>
+                <w:rPr>
+                  <w:rFonts w:ascii="Cambria Math" w:hAnsi="Cambria Math"/>
+                  <w:i/>
+                  <w:color w:val="000000" w:themeColor="text1"/>
+                  <w:highlight w:val="yellow"/>
+                </w:rPr>
+              </m:ctrlPr>
+            </m:sSubPr>
+            <m:e>
+              <m:r>
+                <w:rPr>
+                  <w:rFonts w:ascii="Cambria Math" w:hAnsi="Cambria Math"/>
+                  <w:color w:val="000000" w:themeColor="text1"/>
+                  <w:highlight w:val="yellow"/>
+                </w:rPr>
+                <m:t>H</m:t>
+              </m:r>
+            </m:e>
+            <m:sub>
+              <m:r>
+                <w:rPr>
+                  <w:rFonts w:ascii="Cambria Math" w:hAnsi="Cambria Math"/>
+                  <w:color w:val="000000" w:themeColor="text1"/>
+                  <w:highlight w:val="yellow"/>
+                </w:rPr>
+                <m:t>2</m:t>
+              </m:r>
+            </m:sub>
+          </m:sSub>
+          <m:d>
+            <m:dPr>
+              <m:ctrlPr>
+                <w:rPr>
+                  <w:rFonts w:ascii="Cambria Math" w:hAnsi="Cambria Math"/>
+                  <w:i/>
+                  <w:color w:val="000000" w:themeColor="text1"/>
+                  <w:highlight w:val="yellow"/>
+                </w:rPr>
+              </m:ctrlPr>
+            </m:dPr>
+            <m:e>
+              <m:r>
+                <w:rPr>
+                  <w:rFonts w:ascii="Cambria Math" w:hAnsi="Cambria Math"/>
+                  <w:color w:val="000000" w:themeColor="text1"/>
+                  <w:highlight w:val="yellow"/>
+                </w:rPr>
+                <m:t>z</m:t>
+              </m:r>
+            </m:e>
+          </m:d>
+          <m:r>
+            <w:rPr>
+              <w:rFonts w:ascii="Cambria Math" w:hAnsi="Cambria Math"/>
+              <w:color w:val="000000" w:themeColor="text1"/>
+              <w:highlight w:val="yellow"/>
+            </w:rPr>
+            <m:t>=</m:t>
+          </m:r>
+          <m:f>
+            <m:fPr>
+              <m:ctrlPr>
+                <w:rPr>
+                  <w:rFonts w:ascii="Cambria Math" w:hAnsi="Cambria Math"/>
+                  <w:i/>
+                  <w:color w:val="000000" w:themeColor="text1"/>
+                </w:rPr>
+              </m:ctrlPr>
+            </m:fPr>
+            <m:num>
+              <m:sSub>
+                <m:sSubPr>
+                  <m:ctrlPr>
+                    <w:rPr>
+                      <w:rFonts w:ascii="Cambria Math" w:hAnsi="Cambria Math"/>
+                      <w:i/>
+                      <w:color w:val="000000" w:themeColor="text1"/>
+                    </w:rPr>
+                  </m:ctrlPr>
+                </m:sSubPr>
+                <m:e>
+                  <m:r>
+                    <w:rPr>
+                      <w:rFonts w:ascii="Cambria Math" w:hAnsi="Cambria Math"/>
+                      <w:color w:val="000000" w:themeColor="text1"/>
+                    </w:rPr>
+                    <m:t>b</m:t>
+                  </m:r>
+                </m:e>
+                <m:sub>
+                  <m:r>
+                    <w:rPr>
+                      <w:rFonts w:ascii="Cambria Math" w:hAnsi="Cambria Math"/>
+                      <w:color w:val="000000" w:themeColor="text1"/>
+                    </w:rPr>
+                    <m:t>1</m:t>
+                  </m:r>
+                </m:sub>
+              </m:sSub>
+              <m:sSup>
+                <m:sSupPr>
+                  <m:ctrlPr>
+                    <w:rPr>
+                      <w:rFonts w:ascii="Cambria Math" w:hAnsi="Cambria Math"/>
+                      <w:i/>
+                      <w:color w:val="000000" w:themeColor="text1"/>
+                    </w:rPr>
+                  </m:ctrlPr>
+                </m:sSupPr>
+                <m:e>
+                  <m:r>
+                    <w:rPr>
+                      <w:rFonts w:ascii="Cambria Math" w:hAnsi="Cambria Math"/>
+                      <w:color w:val="000000" w:themeColor="text1"/>
+                    </w:rPr>
+                    <m:t>.z</m:t>
+                  </m:r>
+                </m:e>
+                <m:sup>
+                  <m:r>
+                    <w:rPr>
+                      <w:rFonts w:ascii="Cambria Math" w:hAnsi="Cambria Math"/>
+                      <w:color w:val="000000" w:themeColor="text1"/>
+                    </w:rPr>
+                    <m:t>-1</m:t>
+                  </m:r>
+                </m:sup>
+              </m:sSup>
+            </m:num>
+            <m:den>
+              <m:r>
+                <w:rPr>
+                  <w:rFonts w:ascii="Cambria Math" w:hAnsi="Cambria Math"/>
+                  <w:color w:val="000000" w:themeColor="text1"/>
+                </w:rPr>
+                <m:t>1-</m:t>
+              </m:r>
+              <m:sSub>
+                <m:sSubPr>
+                  <m:ctrlPr>
+                    <w:rPr>
+                      <w:rFonts w:ascii="Cambria Math" w:hAnsi="Cambria Math"/>
+                      <w:i/>
+                      <w:color w:val="000000" w:themeColor="text1"/>
+                    </w:rPr>
+                  </m:ctrlPr>
+                </m:sSubPr>
+                <m:e>
+                  <m:r>
+                    <w:rPr>
+                      <w:rFonts w:ascii="Cambria Math" w:hAnsi="Cambria Math"/>
+                      <w:color w:val="000000" w:themeColor="text1"/>
+                    </w:rPr>
+                    <m:t>a</m:t>
+                  </m:r>
+                </m:e>
+                <m:sub>
+                  <m:r>
+                    <w:rPr>
+                      <w:rFonts w:ascii="Cambria Math" w:hAnsi="Cambria Math"/>
+                      <w:color w:val="000000" w:themeColor="text1"/>
+                    </w:rPr>
+                    <m:t>1</m:t>
+                  </m:r>
+                </m:sub>
+              </m:sSub>
+              <m:r>
+                <w:rPr>
+                  <w:rFonts w:ascii="Cambria Math" w:hAnsi="Cambria Math"/>
+                  <w:color w:val="000000" w:themeColor="text1"/>
+                </w:rPr>
+                <m:t>.</m:t>
+              </m:r>
+              <m:sSup>
+                <m:sSupPr>
+                  <m:ctrlPr>
+                    <w:rPr>
+                      <w:rFonts w:ascii="Cambria Math" w:hAnsi="Cambria Math"/>
+                      <w:i/>
+                      <w:color w:val="000000" w:themeColor="text1"/>
+                    </w:rPr>
+                  </m:ctrlPr>
+                </m:sSupPr>
+                <m:e>
+                  <m:r>
+                    <w:rPr>
+                      <w:rFonts w:ascii="Cambria Math" w:hAnsi="Cambria Math"/>
+                      <w:color w:val="000000" w:themeColor="text1"/>
+                    </w:rPr>
+                    <m:t>z</m:t>
+                  </m:r>
+                </m:e>
+                <m:sup>
+                  <m:r>
+                    <w:rPr>
+                      <w:rFonts w:ascii="Cambria Math" w:hAnsi="Cambria Math"/>
+                      <w:color w:val="000000" w:themeColor="text1"/>
+                    </w:rPr>
+                    <m:t>-1</m:t>
+                  </m:r>
+                </m:sup>
+              </m:sSup>
+            </m:den>
+          </m:f>
+          <m:r>
+            <w:rPr>
+              <w:rFonts w:ascii="Cambria Math" w:hAnsi="Cambria Math"/>
+              <w:color w:val="000000" w:themeColor="text1"/>
+            </w:rPr>
+            <m:t>.</m:t>
+          </m:r>
+          <m:f>
+            <m:fPr>
+              <m:ctrlPr>
+                <w:rPr>
+                  <w:rFonts w:ascii="Cambria Math" w:hAnsi="Cambria Math"/>
+                  <w:i/>
+                  <w:color w:val="000000" w:themeColor="text1"/>
+                </w:rPr>
+              </m:ctrlPr>
+            </m:fPr>
+            <m:num>
+              <m:sSub>
+                <m:sSubPr>
+                  <m:ctrlPr>
+                    <w:rPr>
+                      <w:rFonts w:ascii="Cambria Math" w:hAnsi="Cambria Math"/>
+                      <w:i/>
+                      <w:color w:val="000000" w:themeColor="text1"/>
+                    </w:rPr>
+                  </m:ctrlPr>
+                </m:sSubPr>
+                <m:e>
+                  <m:r>
+                    <w:rPr>
+                      <w:rFonts w:ascii="Cambria Math" w:hAnsi="Cambria Math"/>
+                      <w:color w:val="000000" w:themeColor="text1"/>
+                    </w:rPr>
+                    <m:t>b</m:t>
+                  </m:r>
+                </m:e>
+                <m:sub>
+                  <m:r>
+                    <w:rPr>
+                      <w:rFonts w:ascii="Cambria Math" w:hAnsi="Cambria Math"/>
+                      <w:color w:val="000000" w:themeColor="text1"/>
+                    </w:rPr>
+                    <m:t>2</m:t>
+                  </m:r>
+                </m:sub>
+              </m:sSub>
+              <m:sSup>
+                <m:sSupPr>
+                  <m:ctrlPr>
+                    <w:rPr>
+                      <w:rFonts w:ascii="Cambria Math" w:hAnsi="Cambria Math"/>
+                      <w:i/>
+                      <w:color w:val="000000" w:themeColor="text1"/>
+                    </w:rPr>
+                  </m:ctrlPr>
+                </m:sSupPr>
+                <m:e>
+                  <m:r>
+                    <w:rPr>
+                      <w:rFonts w:ascii="Cambria Math" w:hAnsi="Cambria Math"/>
+                      <w:color w:val="000000" w:themeColor="text1"/>
+                    </w:rPr>
+                    <m:t>.z</m:t>
+                  </m:r>
+                </m:e>
+                <m:sup>
+                  <m:r>
+                    <w:rPr>
+                      <w:rFonts w:ascii="Cambria Math" w:hAnsi="Cambria Math"/>
+                      <w:color w:val="000000" w:themeColor="text1"/>
+                    </w:rPr>
+                    <m:t>-1</m:t>
+                  </m:r>
+                </m:sup>
+              </m:sSup>
+            </m:num>
+            <m:den>
+              <m:r>
+                <w:rPr>
+                  <w:rFonts w:ascii="Cambria Math" w:hAnsi="Cambria Math"/>
+                  <w:color w:val="000000" w:themeColor="text1"/>
+                </w:rPr>
+                <m:t>1-</m:t>
+              </m:r>
+              <m:sSub>
+                <m:sSubPr>
+                  <m:ctrlPr>
+                    <w:rPr>
+                      <w:rFonts w:ascii="Cambria Math" w:hAnsi="Cambria Math"/>
+                      <w:i/>
+                      <w:color w:val="000000" w:themeColor="text1"/>
+                    </w:rPr>
+                  </m:ctrlPr>
+                </m:sSubPr>
+                <m:e>
+                  <m:r>
+                    <w:rPr>
+                      <w:rFonts w:ascii="Cambria Math" w:hAnsi="Cambria Math"/>
+                      <w:color w:val="000000" w:themeColor="text1"/>
+                    </w:rPr>
+                    <m:t>a</m:t>
+                  </m:r>
+                </m:e>
+                <m:sub>
+                  <m:r>
+                    <w:rPr>
+                      <w:rFonts w:ascii="Cambria Math" w:hAnsi="Cambria Math"/>
+                      <w:color w:val="000000" w:themeColor="text1"/>
+                    </w:rPr>
+                    <m:t>2</m:t>
+                  </m:r>
+                </m:sub>
+              </m:sSub>
+              <m:r>
+                <w:rPr>
+                  <w:rFonts w:ascii="Cambria Math" w:hAnsi="Cambria Math"/>
+                  <w:color w:val="000000" w:themeColor="text1"/>
+                </w:rPr>
+                <m:t>.</m:t>
+              </m:r>
+              <m:sSup>
+                <m:sSupPr>
+                  <m:ctrlPr>
+                    <w:rPr>
+                      <w:rFonts w:ascii="Cambria Math" w:hAnsi="Cambria Math"/>
+                      <w:i/>
+                      <w:color w:val="000000" w:themeColor="text1"/>
+                    </w:rPr>
+                  </m:ctrlPr>
+                </m:sSupPr>
+                <m:e>
+                  <m:r>
+                    <w:rPr>
+                      <w:rFonts w:ascii="Cambria Math" w:hAnsi="Cambria Math"/>
+                      <w:color w:val="000000" w:themeColor="text1"/>
+                    </w:rPr>
+                    <m:t>z</m:t>
+                  </m:r>
+                </m:e>
+                <m:sup>
+                  <m:r>
+                    <w:rPr>
+                      <w:rFonts w:ascii="Cambria Math" w:hAnsi="Cambria Math"/>
+                      <w:color w:val="000000" w:themeColor="text1"/>
+                    </w:rPr>
+                    <m:t>-1</m:t>
+                  </m:r>
+                </m:sup>
+              </m:sSup>
+            </m:den>
+          </m:f>
+          <m:r>
+            <w:rPr>
+              <w:rFonts w:ascii="Cambria Math" w:hAnsi="Cambria Math"/>
+              <w:color w:val="000000" w:themeColor="text1"/>
+            </w:rPr>
+            <m:t>=</m:t>
+          </m:r>
+          <m:f>
+            <m:fPr>
+              <m:ctrlPr>
+                <w:rPr>
+                  <w:rFonts w:ascii="Cambria Math" w:hAnsi="Cambria Math"/>
+                  <w:i/>
+                  <w:color w:val="000000" w:themeColor="text1"/>
+                </w:rPr>
+              </m:ctrlPr>
+            </m:fPr>
+            <m:num>
+              <m:sSub>
+                <m:sSubPr>
+                  <m:ctrlPr>
+                    <w:rPr>
+                      <w:rFonts w:ascii="Cambria Math" w:hAnsi="Cambria Math"/>
+                      <w:i/>
+                      <w:color w:val="000000" w:themeColor="text1"/>
+                    </w:rPr>
+                  </m:ctrlPr>
+                </m:sSubPr>
+                <m:e>
+                  <m:r>
+                    <w:rPr>
+                      <w:rFonts w:ascii="Cambria Math" w:hAnsi="Cambria Math"/>
+                      <w:color w:val="000000" w:themeColor="text1"/>
+                    </w:rPr>
+                    <m:t>b</m:t>
+                  </m:r>
+                </m:e>
+                <m:sub>
+                  <m:r>
+                    <w:rPr>
+                      <w:rFonts w:ascii="Cambria Math" w:hAnsi="Cambria Math"/>
+                      <w:color w:val="000000" w:themeColor="text1"/>
+                    </w:rPr>
+                    <m:t>1</m:t>
+                  </m:r>
+                </m:sub>
+              </m:sSub>
+              <m:r>
+                <w:rPr>
+                  <w:rFonts w:ascii="Cambria Math" w:hAnsi="Cambria Math"/>
+                  <w:color w:val="000000" w:themeColor="text1"/>
+                </w:rPr>
+                <m:t>.</m:t>
+              </m:r>
+              <m:sSub>
+                <m:sSubPr>
+                  <m:ctrlPr>
+                    <w:rPr>
+                      <w:rFonts w:ascii="Cambria Math" w:hAnsi="Cambria Math"/>
+                      <w:i/>
+                      <w:color w:val="000000" w:themeColor="text1"/>
+                    </w:rPr>
+                  </m:ctrlPr>
+                </m:sSubPr>
+                <m:e>
+                  <m:r>
+                    <w:rPr>
+                      <w:rFonts w:ascii="Cambria Math" w:hAnsi="Cambria Math"/>
+                      <w:color w:val="000000" w:themeColor="text1"/>
+                    </w:rPr>
+                    <m:t>b</m:t>
+                  </m:r>
+                </m:e>
+                <m:sub>
+                  <m:r>
+                    <w:rPr>
+                      <w:rFonts w:ascii="Cambria Math" w:hAnsi="Cambria Math"/>
+                      <w:color w:val="000000" w:themeColor="text1"/>
+                    </w:rPr>
+                    <m:t>2</m:t>
+                  </m:r>
+                </m:sub>
+              </m:sSub>
+              <m:r>
+                <w:rPr>
+                  <w:rFonts w:ascii="Cambria Math" w:hAnsi="Cambria Math"/>
+                  <w:color w:val="000000" w:themeColor="text1"/>
+                </w:rPr>
+                <m:t>.</m:t>
+              </m:r>
+              <m:sSup>
+                <m:sSupPr>
+                  <m:ctrlPr>
+                    <w:rPr>
+                      <w:rFonts w:ascii="Cambria Math" w:hAnsi="Cambria Math"/>
+                      <w:i/>
+                      <w:color w:val="000000" w:themeColor="text1"/>
+                    </w:rPr>
+                  </m:ctrlPr>
+                </m:sSupPr>
+                <m:e>
+                  <m:r>
+                    <w:rPr>
+                      <w:rFonts w:ascii="Cambria Math" w:hAnsi="Cambria Math"/>
+                      <w:color w:val="000000" w:themeColor="text1"/>
+                    </w:rPr>
+                    <m:t>z</m:t>
+                  </m:r>
+                </m:e>
+                <m:sup>
+                  <m:r>
+                    <w:rPr>
+                      <w:rFonts w:ascii="Cambria Math" w:hAnsi="Cambria Math"/>
+                      <w:color w:val="000000" w:themeColor="text1"/>
+                    </w:rPr>
+                    <m:t>-2</m:t>
+                  </m:r>
+                </m:sup>
+              </m:sSup>
+            </m:num>
+            <m:den>
+              <m:r>
+                <w:rPr>
+                  <w:rFonts w:ascii="Cambria Math" w:hAnsi="Cambria Math"/>
+                  <w:color w:val="000000" w:themeColor="text1"/>
+                </w:rPr>
+                <m:t>1-</m:t>
+              </m:r>
+              <m:d>
+                <m:dPr>
+                  <m:ctrlPr>
+                    <w:rPr>
+                      <w:rFonts w:ascii="Cambria Math" w:hAnsi="Cambria Math"/>
+                      <w:i/>
+                      <w:color w:val="000000" w:themeColor="text1"/>
+                    </w:rPr>
+                  </m:ctrlPr>
+                </m:dPr>
+                <m:e>
+                  <m:sSub>
+                    <m:sSubPr>
+                      <m:ctrlPr>
+                        <w:rPr>
+                          <w:rFonts w:ascii="Cambria Math" w:hAnsi="Cambria Math"/>
+                          <w:i/>
+                          <w:color w:val="000000" w:themeColor="text1"/>
+                        </w:rPr>
+                      </m:ctrlPr>
+                    </m:sSubPr>
+                    <m:e>
+                      <m:r>
+                        <w:rPr>
+                          <w:rFonts w:ascii="Cambria Math" w:hAnsi="Cambria Math"/>
+                          <w:color w:val="000000" w:themeColor="text1"/>
+                        </w:rPr>
+                        <m:t>a</m:t>
+                      </m:r>
+                    </m:e>
+                    <m:sub>
+                      <m:r>
+                        <w:rPr>
+                          <w:rFonts w:ascii="Cambria Math" w:hAnsi="Cambria Math"/>
+                          <w:color w:val="000000" w:themeColor="text1"/>
+                        </w:rPr>
+                        <m:t>1</m:t>
+                      </m:r>
+                    </m:sub>
+                  </m:sSub>
+                  <m:r>
+                    <w:rPr>
+                      <w:rFonts w:ascii="Cambria Math" w:hAnsi="Cambria Math"/>
+                      <w:color w:val="000000" w:themeColor="text1"/>
+                    </w:rPr>
+                    <m:t>+</m:t>
+                  </m:r>
+                  <m:sSub>
+                    <m:sSubPr>
+                      <m:ctrlPr>
+                        <w:rPr>
+                          <w:rFonts w:ascii="Cambria Math" w:hAnsi="Cambria Math"/>
+                          <w:i/>
+                          <w:color w:val="000000" w:themeColor="text1"/>
+                        </w:rPr>
+                      </m:ctrlPr>
+                    </m:sSubPr>
+                    <m:e>
+                      <m:r>
+                        <w:rPr>
+                          <w:rFonts w:ascii="Cambria Math" w:hAnsi="Cambria Math"/>
+                          <w:color w:val="000000" w:themeColor="text1"/>
+                        </w:rPr>
+                        <m:t>a</m:t>
+                      </m:r>
+                    </m:e>
+                    <m:sub>
+                      <m:r>
+                        <w:rPr>
+                          <w:rFonts w:ascii="Cambria Math" w:hAnsi="Cambria Math"/>
+                          <w:color w:val="000000" w:themeColor="text1"/>
+                        </w:rPr>
+                        <m:t>2</m:t>
+                      </m:r>
+                    </m:sub>
+                  </m:sSub>
+                </m:e>
+              </m:d>
+              <m:r>
+                <w:rPr>
+                  <w:rFonts w:ascii="Cambria Math" w:hAnsi="Cambria Math"/>
+                  <w:color w:val="000000" w:themeColor="text1"/>
+                </w:rPr>
+                <m:t>.</m:t>
+              </m:r>
+              <m:sSup>
+                <m:sSupPr>
+                  <m:ctrlPr>
+                    <w:rPr>
+                      <w:rFonts w:ascii="Cambria Math" w:hAnsi="Cambria Math"/>
+                      <w:i/>
+                      <w:color w:val="000000" w:themeColor="text1"/>
+                    </w:rPr>
+                  </m:ctrlPr>
+                </m:sSupPr>
+                <m:e>
+                  <m:r>
+                    <w:rPr>
+                      <w:rFonts w:ascii="Cambria Math" w:hAnsi="Cambria Math"/>
+                      <w:color w:val="000000" w:themeColor="text1"/>
+                    </w:rPr>
+                    <m:t>z</m:t>
+                  </m:r>
+                </m:e>
+                <m:sup>
+                  <m:r>
+                    <w:rPr>
+                      <w:rFonts w:ascii="Cambria Math" w:hAnsi="Cambria Math"/>
+                      <w:color w:val="000000" w:themeColor="text1"/>
+                    </w:rPr>
+                    <m:t>-1</m:t>
+                  </m:r>
+                </m:sup>
+              </m:sSup>
+              <m:r>
+                <w:rPr>
+                  <w:rFonts w:ascii="Cambria Math" w:hAnsi="Cambria Math"/>
+                  <w:color w:val="000000" w:themeColor="text1"/>
+                </w:rPr>
+                <m:t>+</m:t>
+              </m:r>
+              <m:sSub>
+                <m:sSubPr>
+                  <m:ctrlPr>
+                    <w:rPr>
+                      <w:rFonts w:ascii="Cambria Math" w:hAnsi="Cambria Math"/>
+                      <w:i/>
+                      <w:color w:val="000000" w:themeColor="text1"/>
+                    </w:rPr>
+                  </m:ctrlPr>
+                </m:sSubPr>
+                <m:e>
+                  <m:r>
+                    <w:rPr>
+                      <w:rFonts w:ascii="Cambria Math" w:hAnsi="Cambria Math"/>
+                      <w:color w:val="000000" w:themeColor="text1"/>
+                    </w:rPr>
+                    <m:t>a</m:t>
+                  </m:r>
+                </m:e>
+                <m:sub>
+                  <m:r>
+                    <w:rPr>
+                      <w:rFonts w:ascii="Cambria Math" w:hAnsi="Cambria Math"/>
+                      <w:color w:val="000000" w:themeColor="text1"/>
+                    </w:rPr>
+                    <m:t>1</m:t>
+                  </m:r>
+                </m:sub>
+              </m:sSub>
+              <m:r>
+                <w:rPr>
+                  <w:rFonts w:ascii="Cambria Math" w:hAnsi="Cambria Math"/>
+                  <w:color w:val="000000" w:themeColor="text1"/>
+                </w:rPr>
+                <m:t>.</m:t>
+              </m:r>
+              <m:sSub>
+                <m:sSubPr>
+                  <m:ctrlPr>
+                    <w:rPr>
+                      <w:rFonts w:ascii="Cambria Math" w:hAnsi="Cambria Math"/>
+                      <w:i/>
+                      <w:color w:val="000000" w:themeColor="text1"/>
+                    </w:rPr>
+                  </m:ctrlPr>
+                </m:sSubPr>
+                <m:e>
+                  <m:r>
+                    <w:rPr>
+                      <w:rFonts w:ascii="Cambria Math" w:hAnsi="Cambria Math"/>
+                      <w:color w:val="000000" w:themeColor="text1"/>
+                    </w:rPr>
+                    <m:t>a</m:t>
+                  </m:r>
+                </m:e>
+                <m:sub>
+                  <m:r>
+                    <w:rPr>
+                      <w:rFonts w:ascii="Cambria Math" w:hAnsi="Cambria Math"/>
+                      <w:color w:val="000000" w:themeColor="text1"/>
+                    </w:rPr>
+                    <m:t>2</m:t>
+                  </m:r>
+                </m:sub>
+              </m:sSub>
+              <m:r>
+                <w:rPr>
+                  <w:rFonts w:ascii="Cambria Math" w:hAnsi="Cambria Math"/>
+                  <w:color w:val="000000" w:themeColor="text1"/>
+                </w:rPr>
+                <m:t>.</m:t>
+              </m:r>
+              <m:sSup>
+                <m:sSupPr>
+                  <m:ctrlPr>
+                    <w:rPr>
+                      <w:rFonts w:ascii="Cambria Math" w:hAnsi="Cambria Math"/>
+                      <w:i/>
+                      <w:color w:val="000000" w:themeColor="text1"/>
+                    </w:rPr>
+                  </m:ctrlPr>
+                </m:sSupPr>
+                <m:e>
+                  <m:r>
+                    <w:rPr>
+                      <w:rFonts w:ascii="Cambria Math" w:hAnsi="Cambria Math"/>
+                      <w:color w:val="000000" w:themeColor="text1"/>
+                    </w:rPr>
+                    <m:t>z</m:t>
+                  </m:r>
+                </m:e>
+                <m:sup>
+                  <m:r>
+                    <w:rPr>
+                      <w:rFonts w:ascii="Cambria Math" w:hAnsi="Cambria Math"/>
+                      <w:color w:val="000000" w:themeColor="text1"/>
+                    </w:rPr>
+                    <m:t>-2</m:t>
+                  </m:r>
+                </m:sup>
+              </m:sSup>
+            </m:den>
+          </m:f>
+        </m:oMath>
+      </m:oMathPara>
+    </w:p>
+    <w:p>
+      <w:pPr>
+        <w:rPr>
+          <w:color w:val="000000" w:themeColor="text1"/>
+        </w:rPr>
+      </w:pPr>
+    </w:p>
+    <w:p>
+      <m:oMathPara>
+        <m:oMath>
+          <m:r>
+            <w:rPr>
+              <w:rFonts w:ascii="Cambria Math" w:hAnsi="Cambria Math"/>
+              <w:color w:val="000000" w:themeColor="text1"/>
+              <w:highlight w:val="yellow"/>
+            </w:rPr>
+            <m:t>H</m:t>
+          </m:r>
+          <m:d>
+            <m:dPr>
+              <m:ctrlPr>
+                <w:rPr>
+                  <w:rFonts w:ascii="Cambria Math" w:hAnsi="Cambria Math"/>
+                  <w:i/>
+                  <w:color w:val="000000" w:themeColor="text1"/>
+                  <w:highlight w:val="yellow"/>
+                </w:rPr>
+              </m:ctrlPr>
+            </m:dPr>
+            <m:e>
+              <m:r>
+                <w:rPr>
+                  <w:rFonts w:ascii="Cambria Math" w:hAnsi="Cambria Math"/>
+                  <w:color w:val="000000" w:themeColor="text1"/>
+                  <w:highlight w:val="yellow"/>
+                </w:rPr>
+                <m:t>z</m:t>
+              </m:r>
+            </m:e>
+          </m:d>
+          <m:r>
+            <w:rPr>
+              <w:rFonts w:ascii="Cambria Math" w:hAnsi="Cambria Math"/>
+              <w:color w:val="000000" w:themeColor="text1"/>
+              <w:highlight w:val="yellow"/>
+            </w:rPr>
+            <m:t>=</m:t>
+          </m:r>
+          <m:f>
+            <m:fPr>
+              <m:ctrlPr>
+                <w:rPr>
+                  <w:rFonts w:ascii="Cambria Math" w:hAnsi="Cambria Math"/>
+                  <w:i/>
+                  <w:color w:val="000000" w:themeColor="text1"/>
+                </w:rPr>
+              </m:ctrlPr>
+            </m:fPr>
+            <m:num>
+              <m:r>
+                <w:rPr>
+                  <w:rFonts w:ascii="Cambria Math" w:hAnsi="Cambria Math"/>
+                  <w:color w:val="000000" w:themeColor="text1"/>
+                </w:rPr>
+                <m:t>0,14808</m:t>
+              </m:r>
+            </m:num>
+            <m:den>
+              <m:r>
+                <w:rPr>
+                  <w:rFonts w:ascii="Cambria Math" w:hAnsi="Cambria Math"/>
+                  <w:color w:val="000000" w:themeColor="text1"/>
+                </w:rPr>
+                <m:t>z-0,98612</m:t>
+              </m:r>
+            </m:den>
+          </m:f>
+          <m:r>
+            <w:rPr>
+              <w:rFonts w:ascii="Cambria Math" w:hAnsi="Cambria Math"/>
+              <w:color w:val="000000" w:themeColor="text1"/>
+            </w:rPr>
+            <m:t>.</m:t>
+          </m:r>
+          <m:r>
+            <w:rPr>
+              <w:rFonts w:ascii="Cambria Math" w:hAnsi="Cambria Math"/>
+              <w:color w:val="000000" w:themeColor="text1"/>
+            </w:rPr>
+            <m:t xml:space="preserve"> </m:t>
+          </m:r>
+          <m:f>
+            <m:fPr>
+              <m:ctrlPr>
+                <w:rPr>
+                  <w:rFonts w:ascii="Cambria Math" w:hAnsi="Cambria Math"/>
+                  <w:i/>
+                  <w:color w:val="000000" w:themeColor="text1"/>
+                </w:rPr>
+              </m:ctrlPr>
+            </m:fPr>
+            <m:num>
+              <m:r>
+                <w:rPr>
+                  <w:rFonts w:ascii="Cambria Math" w:hAnsi="Cambria Math"/>
+                  <w:color w:val="000000" w:themeColor="text1"/>
+                </w:rPr>
+                <m:t>0,01388</m:t>
+              </m:r>
+            </m:num>
+            <m:den>
+              <m:r>
+                <w:rPr>
+                  <w:rFonts w:ascii="Cambria Math" w:hAnsi="Cambria Math"/>
+                  <w:color w:val="000000" w:themeColor="text1"/>
+                </w:rPr>
+                <m:t>z-0,98612</m:t>
+              </m:r>
+            </m:den>
+          </m:f>
+          <m:r>
+            <w:rPr>
+              <w:rFonts w:ascii="Cambria Math" w:hAnsi="Cambria Math"/>
+              <w:color w:val="000000" w:themeColor="text1"/>
+            </w:rPr>
+            <m:t>=</m:t>
+          </m:r>
+          <m:f>
+            <m:fPr>
+              <m:ctrlPr>
+                <w:rPr>
+                  <w:rFonts w:ascii="Cambria Math" w:hAnsi="Cambria Math"/>
+                  <w:i/>
+                  <w:color w:val="000000" w:themeColor="text1"/>
+                </w:rPr>
+              </m:ctrlPr>
+            </m:fPr>
+            <m:num>
+              <m:r>
+                <w:rPr>
+                  <w:rFonts w:ascii="Cambria Math" w:hAnsi="Cambria Math"/>
+                  <w:color w:val="000000" w:themeColor="text1"/>
+                </w:rPr>
+                <m:t>0,00206</m:t>
+              </m:r>
+            </m:num>
+            <m:den>
+              <m:sSup>
+                <m:sSupPr>
+                  <m:ctrlPr>
+                    <w:rPr>
+                      <w:rFonts w:ascii="Cambria Math" w:hAnsi="Cambria Math"/>
+                      <w:i/>
+                      <w:color w:val="000000" w:themeColor="text1"/>
+                    </w:rPr>
+                  </m:ctrlPr>
+                </m:sSupPr>
+                <m:e>
+                  <m:r>
+                    <w:rPr>
+                      <w:rFonts w:ascii="Cambria Math" w:hAnsi="Cambria Math"/>
+                      <w:color w:val="000000" w:themeColor="text1"/>
+                    </w:rPr>
+                    <m:t>z</m:t>
+                  </m:r>
+                </m:e>
+                <m:sup>
+                  <m:r>
+                    <w:rPr>
+                      <w:rFonts w:ascii="Cambria Math" w:hAnsi="Cambria Math"/>
+                      <w:color w:val="000000" w:themeColor="text1"/>
+                    </w:rPr>
+                    <m:t>2</m:t>
+                  </m:r>
+                </m:sup>
+              </m:sSup>
+              <m:r>
+                <w:rPr>
+                  <w:rFonts w:ascii="Cambria Math" w:hAnsi="Cambria Math"/>
+                  <w:color w:val="000000" w:themeColor="text1"/>
+                </w:rPr>
+                <m:t>-1,97224z+0,97243</m:t>
+              </m:r>
+            </m:den>
+          </m:f>
+        </m:oMath>
+      </m:oMathPara>
+    </w:p>
+    <w:p/>
+    <w:p>
+      <w:pPr>
+        <w:pStyle w:val="Rubrik3"/>
+        <w:rPr>
+          <w:color w:val="FF0000"/>
+        </w:rPr>
+      </w:pPr>
+      <w:bookmarkStart w:id="41" w:name="_Toc475283270"/>
+      <w:r>
+        <w:rPr>
+          <w:color w:val="FF0000"/>
+        </w:rPr>
+        <w:t xml:space="preserve">C.1.3 Klistra in </w:t>
+      </w:r>
+      <w:proofErr w:type="spellStart"/>
+      <w:r>
+        <w:rPr>
+          <w:color w:val="FF0000"/>
+        </w:rPr>
+        <w:t>Matlabsimulationen</w:t>
+      </w:r>
+      <w:proofErr w:type="spellEnd"/>
+      <w:r>
+        <w:rPr>
+          <w:color w:val="FF0000"/>
+        </w:rPr>
+        <w:t xml:space="preserve"> av stegsvaren för övre vattentanken:</w:t>
+      </w:r>
       <w:bookmarkEnd w:id="41"/>
     </w:p>
     <w:p/>
     <w:p>
+      <w:r>
+        <w:rPr>
+          <w:noProof/>
+          <w:lang w:eastAsia="sv-SE"/>
+        </w:rPr>
+        <w:drawing>
+          <wp:inline distT="0" distB="0" distL="0" distR="0">
+            <wp:extent cx="5760720" cy="2745105"/>
+            <wp:effectExtent l="0" t="0" r="0" b="0"/>
+            <wp:docPr id="6" name="Bildobjekt 6"/>
+            <wp:cNvGraphicFramePr>
+              <a:graphicFrameLocks xmlns:a="http://schemas.openxmlformats.org/drawingml/2006/main" noChangeAspect="1"/>
+            </wp:cNvGraphicFramePr>
+            <a:graphic xmlns:a="http://schemas.openxmlformats.org/drawingml/2006/main">
+              <a:graphicData uri="http://schemas.openxmlformats.org/drawingml/2006/picture">
+                <pic:pic xmlns:pic="http://schemas.openxmlformats.org/drawingml/2006/picture">
+                  <pic:nvPicPr>
+                    <pic:cNvPr id="6" name="sin_step_var1.jpg"/>
+                    <pic:cNvPicPr/>
+                  </pic:nvPicPr>
+                  <pic:blipFill>
+                    <a:blip r:embed="rId15">
+                      <a:extLst>
+                        <a:ext uri="{28A0092B-C50C-407E-A947-70E740481C1C}">
+                          <a14:useLocalDpi xmlns:a14="http://schemas.microsoft.com/office/drawing/2010/main" val="0"/>
+                        </a:ext>
+                      </a:extLst>
+                    </a:blip>
+                    <a:stretch>
+                      <a:fillRect/>
+                    </a:stretch>
+                  </pic:blipFill>
+                  <pic:spPr>
+                    <a:xfrm>
+                      <a:off x="0" y="0"/>
+                      <a:ext cx="5760720" cy="2745105"/>
+                    </a:xfrm>
+                    <a:prstGeom prst="rect">
+                      <a:avLst/>
+                    </a:prstGeom>
+                  </pic:spPr>
+                </pic:pic>
+              </a:graphicData>
+            </a:graphic>
+          </wp:inline>
+        </w:drawing>
+      </w:r>
+    </w:p>
+    <w:p>
       <w:pPr>
         <w:pStyle w:val="Rubrik3"/>
         <w:rPr>
           <w:color w:val="FF0000"/>
         </w:rPr>
       </w:pPr>
-      <w:bookmarkStart w:id="42" w:name="_Toc475283270"/>
+      <w:bookmarkStart w:id="42" w:name="_Toc475283271"/>
       <w:r>
         <w:rPr>
           <w:color w:val="FF0000"/>
         </w:rPr>
-        <w:t xml:space="preserve">C.1.3 Klistra in </w:t>
+        <w:t xml:space="preserve">C.1.4 Klistra in </w:t>
       </w:r>
       <w:proofErr w:type="spellStart"/>
       <w:r>
@@ -36688,61 +37651,150 @@
         <w:rPr>
           <w:color w:val="FF0000"/>
         </w:rPr>
-        <w:t xml:space="preserve"> av stegsvaren för övre vattentanken:</w:t>
+        <w:t xml:space="preserve"> av stegsvaren för hela vattentank</w:t>
+      </w:r>
+      <w:r>
+        <w:rPr>
+          <w:color w:val="FF0000"/>
+        </w:rPr>
+        <w:t>modell</w:t>
+      </w:r>
+      <w:r>
+        <w:rPr>
+          <w:color w:val="FF0000"/>
+        </w:rPr>
+        <w:t>en:</w:t>
       </w:r>
       <w:bookmarkEnd w:id="42"/>
     </w:p>
     <w:p/>
     <w:p>
-      <w:pPr>
-        <w:pStyle w:val="Rubrik3"/>
+      <w:r>
+        <w:rPr>
+          <w:noProof/>
+          <w:lang w:eastAsia="sv-SE"/>
+        </w:rPr>
+        <w:drawing>
+          <wp:inline distT="0" distB="0" distL="0" distR="0">
+            <wp:extent cx="5760720" cy="2745105"/>
+            <wp:effectExtent l="0" t="0" r="0" b="0"/>
+            <wp:docPr id="8" name="Bildobjekt 8"/>
+            <wp:cNvGraphicFramePr>
+              <a:graphicFrameLocks xmlns:a="http://schemas.openxmlformats.org/drawingml/2006/main" noChangeAspect="1"/>
+            </wp:cNvGraphicFramePr>
+            <a:graphic xmlns:a="http://schemas.openxmlformats.org/drawingml/2006/main">
+              <a:graphicData uri="http://schemas.openxmlformats.org/drawingml/2006/picture">
+                <pic:pic xmlns:pic="http://schemas.openxmlformats.org/drawingml/2006/picture">
+                  <pic:nvPicPr>
+                    <pic:cNvPr id="8" name="sin_step_var2.jpg"/>
+                    <pic:cNvPicPr/>
+                  </pic:nvPicPr>
+                  <pic:blipFill>
+                    <a:blip r:embed="rId16">
+                      <a:extLst>
+                        <a:ext uri="{28A0092B-C50C-407E-A947-70E740481C1C}">
+                          <a14:useLocalDpi xmlns:a14="http://schemas.microsoft.com/office/drawing/2010/main" val="0"/>
+                        </a:ext>
+                      </a:extLst>
+                    </a:blip>
+                    <a:stretch>
+                      <a:fillRect/>
+                    </a:stretch>
+                  </pic:blipFill>
+                  <pic:spPr>
+                    <a:xfrm>
+                      <a:off x="0" y="0"/>
+                      <a:ext cx="5760720" cy="2745105"/>
+                    </a:xfrm>
+                    <a:prstGeom prst="rect">
+                      <a:avLst/>
+                    </a:prstGeom>
+                  </pic:spPr>
+                </pic:pic>
+              </a:graphicData>
+            </a:graphic>
+          </wp:inline>
+        </w:drawing>
+      </w:r>
+    </w:p>
+    <w:p/>
+    <w:p>
+      <w:pPr>
         <w:rPr>
           <w:color w:val="FF0000"/>
         </w:rPr>
       </w:pPr>
-      <w:bookmarkStart w:id="43" w:name="_Toc475283271"/>
-      <w:r>
-        <w:rPr>
-          <w:color w:val="FF0000"/>
-        </w:rPr>
-        <w:t xml:space="preserve">C.1.4 Klistra in </w:t>
-      </w:r>
-      <w:proofErr w:type="spellStart"/>
-      <w:r>
-        <w:rPr>
-          <w:color w:val="FF0000"/>
-        </w:rPr>
-        <w:t>Matlabsimulationen</w:t>
-      </w:r>
-      <w:proofErr w:type="spellEnd"/>
-      <w:r>
-        <w:rPr>
-          <w:color w:val="FF0000"/>
-        </w:rPr>
-        <w:t xml:space="preserve"> av stegsvaren för hela vattentank</w:t>
-      </w:r>
-      <w:r>
-        <w:rPr>
-          <w:color w:val="FF0000"/>
-        </w:rPr>
-        <w:t>modell</w:t>
-      </w:r>
-      <w:r>
-        <w:rPr>
-          <w:color w:val="FF0000"/>
-        </w:rPr>
-        <w:t>en:</w:t>
-      </w:r>
-      <w:bookmarkEnd w:id="43"/>
-    </w:p>
-    <w:p/>
-    <w:p>
-      <w:pPr>
-        <w:rPr>
-          <w:color w:val="FF0000"/>
-        </w:rPr>
-      </w:pPr>
-      <w:bookmarkStart w:id="44" w:name="_Toc475283272"/>
+      <w:bookmarkStart w:id="43" w:name="_Toc475283272"/>
+      <w:r>
+        <w:rPr>
+          <w:noProof/>
+          <w:lang w:eastAsia="sv-SE"/>
+        </w:rPr>
+        <w:lastRenderedPageBreak/>
+        <w:drawing>
+          <wp:anchor distT="0" distB="0" distL="114300" distR="114300" simplePos="0" relativeHeight="251660288" behindDoc="1" locked="0" layoutInCell="1" allowOverlap="1">
+            <wp:simplePos x="0" y="0"/>
+            <wp:positionH relativeFrom="page">
+              <wp:align>left</wp:align>
+            </wp:positionH>
+            <wp:positionV relativeFrom="paragraph">
+              <wp:posOffset>709930</wp:posOffset>
+            </wp:positionV>
+            <wp:extent cx="8186420" cy="3901002"/>
+            <wp:effectExtent l="0" t="0" r="5080" b="4445"/>
+            <wp:wrapTight wrapText="bothSides">
+              <wp:wrapPolygon edited="0">
+                <wp:start x="0" y="0"/>
+                <wp:lineTo x="0" y="21519"/>
+                <wp:lineTo x="21563" y="21519"/>
+                <wp:lineTo x="21563" y="0"/>
+                <wp:lineTo x="0" y="0"/>
+              </wp:wrapPolygon>
+            </wp:wrapTight>
+            <wp:docPr id="9" name="Bildobjekt 9"/>
+            <wp:cNvGraphicFramePr>
+              <a:graphicFrameLocks xmlns:a="http://schemas.openxmlformats.org/drawingml/2006/main" noChangeAspect="1"/>
+            </wp:cNvGraphicFramePr>
+            <a:graphic xmlns:a="http://schemas.openxmlformats.org/drawingml/2006/main">
+              <a:graphicData uri="http://schemas.openxmlformats.org/drawingml/2006/picture">
+                <pic:pic xmlns:pic="http://schemas.openxmlformats.org/drawingml/2006/picture">
+                  <pic:nvPicPr>
+                    <pic:cNvPr id="9" name="sammansatt_ovre_1.jpg"/>
+                    <pic:cNvPicPr/>
+                  </pic:nvPicPr>
+                  <pic:blipFill>
+                    <a:blip r:embed="rId17">
+                      <a:extLst>
+                        <a:ext uri="{28A0092B-C50C-407E-A947-70E740481C1C}">
+                          <a14:useLocalDpi xmlns:a14="http://schemas.microsoft.com/office/drawing/2010/main" val="0"/>
+                        </a:ext>
+                      </a:extLst>
+                    </a:blip>
+                    <a:stretch>
+                      <a:fillRect/>
+                    </a:stretch>
+                  </pic:blipFill>
+                  <pic:spPr>
+                    <a:xfrm>
+                      <a:off x="0" y="0"/>
+                      <a:ext cx="8186420" cy="3901002"/>
+                    </a:xfrm>
+                    <a:prstGeom prst="rect">
+                      <a:avLst/>
+                    </a:prstGeom>
+                  </pic:spPr>
+                </pic:pic>
+              </a:graphicData>
+            </a:graphic>
+            <wp14:sizeRelH relativeFrom="margin">
+              <wp14:pctWidth>0</wp14:pctWidth>
+            </wp14:sizeRelH>
+            <wp14:sizeRelV relativeFrom="margin">
+              <wp14:pctHeight>0</wp14:pctHeight>
+            </wp14:sizeRelV>
+          </wp:anchor>
+        </w:drawing>
+      </w:r>
       <w:r>
         <w:rPr>
           <w:rStyle w:val="Rubrik3Char"/>
@@ -36750,22 +37802,27 @@
         </w:rPr>
         <w:t>C.1.5 Jämför verkliga stegsvaret för övre tanken med de simulerade (från förra</w:t>
       </w:r>
-      <w:bookmarkEnd w:id="44"/>
+      <w:bookmarkEnd w:id="43"/>
       <w:r>
         <w:rPr>
           <w:color w:val="FF0000"/>
         </w:rPr>
-        <w:t xml:space="preserve"> inlämningsuppgiften med black-box-identifikation och med denna simulation). Klistra in en graf med alla kurvor.</w:t>
-      </w:r>
-    </w:p>
-    <w:p/>
-    <w:p>
-      <w:pPr>
+        <w:t xml:space="preserve"> inlämningsuppgiften med black-box-identifikation och med denna simulation). Klis</w:t>
+      </w:r>
+      <w:r>
         <w:rPr>
           <w:color w:val="FF0000"/>
         </w:rPr>
-      </w:pPr>
-      <w:bookmarkStart w:id="45" w:name="_Toc475283273"/>
+        <w:t>tra in en graf med alla kurvor.</w:t>
+      </w:r>
+    </w:p>
+    <w:p>
+      <w:pPr>
+        <w:rPr>
+          <w:color w:val="FF0000"/>
+        </w:rPr>
+      </w:pPr>
+      <w:bookmarkStart w:id="44" w:name="_Toc475283273"/>
       <w:r>
         <w:rPr>
           <w:rStyle w:val="Rubrik3Char"/>
@@ -36803,35 +37860,117 @@
         </w:rPr>
         <w:t xml:space="preserve"> med de simulerade (från förra</w:t>
       </w:r>
+      <w:bookmarkEnd w:id="44"/>
+      <w:r>
+        <w:rPr>
+          <w:color w:val="FF0000"/>
+        </w:rPr>
+        <w:t xml:space="preserve"> inlämningsuppgiften med black-box-identifikation och med denna simulation). Klis</w:t>
+      </w:r>
+      <w:r>
+        <w:rPr>
+          <w:color w:val="FF0000"/>
+        </w:rPr>
+        <w:t>tra in en graf med alla kurvor.</w:t>
+      </w:r>
+    </w:p>
+    <w:p>
+      <w:r>
+        <w:rPr>
+          <w:noProof/>
+          <w:lang w:eastAsia="sv-SE"/>
+        </w:rPr>
+        <w:lastRenderedPageBreak/>
+        <w:drawing>
+          <wp:anchor distT="0" distB="0" distL="114300" distR="114300" simplePos="0" relativeHeight="251661312" behindDoc="1" locked="0" layoutInCell="1" allowOverlap="1">
+            <wp:simplePos x="0" y="0"/>
+            <wp:positionH relativeFrom="page">
+              <wp:align>left</wp:align>
+            </wp:positionH>
+            <wp:positionV relativeFrom="paragraph">
+              <wp:posOffset>238760</wp:posOffset>
+            </wp:positionV>
+            <wp:extent cx="8140065" cy="3878580"/>
+            <wp:effectExtent l="0" t="0" r="0" b="7620"/>
+            <wp:wrapTight wrapText="bothSides">
+              <wp:wrapPolygon edited="0">
+                <wp:start x="0" y="0"/>
+                <wp:lineTo x="0" y="21536"/>
+                <wp:lineTo x="21534" y="21536"/>
+                <wp:lineTo x="21534" y="0"/>
+                <wp:lineTo x="0" y="0"/>
+              </wp:wrapPolygon>
+            </wp:wrapTight>
+            <wp:docPr id="10" name="Bildobjekt 10"/>
+            <wp:cNvGraphicFramePr>
+              <a:graphicFrameLocks xmlns:a="http://schemas.openxmlformats.org/drawingml/2006/main" noChangeAspect="1"/>
+            </wp:cNvGraphicFramePr>
+            <a:graphic xmlns:a="http://schemas.openxmlformats.org/drawingml/2006/main">
+              <a:graphicData uri="http://schemas.openxmlformats.org/drawingml/2006/picture">
+                <pic:pic xmlns:pic="http://schemas.openxmlformats.org/drawingml/2006/picture">
+                  <pic:nvPicPr>
+                    <pic:cNvPr id="10" name="sammansatt_ovre_2.jpg"/>
+                    <pic:cNvPicPr/>
+                  </pic:nvPicPr>
+                  <pic:blipFill>
+                    <a:blip r:embed="rId18">
+                      <a:extLst>
+                        <a:ext uri="{28A0092B-C50C-407E-A947-70E740481C1C}">
+                          <a14:useLocalDpi xmlns:a14="http://schemas.microsoft.com/office/drawing/2010/main" val="0"/>
+                        </a:ext>
+                      </a:extLst>
+                    </a:blip>
+                    <a:stretch>
+                      <a:fillRect/>
+                    </a:stretch>
+                  </pic:blipFill>
+                  <pic:spPr>
+                    <a:xfrm>
+                      <a:off x="0" y="0"/>
+                      <a:ext cx="8140065" cy="3878580"/>
+                    </a:xfrm>
+                    <a:prstGeom prst="rect">
+                      <a:avLst/>
+                    </a:prstGeom>
+                  </pic:spPr>
+                </pic:pic>
+              </a:graphicData>
+            </a:graphic>
+            <wp14:sizeRelH relativeFrom="margin">
+              <wp14:pctWidth>0</wp14:pctWidth>
+            </wp14:sizeRelH>
+            <wp14:sizeRelV relativeFrom="margin">
+              <wp14:pctHeight>0</wp14:pctHeight>
+            </wp14:sizeRelV>
+          </wp:anchor>
+        </w:drawing>
+      </w:r>
+    </w:p>
+    <w:p/>
+    <w:p/>
+    <w:p/>
+    <w:p/>
+    <w:p/>
+    <w:p>
+      <w:pPr>
+        <w:pStyle w:val="Rubrik1"/>
+      </w:pPr>
+      <w:bookmarkStart w:id="45" w:name="_Toc475283274"/>
+      <w:r>
+        <w:t>A.6 Beräkning av egenskaper</w:t>
+      </w:r>
       <w:bookmarkEnd w:id="45"/>
-      <w:r>
-        <w:rPr>
-          <w:color w:val="FF0000"/>
-        </w:rPr>
-        <w:t xml:space="preserve"> inlämningsuppgiften med black-box-identifikation och med denna simulation). Klistra in en graf med alla kurvor.</w:t>
-      </w:r>
     </w:p>
     <w:p/>
     <w:p>
       <w:pPr>
-        <w:pStyle w:val="Rubrik1"/>
-      </w:pPr>
-      <w:bookmarkStart w:id="46" w:name="_Toc475283274"/>
-      <w:r>
-        <w:t>A.6 Beräkning av egenskaper</w:t>
+        <w:pStyle w:val="Rubrik2"/>
+      </w:pPr>
+      <w:bookmarkStart w:id="46" w:name="_Toc475283275"/>
+      <w:r>
+        <w:t>A.6.1 Stabilitet och kritisk förstärkning</w:t>
       </w:r>
       <w:bookmarkEnd w:id="46"/>
-    </w:p>
-    <w:p/>
-    <w:p>
-      <w:pPr>
-        <w:pStyle w:val="Rubrik2"/>
-      </w:pPr>
-      <w:bookmarkStart w:id="47" w:name="_Toc475283275"/>
-      <w:r>
-        <w:t>A.6.1 Stabilitet och kritisk förstärkning</w:t>
-      </w:r>
-      <w:bookmarkEnd w:id="47"/>
     </w:p>
     <w:p>
       <w:pPr>
@@ -36909,7 +38048,7 @@
                     </pic:cNvPicPr>
                   </pic:nvPicPr>
                   <pic:blipFill>
-                    <a:blip r:embed="rId15" cstate="print">
+                    <a:blip r:embed="rId19" cstate="print">
                       <a:extLst>
                         <a:ext uri="{28A0092B-C50C-407E-A947-70E740481C1C}">
                           <a14:useLocalDpi xmlns:a14="http://schemas.microsoft.com/office/drawing/2010/main" val="0"/>
@@ -36959,6 +38098,7 @@
           <w:noProof/>
           <w:lang w:eastAsia="sv-SE"/>
         </w:rPr>
+        <w:lastRenderedPageBreak/>
         <w:t>Fig. A.6.1: Översikt över regelsystemet med P-regulator</w:t>
       </w:r>
     </w:p>
@@ -37121,7 +38261,7 @@
           <w:lang w:eastAsia="sv-SE"/>
         </w:rPr>
       </w:pPr>
-      <w:bookmarkStart w:id="48" w:name="_Toc475283276"/>
+      <w:bookmarkStart w:id="47" w:name="_Toc475283276"/>
       <w:r>
         <w:rPr>
           <w:rStyle w:val="Rubrik3Char"/>
@@ -37152,7 +38292,7 @@
         </w:rPr>
         <w:t>man</w:t>
       </w:r>
-      <w:bookmarkEnd w:id="48"/>
+      <w:bookmarkEnd w:id="47"/>
       <w:r>
         <w:rPr>
           <w:noProof/>
@@ -37166,35 +38306,2549 @@
       <w:pPr>
         <w:rPr>
           <w:noProof/>
+          <w:color w:val="FF0000"/>
           <w:lang w:eastAsia="sv-SE"/>
         </w:rPr>
       </w:pPr>
     </w:p>
     <w:p>
       <w:pPr>
+        <w:rPr>
+          <w:noProof/>
+          <w:color w:val="000000" w:themeColor="text1"/>
+          <w:highlight w:val="yellow"/>
+        </w:rPr>
+      </w:pPr>
+      <m:oMathPara>
+        <m:oMath>
+          <m:r>
+            <w:rPr>
+              <w:rFonts w:ascii="Cambria Math" w:hAnsi="Cambria Math"/>
+              <w:color w:val="000000" w:themeColor="text1"/>
+              <w:highlight w:val="yellow"/>
+            </w:rPr>
+            <m:t>H</m:t>
+          </m:r>
+          <m:d>
+            <m:dPr>
+              <m:ctrlPr>
+                <w:rPr>
+                  <w:rFonts w:ascii="Cambria Math" w:hAnsi="Cambria Math"/>
+                  <w:i/>
+                  <w:color w:val="000000" w:themeColor="text1"/>
+                  <w:highlight w:val="yellow"/>
+                </w:rPr>
+              </m:ctrlPr>
+            </m:dPr>
+            <m:e>
+              <m:r>
+                <w:rPr>
+                  <w:rFonts w:ascii="Cambria Math" w:hAnsi="Cambria Math"/>
+                  <w:color w:val="000000" w:themeColor="text1"/>
+                  <w:highlight w:val="yellow"/>
+                </w:rPr>
+                <m:t>z</m:t>
+              </m:r>
+            </m:e>
+          </m:d>
+          <m:r>
+            <w:rPr>
+              <w:rFonts w:ascii="Cambria Math" w:hAnsi="Cambria Math"/>
+              <w:color w:val="000000" w:themeColor="text1"/>
+              <w:highlight w:val="yellow"/>
+            </w:rPr>
+            <m:t xml:space="preserve">= </m:t>
+          </m:r>
+          <m:f>
+            <m:fPr>
+              <m:ctrlPr>
+                <w:rPr>
+                  <w:rFonts w:ascii="Cambria Math" w:hAnsi="Cambria Math"/>
+                  <w:i/>
+                  <w:color w:val="000000" w:themeColor="text1"/>
+                  <w:highlight w:val="yellow"/>
+                </w:rPr>
+              </m:ctrlPr>
+            </m:fPr>
+            <m:num>
+              <m:sSub>
+                <m:sSubPr>
+                  <m:ctrlPr>
+                    <w:rPr>
+                      <w:rFonts w:ascii="Cambria Math" w:hAnsi="Cambria Math"/>
+                      <w:i/>
+                      <w:color w:val="000000" w:themeColor="text1"/>
+                      <w:highlight w:val="yellow"/>
+                    </w:rPr>
+                  </m:ctrlPr>
+                </m:sSubPr>
+                <m:e>
+                  <m:r>
+                    <w:rPr>
+                      <w:rFonts w:ascii="Cambria Math" w:hAnsi="Cambria Math"/>
+                      <w:color w:val="000000" w:themeColor="text1"/>
+                      <w:highlight w:val="yellow"/>
+                    </w:rPr>
+                    <m:t>b</m:t>
+                  </m:r>
+                </m:e>
+                <m:sub>
+                  <m:r>
+                    <w:rPr>
+                      <w:rFonts w:ascii="Cambria Math" w:hAnsi="Cambria Math"/>
+                      <w:color w:val="000000" w:themeColor="text1"/>
+                      <w:highlight w:val="yellow"/>
+                    </w:rPr>
+                    <m:t>1</m:t>
+                  </m:r>
+                </m:sub>
+              </m:sSub>
+              <m:r>
+                <w:rPr>
+                  <w:rFonts w:ascii="Cambria Math" w:hAnsi="Cambria Math"/>
+                  <w:color w:val="000000" w:themeColor="text1"/>
+                  <w:highlight w:val="yellow"/>
+                </w:rPr>
+                <m:t>.</m:t>
+              </m:r>
+              <m:sSub>
+                <m:sSubPr>
+                  <m:ctrlPr>
+                    <w:rPr>
+                      <w:rFonts w:ascii="Cambria Math" w:hAnsi="Cambria Math"/>
+                      <w:i/>
+                      <w:color w:val="000000" w:themeColor="text1"/>
+                      <w:highlight w:val="yellow"/>
+                    </w:rPr>
+                  </m:ctrlPr>
+                </m:sSubPr>
+                <m:e>
+                  <m:r>
+                    <w:rPr>
+                      <w:rFonts w:ascii="Cambria Math" w:hAnsi="Cambria Math"/>
+                      <w:color w:val="000000" w:themeColor="text1"/>
+                      <w:highlight w:val="yellow"/>
+                    </w:rPr>
+                    <m:t>b</m:t>
+                  </m:r>
+                </m:e>
+                <m:sub>
+                  <m:r>
+                    <w:rPr>
+                      <w:rFonts w:ascii="Cambria Math" w:hAnsi="Cambria Math"/>
+                      <w:color w:val="000000" w:themeColor="text1"/>
+                      <w:highlight w:val="yellow"/>
+                    </w:rPr>
+                    <m:t>2</m:t>
+                  </m:r>
+                </m:sub>
+              </m:sSub>
+              <m:r>
+                <w:rPr>
+                  <w:rFonts w:ascii="Cambria Math" w:hAnsi="Cambria Math"/>
+                  <w:color w:val="000000" w:themeColor="text1"/>
+                  <w:highlight w:val="yellow"/>
+                </w:rPr>
+                <m:t>.</m:t>
+              </m:r>
+              <m:sSup>
+                <m:sSupPr>
+                  <m:ctrlPr>
+                    <w:rPr>
+                      <w:rFonts w:ascii="Cambria Math" w:hAnsi="Cambria Math"/>
+                      <w:i/>
+                      <w:color w:val="000000" w:themeColor="text1"/>
+                      <w:highlight w:val="yellow"/>
+                    </w:rPr>
+                  </m:ctrlPr>
+                </m:sSupPr>
+                <m:e>
+                  <m:r>
+                    <w:rPr>
+                      <w:rFonts w:ascii="Cambria Math" w:hAnsi="Cambria Math"/>
+                      <w:color w:val="000000" w:themeColor="text1"/>
+                      <w:highlight w:val="yellow"/>
+                    </w:rPr>
+                    <m:t>z</m:t>
+                  </m:r>
+                </m:e>
+                <m:sup>
+                  <m:r>
+                    <w:rPr>
+                      <w:rFonts w:ascii="Cambria Math" w:hAnsi="Cambria Math"/>
+                      <w:color w:val="000000" w:themeColor="text1"/>
+                      <w:highlight w:val="yellow"/>
+                    </w:rPr>
+                    <m:t>-2</m:t>
+                  </m:r>
+                </m:sup>
+              </m:sSup>
+            </m:num>
+            <m:den>
+              <m:r>
+                <w:rPr>
+                  <w:rFonts w:ascii="Cambria Math" w:hAnsi="Cambria Math"/>
+                  <w:color w:val="000000" w:themeColor="text1"/>
+                  <w:highlight w:val="yellow"/>
+                </w:rPr>
+                <m:t>1-</m:t>
+              </m:r>
+              <m:d>
+                <m:dPr>
+                  <m:ctrlPr>
+                    <w:rPr>
+                      <w:rFonts w:ascii="Cambria Math" w:hAnsi="Cambria Math"/>
+                      <w:i/>
+                      <w:color w:val="000000" w:themeColor="text1"/>
+                      <w:highlight w:val="yellow"/>
+                    </w:rPr>
+                  </m:ctrlPr>
+                </m:dPr>
+                <m:e>
+                  <m:sSub>
+                    <m:sSubPr>
+                      <m:ctrlPr>
+                        <w:rPr>
+                          <w:rFonts w:ascii="Cambria Math" w:hAnsi="Cambria Math"/>
+                          <w:i/>
+                          <w:color w:val="000000" w:themeColor="text1"/>
+                          <w:highlight w:val="yellow"/>
+                        </w:rPr>
+                      </m:ctrlPr>
+                    </m:sSubPr>
+                    <m:e>
+                      <m:r>
+                        <w:rPr>
+                          <w:rFonts w:ascii="Cambria Math" w:hAnsi="Cambria Math"/>
+                          <w:color w:val="000000" w:themeColor="text1"/>
+                          <w:highlight w:val="yellow"/>
+                        </w:rPr>
+                        <m:t>a</m:t>
+                      </m:r>
+                    </m:e>
+                    <m:sub>
+                      <m:r>
+                        <w:rPr>
+                          <w:rFonts w:ascii="Cambria Math" w:hAnsi="Cambria Math"/>
+                          <w:color w:val="000000" w:themeColor="text1"/>
+                          <w:highlight w:val="yellow"/>
+                        </w:rPr>
+                        <m:t>1</m:t>
+                      </m:r>
+                    </m:sub>
+                  </m:sSub>
+                  <m:r>
+                    <w:rPr>
+                      <w:rFonts w:ascii="Cambria Math" w:hAnsi="Cambria Math"/>
+                      <w:color w:val="000000" w:themeColor="text1"/>
+                      <w:highlight w:val="yellow"/>
+                    </w:rPr>
+                    <m:t>+</m:t>
+                  </m:r>
+                  <m:sSub>
+                    <m:sSubPr>
+                      <m:ctrlPr>
+                        <w:rPr>
+                          <w:rFonts w:ascii="Cambria Math" w:hAnsi="Cambria Math"/>
+                          <w:i/>
+                          <w:color w:val="000000" w:themeColor="text1"/>
+                          <w:highlight w:val="yellow"/>
+                        </w:rPr>
+                      </m:ctrlPr>
+                    </m:sSubPr>
+                    <m:e>
+                      <m:r>
+                        <w:rPr>
+                          <w:rFonts w:ascii="Cambria Math" w:hAnsi="Cambria Math"/>
+                          <w:color w:val="000000" w:themeColor="text1"/>
+                          <w:highlight w:val="yellow"/>
+                        </w:rPr>
+                        <m:t>a</m:t>
+                      </m:r>
+                    </m:e>
+                    <m:sub>
+                      <m:r>
+                        <w:rPr>
+                          <w:rFonts w:ascii="Cambria Math" w:hAnsi="Cambria Math"/>
+                          <w:color w:val="000000" w:themeColor="text1"/>
+                          <w:highlight w:val="yellow"/>
+                        </w:rPr>
+                        <m:t>2</m:t>
+                      </m:r>
+                    </m:sub>
+                  </m:sSub>
+                </m:e>
+              </m:d>
+              <m:r>
+                <w:rPr>
+                  <w:rFonts w:ascii="Cambria Math" w:hAnsi="Cambria Math"/>
+                  <w:color w:val="000000" w:themeColor="text1"/>
+                  <w:highlight w:val="yellow"/>
+                </w:rPr>
+                <m:t>.</m:t>
+              </m:r>
+              <m:sSup>
+                <m:sSupPr>
+                  <m:ctrlPr>
+                    <w:rPr>
+                      <w:rFonts w:ascii="Cambria Math" w:hAnsi="Cambria Math"/>
+                      <w:i/>
+                      <w:color w:val="000000" w:themeColor="text1"/>
+                      <w:highlight w:val="yellow"/>
+                    </w:rPr>
+                  </m:ctrlPr>
+                </m:sSupPr>
+                <m:e>
+                  <m:r>
+                    <w:rPr>
+                      <w:rFonts w:ascii="Cambria Math" w:hAnsi="Cambria Math"/>
+                      <w:color w:val="000000" w:themeColor="text1"/>
+                      <w:highlight w:val="yellow"/>
+                    </w:rPr>
+                    <m:t>z</m:t>
+                  </m:r>
+                </m:e>
+                <m:sup>
+                  <m:r>
+                    <w:rPr>
+                      <w:rFonts w:ascii="Cambria Math" w:hAnsi="Cambria Math"/>
+                      <w:color w:val="000000" w:themeColor="text1"/>
+                      <w:highlight w:val="yellow"/>
+                    </w:rPr>
+                    <m:t>-1</m:t>
+                  </m:r>
+                </m:sup>
+              </m:sSup>
+              <m:r>
+                <w:rPr>
+                  <w:rFonts w:ascii="Cambria Math" w:hAnsi="Cambria Math"/>
+                  <w:color w:val="000000" w:themeColor="text1"/>
+                  <w:highlight w:val="yellow"/>
+                </w:rPr>
+                <m:t>+</m:t>
+              </m:r>
+              <m:sSub>
+                <m:sSubPr>
+                  <m:ctrlPr>
+                    <w:rPr>
+                      <w:rFonts w:ascii="Cambria Math" w:hAnsi="Cambria Math"/>
+                      <w:i/>
+                      <w:color w:val="000000" w:themeColor="text1"/>
+                      <w:highlight w:val="yellow"/>
+                    </w:rPr>
+                  </m:ctrlPr>
+                </m:sSubPr>
+                <m:e>
+                  <m:r>
+                    <w:rPr>
+                      <w:rFonts w:ascii="Cambria Math" w:hAnsi="Cambria Math"/>
+                      <w:color w:val="000000" w:themeColor="text1"/>
+                      <w:highlight w:val="yellow"/>
+                    </w:rPr>
+                    <m:t>a</m:t>
+                  </m:r>
+                </m:e>
+                <m:sub>
+                  <m:r>
+                    <w:rPr>
+                      <w:rFonts w:ascii="Cambria Math" w:hAnsi="Cambria Math"/>
+                      <w:color w:val="000000" w:themeColor="text1"/>
+                      <w:highlight w:val="yellow"/>
+                    </w:rPr>
+                    <m:t>1</m:t>
+                  </m:r>
+                </m:sub>
+              </m:sSub>
+              <m:r>
+                <w:rPr>
+                  <w:rFonts w:ascii="Cambria Math" w:hAnsi="Cambria Math"/>
+                  <w:color w:val="000000" w:themeColor="text1"/>
+                  <w:highlight w:val="yellow"/>
+                </w:rPr>
+                <m:t>.</m:t>
+              </m:r>
+              <m:sSub>
+                <m:sSubPr>
+                  <m:ctrlPr>
+                    <w:rPr>
+                      <w:rFonts w:ascii="Cambria Math" w:hAnsi="Cambria Math"/>
+                      <w:i/>
+                      <w:color w:val="000000" w:themeColor="text1"/>
+                      <w:highlight w:val="yellow"/>
+                    </w:rPr>
+                  </m:ctrlPr>
+                </m:sSubPr>
+                <m:e>
+                  <m:r>
+                    <w:rPr>
+                      <w:rFonts w:ascii="Cambria Math" w:hAnsi="Cambria Math"/>
+                      <w:color w:val="000000" w:themeColor="text1"/>
+                      <w:highlight w:val="yellow"/>
+                    </w:rPr>
+                    <m:t>a</m:t>
+                  </m:r>
+                </m:e>
+                <m:sub>
+                  <m:r>
+                    <w:rPr>
+                      <w:rFonts w:ascii="Cambria Math" w:hAnsi="Cambria Math"/>
+                      <w:color w:val="000000" w:themeColor="text1"/>
+                      <w:highlight w:val="yellow"/>
+                    </w:rPr>
+                    <m:t>2</m:t>
+                  </m:r>
+                </m:sub>
+              </m:sSub>
+              <m:r>
+                <w:rPr>
+                  <w:rFonts w:ascii="Cambria Math" w:hAnsi="Cambria Math"/>
+                  <w:color w:val="000000" w:themeColor="text1"/>
+                  <w:highlight w:val="yellow"/>
+                </w:rPr>
+                <m:t>.</m:t>
+              </m:r>
+              <m:sSup>
+                <m:sSupPr>
+                  <m:ctrlPr>
+                    <w:rPr>
+                      <w:rFonts w:ascii="Cambria Math" w:hAnsi="Cambria Math"/>
+                      <w:i/>
+                      <w:color w:val="000000" w:themeColor="text1"/>
+                      <w:highlight w:val="yellow"/>
+                    </w:rPr>
+                  </m:ctrlPr>
+                </m:sSupPr>
+                <m:e>
+                  <m:r>
+                    <w:rPr>
+                      <w:rFonts w:ascii="Cambria Math" w:hAnsi="Cambria Math"/>
+                      <w:color w:val="000000" w:themeColor="text1"/>
+                      <w:highlight w:val="yellow"/>
+                    </w:rPr>
+                    <m:t>z</m:t>
+                  </m:r>
+                </m:e>
+                <m:sup>
+                  <m:r>
+                    <w:rPr>
+                      <w:rFonts w:ascii="Cambria Math" w:hAnsi="Cambria Math"/>
+                      <w:color w:val="000000" w:themeColor="text1"/>
+                      <w:highlight w:val="yellow"/>
+                    </w:rPr>
+                    <m:t>-2</m:t>
+                  </m:r>
+                </m:sup>
+              </m:sSup>
+            </m:den>
+          </m:f>
+          <m:r>
+            <w:rPr>
+              <w:rFonts w:ascii="Cambria Math" w:hAnsi="Cambria Math"/>
+              <w:color w:val="000000" w:themeColor="text1"/>
+              <w:highlight w:val="yellow"/>
+            </w:rPr>
+            <m:t xml:space="preserve">= </m:t>
+          </m:r>
+          <m:f>
+            <m:fPr>
+              <m:ctrlPr>
+                <w:rPr>
+                  <w:rFonts w:ascii="Cambria Math" w:hAnsi="Cambria Math"/>
+                  <w:i/>
+                  <w:color w:val="000000" w:themeColor="text1"/>
+                  <w:highlight w:val="yellow"/>
+                </w:rPr>
+              </m:ctrlPr>
+            </m:fPr>
+            <m:num>
+              <m:sSub>
+                <m:sSubPr>
+                  <m:ctrlPr>
+                    <w:rPr>
+                      <w:rFonts w:ascii="Cambria Math" w:hAnsi="Cambria Math"/>
+                      <w:i/>
+                      <w:color w:val="000000" w:themeColor="text1"/>
+                      <w:highlight w:val="yellow"/>
+                    </w:rPr>
+                  </m:ctrlPr>
+                </m:sSubPr>
+                <m:e>
+                  <m:r>
+                    <w:rPr>
+                      <w:rFonts w:ascii="Cambria Math" w:hAnsi="Cambria Math"/>
+                      <w:color w:val="000000" w:themeColor="text1"/>
+                      <w:highlight w:val="yellow"/>
+                    </w:rPr>
+                    <m:t>b</m:t>
+                  </m:r>
+                </m:e>
+                <m:sub>
+                  <m:r>
+                    <w:rPr>
+                      <w:rFonts w:ascii="Cambria Math" w:hAnsi="Cambria Math"/>
+                      <w:color w:val="000000" w:themeColor="text1"/>
+                      <w:highlight w:val="yellow"/>
+                    </w:rPr>
+                    <m:t>1</m:t>
+                  </m:r>
+                </m:sub>
+              </m:sSub>
+              <m:r>
+                <w:rPr>
+                  <w:rFonts w:ascii="Cambria Math" w:hAnsi="Cambria Math"/>
+                  <w:color w:val="000000" w:themeColor="text1"/>
+                  <w:highlight w:val="yellow"/>
+                </w:rPr>
+                <m:t>.</m:t>
+              </m:r>
+              <m:sSub>
+                <m:sSubPr>
+                  <m:ctrlPr>
+                    <w:rPr>
+                      <w:rFonts w:ascii="Cambria Math" w:hAnsi="Cambria Math"/>
+                      <w:i/>
+                      <w:color w:val="000000" w:themeColor="text1"/>
+                      <w:highlight w:val="yellow"/>
+                    </w:rPr>
+                  </m:ctrlPr>
+                </m:sSubPr>
+                <m:e>
+                  <m:r>
+                    <w:rPr>
+                      <w:rFonts w:ascii="Cambria Math" w:hAnsi="Cambria Math"/>
+                      <w:color w:val="000000" w:themeColor="text1"/>
+                      <w:highlight w:val="yellow"/>
+                    </w:rPr>
+                    <m:t>b</m:t>
+                  </m:r>
+                </m:e>
+                <m:sub>
+                  <m:r>
+                    <w:rPr>
+                      <w:rFonts w:ascii="Cambria Math" w:hAnsi="Cambria Math"/>
+                      <w:color w:val="000000" w:themeColor="text1"/>
+                      <w:highlight w:val="yellow"/>
+                    </w:rPr>
+                    <m:t>2</m:t>
+                  </m:r>
+                </m:sub>
+              </m:sSub>
+            </m:num>
+            <m:den>
+              <m:sSup>
+                <m:sSupPr>
+                  <m:ctrlPr>
+                    <w:rPr>
+                      <w:rFonts w:ascii="Cambria Math" w:hAnsi="Cambria Math"/>
+                      <w:i/>
+                      <w:color w:val="000000" w:themeColor="text1"/>
+                      <w:highlight w:val="yellow"/>
+                    </w:rPr>
+                  </m:ctrlPr>
+                </m:sSupPr>
+                <m:e>
+                  <m:r>
+                    <w:rPr>
+                      <w:rFonts w:ascii="Cambria Math" w:hAnsi="Cambria Math"/>
+                      <w:color w:val="000000" w:themeColor="text1"/>
+                      <w:highlight w:val="yellow"/>
+                    </w:rPr>
+                    <m:t>z</m:t>
+                  </m:r>
+                </m:e>
+                <m:sup>
+                  <m:r>
+                    <w:rPr>
+                      <w:rFonts w:ascii="Cambria Math" w:hAnsi="Cambria Math"/>
+                      <w:color w:val="000000" w:themeColor="text1"/>
+                      <w:highlight w:val="yellow"/>
+                    </w:rPr>
+                    <m:t>2</m:t>
+                  </m:r>
+                </m:sup>
+              </m:sSup>
+              <m:r>
+                <w:rPr>
+                  <w:rFonts w:ascii="Cambria Math" w:hAnsi="Cambria Math"/>
+                  <w:color w:val="000000" w:themeColor="text1"/>
+                  <w:highlight w:val="yellow"/>
+                </w:rPr>
+                <m:t>-</m:t>
+              </m:r>
+              <m:d>
+                <m:dPr>
+                  <m:ctrlPr>
+                    <w:rPr>
+                      <w:rFonts w:ascii="Cambria Math" w:hAnsi="Cambria Math"/>
+                      <w:i/>
+                      <w:color w:val="000000" w:themeColor="text1"/>
+                      <w:highlight w:val="yellow"/>
+                    </w:rPr>
+                  </m:ctrlPr>
+                </m:dPr>
+                <m:e>
+                  <m:sSub>
+                    <m:sSubPr>
+                      <m:ctrlPr>
+                        <w:rPr>
+                          <w:rFonts w:ascii="Cambria Math" w:hAnsi="Cambria Math"/>
+                          <w:i/>
+                          <w:color w:val="000000" w:themeColor="text1"/>
+                          <w:highlight w:val="yellow"/>
+                        </w:rPr>
+                      </m:ctrlPr>
+                    </m:sSubPr>
+                    <m:e>
+                      <m:r>
+                        <w:rPr>
+                          <w:rFonts w:ascii="Cambria Math" w:hAnsi="Cambria Math"/>
+                          <w:color w:val="000000" w:themeColor="text1"/>
+                          <w:highlight w:val="yellow"/>
+                        </w:rPr>
+                        <m:t>a</m:t>
+                      </m:r>
+                    </m:e>
+                    <m:sub>
+                      <m:r>
+                        <w:rPr>
+                          <w:rFonts w:ascii="Cambria Math" w:hAnsi="Cambria Math"/>
+                          <w:color w:val="000000" w:themeColor="text1"/>
+                          <w:highlight w:val="yellow"/>
+                        </w:rPr>
+                        <m:t>1</m:t>
+                      </m:r>
+                    </m:sub>
+                  </m:sSub>
+                  <m:r>
+                    <w:rPr>
+                      <w:rFonts w:ascii="Cambria Math" w:hAnsi="Cambria Math"/>
+                      <w:color w:val="000000" w:themeColor="text1"/>
+                      <w:highlight w:val="yellow"/>
+                    </w:rPr>
+                    <m:t>+</m:t>
+                  </m:r>
+                  <m:sSub>
+                    <m:sSubPr>
+                      <m:ctrlPr>
+                        <w:rPr>
+                          <w:rFonts w:ascii="Cambria Math" w:hAnsi="Cambria Math"/>
+                          <w:i/>
+                          <w:color w:val="000000" w:themeColor="text1"/>
+                          <w:highlight w:val="yellow"/>
+                        </w:rPr>
+                      </m:ctrlPr>
+                    </m:sSubPr>
+                    <m:e>
+                      <m:r>
+                        <w:rPr>
+                          <w:rFonts w:ascii="Cambria Math" w:hAnsi="Cambria Math"/>
+                          <w:color w:val="000000" w:themeColor="text1"/>
+                          <w:highlight w:val="yellow"/>
+                        </w:rPr>
+                        <m:t>a</m:t>
+                      </m:r>
+                    </m:e>
+                    <m:sub>
+                      <m:r>
+                        <w:rPr>
+                          <w:rFonts w:ascii="Cambria Math" w:hAnsi="Cambria Math"/>
+                          <w:color w:val="000000" w:themeColor="text1"/>
+                          <w:highlight w:val="yellow"/>
+                        </w:rPr>
+                        <m:t>2</m:t>
+                      </m:r>
+                    </m:sub>
+                  </m:sSub>
+                </m:e>
+              </m:d>
+              <m:r>
+                <w:rPr>
+                  <w:rFonts w:ascii="Cambria Math" w:hAnsi="Cambria Math"/>
+                  <w:color w:val="000000" w:themeColor="text1"/>
+                  <w:highlight w:val="yellow"/>
+                </w:rPr>
+                <m:t>.z+</m:t>
+              </m:r>
+              <m:sSub>
+                <m:sSubPr>
+                  <m:ctrlPr>
+                    <w:rPr>
+                      <w:rFonts w:ascii="Cambria Math" w:hAnsi="Cambria Math"/>
+                      <w:i/>
+                      <w:color w:val="000000" w:themeColor="text1"/>
+                      <w:highlight w:val="yellow"/>
+                    </w:rPr>
+                  </m:ctrlPr>
+                </m:sSubPr>
+                <m:e>
+                  <m:r>
+                    <w:rPr>
+                      <w:rFonts w:ascii="Cambria Math" w:hAnsi="Cambria Math"/>
+                      <w:color w:val="000000" w:themeColor="text1"/>
+                      <w:highlight w:val="yellow"/>
+                    </w:rPr>
+                    <m:t>a</m:t>
+                  </m:r>
+                </m:e>
+                <m:sub>
+                  <m:r>
+                    <w:rPr>
+                      <w:rFonts w:ascii="Cambria Math" w:hAnsi="Cambria Math"/>
+                      <w:color w:val="000000" w:themeColor="text1"/>
+                      <w:highlight w:val="yellow"/>
+                    </w:rPr>
+                    <m:t>1</m:t>
+                  </m:r>
+                </m:sub>
+              </m:sSub>
+              <m:r>
+                <w:rPr>
+                  <w:rFonts w:ascii="Cambria Math" w:hAnsi="Cambria Math"/>
+                  <w:color w:val="000000" w:themeColor="text1"/>
+                  <w:highlight w:val="yellow"/>
+                </w:rPr>
+                <m:t>.</m:t>
+              </m:r>
+              <m:sSub>
+                <m:sSubPr>
+                  <m:ctrlPr>
+                    <w:rPr>
+                      <w:rFonts w:ascii="Cambria Math" w:hAnsi="Cambria Math"/>
+                      <w:i/>
+                      <w:color w:val="000000" w:themeColor="text1"/>
+                      <w:highlight w:val="yellow"/>
+                    </w:rPr>
+                  </m:ctrlPr>
+                </m:sSubPr>
+                <m:e>
+                  <m:r>
+                    <w:rPr>
+                      <w:rFonts w:ascii="Cambria Math" w:hAnsi="Cambria Math"/>
+                      <w:color w:val="000000" w:themeColor="text1"/>
+                      <w:highlight w:val="yellow"/>
+                    </w:rPr>
+                    <m:t>a</m:t>
+                  </m:r>
+                </m:e>
+                <m:sub>
+                  <m:r>
+                    <w:rPr>
+                      <w:rFonts w:ascii="Cambria Math" w:hAnsi="Cambria Math"/>
+                      <w:color w:val="000000" w:themeColor="text1"/>
+                      <w:highlight w:val="yellow"/>
+                    </w:rPr>
+                    <m:t>2</m:t>
+                  </m:r>
+                </m:sub>
+              </m:sSub>
+            </m:den>
+          </m:f>
+        </m:oMath>
+      </m:oMathPara>
+    </w:p>
+    <w:p>
+      <w:pPr>
+        <w:rPr>
+          <w:noProof/>
+          <w:highlight w:val="yellow"/>
+        </w:rPr>
+      </w:pPr>
+    </w:p>
+    <w:p>
+      <w:pPr>
+        <w:rPr>
+          <w:noProof/>
+          <w:highlight w:val="yellow"/>
+          <w:lang w:eastAsia="sv-SE"/>
+        </w:rPr>
+      </w:pPr>
+    </w:p>
+    <w:p>
+      <w:pPr>
+        <w:rPr>
+          <w:noProof/>
+          <w:highlight w:val="yellow"/>
+          <w:lang w:eastAsia="sv-SE"/>
+        </w:rPr>
+      </w:pPr>
+      <m:oMathPara>
+        <m:oMath>
+          <m:r>
+            <w:rPr>
+              <w:rFonts w:ascii="Cambria Math" w:hAnsi="Cambria Math"/>
+              <w:noProof/>
+              <w:highlight w:val="yellow"/>
+              <w:lang w:eastAsia="sv-SE"/>
+            </w:rPr>
+            <m:t>HT</m:t>
+          </m:r>
+          <m:d>
+            <m:dPr>
+              <m:ctrlPr>
+                <w:rPr>
+                  <w:rFonts w:ascii="Cambria Math" w:hAnsi="Cambria Math"/>
+                  <w:i/>
+                  <w:noProof/>
+                  <w:highlight w:val="yellow"/>
+                  <w:lang w:eastAsia="sv-SE"/>
+                </w:rPr>
+              </m:ctrlPr>
+            </m:dPr>
+            <m:e>
+              <m:r>
+                <w:rPr>
+                  <w:rFonts w:ascii="Cambria Math" w:hAnsi="Cambria Math"/>
+                  <w:noProof/>
+                  <w:highlight w:val="yellow"/>
+                  <w:lang w:eastAsia="sv-SE"/>
+                </w:rPr>
+                <m:t>z</m:t>
+              </m:r>
+            </m:e>
+          </m:d>
+          <m:r>
+            <w:rPr>
+              <w:rFonts w:ascii="Cambria Math" w:hAnsi="Cambria Math"/>
+              <w:noProof/>
+              <w:highlight w:val="yellow"/>
+              <w:lang w:eastAsia="sv-SE"/>
+            </w:rPr>
+            <m:t xml:space="preserve">= </m:t>
+          </m:r>
+          <m:f>
+            <m:fPr>
+              <m:ctrlPr>
+                <w:rPr>
+                  <w:rFonts w:ascii="Cambria Math" w:hAnsi="Cambria Math"/>
+                  <w:i/>
+                  <w:noProof/>
+                  <w:highlight w:val="yellow"/>
+                  <w:lang w:eastAsia="sv-SE"/>
+                </w:rPr>
+              </m:ctrlPr>
+            </m:fPr>
+            <m:num>
+              <m:r>
+                <w:rPr>
+                  <w:rFonts w:ascii="Cambria Math" w:hAnsi="Cambria Math"/>
+                  <w:noProof/>
+                  <w:highlight w:val="yellow"/>
+                  <w:lang w:eastAsia="sv-SE"/>
+                </w:rPr>
+                <m:t>K . H(z)</m:t>
+              </m:r>
+            </m:num>
+            <m:den>
+              <m:r>
+                <w:rPr>
+                  <w:rFonts w:ascii="Cambria Math" w:hAnsi="Cambria Math"/>
+                  <w:noProof/>
+                  <w:highlight w:val="yellow"/>
+                  <w:lang w:eastAsia="sv-SE"/>
+                </w:rPr>
+                <m:t>1+KH(z)</m:t>
+              </m:r>
+            </m:den>
+          </m:f>
+        </m:oMath>
+      </m:oMathPara>
+    </w:p>
+    <w:p>
+      <w:pPr>
+        <w:rPr>
+          <w:noProof/>
+          <w:highlight w:val="yellow"/>
+          <w:lang w:eastAsia="sv-SE"/>
+        </w:rPr>
+      </w:pPr>
+    </w:p>
+    <w:p>
+      <w:pPr>
+        <w:rPr>
+          <w:noProof/>
+          <w:lang w:eastAsia="sv-SE"/>
+        </w:rPr>
+      </w:pPr>
+      <m:oMathPara>
+        <m:oMath>
+          <m:r>
+            <w:rPr>
+              <w:rFonts w:ascii="Cambria Math" w:hAnsi="Cambria Math"/>
+              <w:noProof/>
+              <w:highlight w:val="yellow"/>
+              <w:lang w:eastAsia="sv-SE"/>
+            </w:rPr>
+            <m:t>HT</m:t>
+          </m:r>
+          <m:d>
+            <m:dPr>
+              <m:ctrlPr>
+                <w:rPr>
+                  <w:rFonts w:ascii="Cambria Math" w:hAnsi="Cambria Math"/>
+                  <w:i/>
+                  <w:noProof/>
+                  <w:highlight w:val="yellow"/>
+                  <w:lang w:eastAsia="sv-SE"/>
+                </w:rPr>
+              </m:ctrlPr>
+            </m:dPr>
+            <m:e>
+              <m:r>
+                <w:rPr>
+                  <w:rFonts w:ascii="Cambria Math" w:hAnsi="Cambria Math"/>
+                  <w:noProof/>
+                  <w:highlight w:val="yellow"/>
+                  <w:lang w:eastAsia="sv-SE"/>
+                </w:rPr>
+                <m:t>z</m:t>
+              </m:r>
+            </m:e>
+          </m:d>
+          <m:r>
+            <w:rPr>
+              <w:rFonts w:ascii="Cambria Math" w:hAnsi="Cambria Math"/>
+              <w:noProof/>
+              <w:highlight w:val="yellow"/>
+              <w:lang w:eastAsia="sv-SE"/>
+            </w:rPr>
+            <m:t xml:space="preserve">= </m:t>
+          </m:r>
+          <m:f>
+            <m:fPr>
+              <m:ctrlPr>
+                <w:rPr>
+                  <w:rFonts w:ascii="Cambria Math" w:hAnsi="Cambria Math"/>
+                  <w:i/>
+                  <w:noProof/>
+                  <w:highlight w:val="yellow"/>
+                  <w:lang w:eastAsia="sv-SE"/>
+                </w:rPr>
+              </m:ctrlPr>
+            </m:fPr>
+            <m:num>
+              <m:r>
+                <w:rPr>
+                  <w:rFonts w:ascii="Cambria Math" w:hAnsi="Cambria Math"/>
+                  <w:noProof/>
+                  <w:highlight w:val="yellow"/>
+                  <w:lang w:eastAsia="sv-SE"/>
+                </w:rPr>
+                <m:t xml:space="preserve">K. </m:t>
+              </m:r>
+              <m:f>
+                <m:fPr>
+                  <m:ctrlPr>
+                    <w:rPr>
+                      <w:rFonts w:ascii="Cambria Math" w:hAnsi="Cambria Math"/>
+                      <w:i/>
+                      <w:color w:val="000000" w:themeColor="text1"/>
+                      <w:highlight w:val="yellow"/>
+                    </w:rPr>
+                  </m:ctrlPr>
+                </m:fPr>
+                <m:num>
+                  <m:sSub>
+                    <m:sSubPr>
+                      <m:ctrlPr>
+                        <w:rPr>
+                          <w:rFonts w:ascii="Cambria Math" w:hAnsi="Cambria Math"/>
+                          <w:i/>
+                          <w:color w:val="000000" w:themeColor="text1"/>
+                          <w:highlight w:val="yellow"/>
+                        </w:rPr>
+                      </m:ctrlPr>
+                    </m:sSubPr>
+                    <m:e>
+                      <m:r>
+                        <w:rPr>
+                          <w:rFonts w:ascii="Cambria Math" w:hAnsi="Cambria Math"/>
+                          <w:color w:val="000000" w:themeColor="text1"/>
+                          <w:highlight w:val="yellow"/>
+                        </w:rPr>
+                        <m:t>b</m:t>
+                      </m:r>
+                    </m:e>
+                    <m:sub>
+                      <m:r>
+                        <w:rPr>
+                          <w:rFonts w:ascii="Cambria Math" w:hAnsi="Cambria Math"/>
+                          <w:color w:val="000000" w:themeColor="text1"/>
+                          <w:highlight w:val="yellow"/>
+                        </w:rPr>
+                        <m:t>1</m:t>
+                      </m:r>
+                    </m:sub>
+                  </m:sSub>
+                  <m:r>
+                    <w:rPr>
+                      <w:rFonts w:ascii="Cambria Math" w:hAnsi="Cambria Math"/>
+                      <w:color w:val="000000" w:themeColor="text1"/>
+                      <w:highlight w:val="yellow"/>
+                    </w:rPr>
+                    <m:t>.</m:t>
+                  </m:r>
+                  <m:sSub>
+                    <m:sSubPr>
+                      <m:ctrlPr>
+                        <w:rPr>
+                          <w:rFonts w:ascii="Cambria Math" w:hAnsi="Cambria Math"/>
+                          <w:i/>
+                          <w:color w:val="000000" w:themeColor="text1"/>
+                          <w:highlight w:val="yellow"/>
+                        </w:rPr>
+                      </m:ctrlPr>
+                    </m:sSubPr>
+                    <m:e>
+                      <m:r>
+                        <w:rPr>
+                          <w:rFonts w:ascii="Cambria Math" w:hAnsi="Cambria Math"/>
+                          <w:color w:val="000000" w:themeColor="text1"/>
+                          <w:highlight w:val="yellow"/>
+                        </w:rPr>
+                        <m:t>b</m:t>
+                      </m:r>
+                    </m:e>
+                    <m:sub>
+                      <m:r>
+                        <w:rPr>
+                          <w:rFonts w:ascii="Cambria Math" w:hAnsi="Cambria Math"/>
+                          <w:color w:val="000000" w:themeColor="text1"/>
+                          <w:highlight w:val="yellow"/>
+                        </w:rPr>
+                        <m:t>2</m:t>
+                      </m:r>
+                    </m:sub>
+                  </m:sSub>
+                </m:num>
+                <m:den>
+                  <m:sSup>
+                    <m:sSupPr>
+                      <m:ctrlPr>
+                        <w:rPr>
+                          <w:rFonts w:ascii="Cambria Math" w:hAnsi="Cambria Math"/>
+                          <w:i/>
+                          <w:color w:val="000000" w:themeColor="text1"/>
+                          <w:highlight w:val="yellow"/>
+                        </w:rPr>
+                      </m:ctrlPr>
+                    </m:sSupPr>
+                    <m:e>
+                      <m:r>
+                        <w:rPr>
+                          <w:rFonts w:ascii="Cambria Math" w:hAnsi="Cambria Math"/>
+                          <w:color w:val="000000" w:themeColor="text1"/>
+                          <w:highlight w:val="yellow"/>
+                        </w:rPr>
+                        <m:t>z</m:t>
+                      </m:r>
+                    </m:e>
+                    <m:sup>
+                      <m:r>
+                        <w:rPr>
+                          <w:rFonts w:ascii="Cambria Math" w:hAnsi="Cambria Math"/>
+                          <w:color w:val="000000" w:themeColor="text1"/>
+                          <w:highlight w:val="yellow"/>
+                        </w:rPr>
+                        <m:t>2</m:t>
+                      </m:r>
+                    </m:sup>
+                  </m:sSup>
+                  <m:r>
+                    <w:rPr>
+                      <w:rFonts w:ascii="Cambria Math" w:hAnsi="Cambria Math"/>
+                      <w:color w:val="000000" w:themeColor="text1"/>
+                      <w:highlight w:val="yellow"/>
+                    </w:rPr>
+                    <m:t>-</m:t>
+                  </m:r>
+                  <m:d>
+                    <m:dPr>
+                      <m:ctrlPr>
+                        <w:rPr>
+                          <w:rFonts w:ascii="Cambria Math" w:hAnsi="Cambria Math"/>
+                          <w:i/>
+                          <w:color w:val="000000" w:themeColor="text1"/>
+                          <w:highlight w:val="yellow"/>
+                        </w:rPr>
+                      </m:ctrlPr>
+                    </m:dPr>
+                    <m:e>
+                      <m:sSub>
+                        <m:sSubPr>
+                          <m:ctrlPr>
+                            <w:rPr>
+                              <w:rFonts w:ascii="Cambria Math" w:hAnsi="Cambria Math"/>
+                              <w:i/>
+                              <w:color w:val="000000" w:themeColor="text1"/>
+                              <w:highlight w:val="yellow"/>
+                            </w:rPr>
+                          </m:ctrlPr>
+                        </m:sSubPr>
+                        <m:e>
+                          <m:r>
+                            <w:rPr>
+                              <w:rFonts w:ascii="Cambria Math" w:hAnsi="Cambria Math"/>
+                              <w:color w:val="000000" w:themeColor="text1"/>
+                              <w:highlight w:val="yellow"/>
+                            </w:rPr>
+                            <m:t>a</m:t>
+                          </m:r>
+                        </m:e>
+                        <m:sub>
+                          <m:r>
+                            <w:rPr>
+                              <w:rFonts w:ascii="Cambria Math" w:hAnsi="Cambria Math"/>
+                              <w:color w:val="000000" w:themeColor="text1"/>
+                              <w:highlight w:val="yellow"/>
+                            </w:rPr>
+                            <m:t>1</m:t>
+                          </m:r>
+                        </m:sub>
+                      </m:sSub>
+                      <m:r>
+                        <w:rPr>
+                          <w:rFonts w:ascii="Cambria Math" w:hAnsi="Cambria Math"/>
+                          <w:color w:val="000000" w:themeColor="text1"/>
+                          <w:highlight w:val="yellow"/>
+                        </w:rPr>
+                        <m:t>+</m:t>
+                      </m:r>
+                      <m:sSub>
+                        <m:sSubPr>
+                          <m:ctrlPr>
+                            <w:rPr>
+                              <w:rFonts w:ascii="Cambria Math" w:hAnsi="Cambria Math"/>
+                              <w:i/>
+                              <w:color w:val="000000" w:themeColor="text1"/>
+                              <w:highlight w:val="yellow"/>
+                            </w:rPr>
+                          </m:ctrlPr>
+                        </m:sSubPr>
+                        <m:e>
+                          <m:r>
+                            <w:rPr>
+                              <w:rFonts w:ascii="Cambria Math" w:hAnsi="Cambria Math"/>
+                              <w:color w:val="000000" w:themeColor="text1"/>
+                              <w:highlight w:val="yellow"/>
+                            </w:rPr>
+                            <m:t>a</m:t>
+                          </m:r>
+                        </m:e>
+                        <m:sub>
+                          <m:r>
+                            <w:rPr>
+                              <w:rFonts w:ascii="Cambria Math" w:hAnsi="Cambria Math"/>
+                              <w:color w:val="000000" w:themeColor="text1"/>
+                              <w:highlight w:val="yellow"/>
+                            </w:rPr>
+                            <m:t>2</m:t>
+                          </m:r>
+                        </m:sub>
+                      </m:sSub>
+                    </m:e>
+                  </m:d>
+                  <m:r>
+                    <w:rPr>
+                      <w:rFonts w:ascii="Cambria Math" w:hAnsi="Cambria Math"/>
+                      <w:color w:val="000000" w:themeColor="text1"/>
+                      <w:highlight w:val="yellow"/>
+                    </w:rPr>
+                    <m:t>.z+</m:t>
+                  </m:r>
+                  <m:sSub>
+                    <m:sSubPr>
+                      <m:ctrlPr>
+                        <w:rPr>
+                          <w:rFonts w:ascii="Cambria Math" w:hAnsi="Cambria Math"/>
+                          <w:i/>
+                          <w:color w:val="000000" w:themeColor="text1"/>
+                          <w:highlight w:val="yellow"/>
+                        </w:rPr>
+                      </m:ctrlPr>
+                    </m:sSubPr>
+                    <m:e>
+                      <m:r>
+                        <w:rPr>
+                          <w:rFonts w:ascii="Cambria Math" w:hAnsi="Cambria Math"/>
+                          <w:color w:val="000000" w:themeColor="text1"/>
+                          <w:highlight w:val="yellow"/>
+                        </w:rPr>
+                        <m:t>a</m:t>
+                      </m:r>
+                    </m:e>
+                    <m:sub>
+                      <m:r>
+                        <w:rPr>
+                          <w:rFonts w:ascii="Cambria Math" w:hAnsi="Cambria Math"/>
+                          <w:color w:val="000000" w:themeColor="text1"/>
+                          <w:highlight w:val="yellow"/>
+                        </w:rPr>
+                        <m:t>1</m:t>
+                      </m:r>
+                    </m:sub>
+                  </m:sSub>
+                  <m:r>
+                    <w:rPr>
+                      <w:rFonts w:ascii="Cambria Math" w:hAnsi="Cambria Math"/>
+                      <w:color w:val="000000" w:themeColor="text1"/>
+                      <w:highlight w:val="yellow"/>
+                    </w:rPr>
+                    <m:t>.</m:t>
+                  </m:r>
+                  <m:sSub>
+                    <m:sSubPr>
+                      <m:ctrlPr>
+                        <w:rPr>
+                          <w:rFonts w:ascii="Cambria Math" w:hAnsi="Cambria Math"/>
+                          <w:i/>
+                          <w:color w:val="000000" w:themeColor="text1"/>
+                          <w:highlight w:val="yellow"/>
+                        </w:rPr>
+                      </m:ctrlPr>
+                    </m:sSubPr>
+                    <m:e>
+                      <m:r>
+                        <w:rPr>
+                          <w:rFonts w:ascii="Cambria Math" w:hAnsi="Cambria Math"/>
+                          <w:color w:val="000000" w:themeColor="text1"/>
+                          <w:highlight w:val="yellow"/>
+                        </w:rPr>
+                        <m:t>a</m:t>
+                      </m:r>
+                    </m:e>
+                    <m:sub>
+                      <m:r>
+                        <w:rPr>
+                          <w:rFonts w:ascii="Cambria Math" w:hAnsi="Cambria Math"/>
+                          <w:color w:val="000000" w:themeColor="text1"/>
+                          <w:highlight w:val="yellow"/>
+                        </w:rPr>
+                        <m:t>2</m:t>
+                      </m:r>
+                    </m:sub>
+                  </m:sSub>
+                </m:den>
+              </m:f>
+            </m:num>
+            <m:den>
+              <m:r>
+                <w:rPr>
+                  <w:rFonts w:ascii="Cambria Math" w:hAnsi="Cambria Math"/>
+                  <w:noProof/>
+                  <w:highlight w:val="yellow"/>
+                  <w:lang w:eastAsia="sv-SE"/>
+                </w:rPr>
+                <m:t xml:space="preserve">1+K. </m:t>
+              </m:r>
+              <m:f>
+                <m:fPr>
+                  <m:ctrlPr>
+                    <w:rPr>
+                      <w:rFonts w:ascii="Cambria Math" w:hAnsi="Cambria Math"/>
+                      <w:i/>
+                      <w:color w:val="000000" w:themeColor="text1"/>
+                      <w:highlight w:val="yellow"/>
+                    </w:rPr>
+                  </m:ctrlPr>
+                </m:fPr>
+                <m:num>
+                  <m:sSub>
+                    <m:sSubPr>
+                      <m:ctrlPr>
+                        <w:rPr>
+                          <w:rFonts w:ascii="Cambria Math" w:hAnsi="Cambria Math"/>
+                          <w:i/>
+                          <w:color w:val="000000" w:themeColor="text1"/>
+                          <w:highlight w:val="yellow"/>
+                        </w:rPr>
+                      </m:ctrlPr>
+                    </m:sSubPr>
+                    <m:e>
+                      <m:r>
+                        <w:rPr>
+                          <w:rFonts w:ascii="Cambria Math" w:hAnsi="Cambria Math"/>
+                          <w:color w:val="000000" w:themeColor="text1"/>
+                          <w:highlight w:val="yellow"/>
+                        </w:rPr>
+                        <m:t>b</m:t>
+                      </m:r>
+                    </m:e>
+                    <m:sub>
+                      <m:r>
+                        <w:rPr>
+                          <w:rFonts w:ascii="Cambria Math" w:hAnsi="Cambria Math"/>
+                          <w:color w:val="000000" w:themeColor="text1"/>
+                          <w:highlight w:val="yellow"/>
+                        </w:rPr>
+                        <m:t>1</m:t>
+                      </m:r>
+                    </m:sub>
+                  </m:sSub>
+                  <m:r>
+                    <w:rPr>
+                      <w:rFonts w:ascii="Cambria Math" w:hAnsi="Cambria Math"/>
+                      <w:color w:val="000000" w:themeColor="text1"/>
+                      <w:highlight w:val="yellow"/>
+                    </w:rPr>
+                    <m:t>.</m:t>
+                  </m:r>
+                  <m:sSub>
+                    <m:sSubPr>
+                      <m:ctrlPr>
+                        <w:rPr>
+                          <w:rFonts w:ascii="Cambria Math" w:hAnsi="Cambria Math"/>
+                          <w:i/>
+                          <w:color w:val="000000" w:themeColor="text1"/>
+                          <w:highlight w:val="yellow"/>
+                        </w:rPr>
+                      </m:ctrlPr>
+                    </m:sSubPr>
+                    <m:e>
+                      <m:r>
+                        <w:rPr>
+                          <w:rFonts w:ascii="Cambria Math" w:hAnsi="Cambria Math"/>
+                          <w:color w:val="000000" w:themeColor="text1"/>
+                          <w:highlight w:val="yellow"/>
+                        </w:rPr>
+                        <m:t>b</m:t>
+                      </m:r>
+                    </m:e>
+                    <m:sub>
+                      <m:r>
+                        <w:rPr>
+                          <w:rFonts w:ascii="Cambria Math" w:hAnsi="Cambria Math"/>
+                          <w:color w:val="000000" w:themeColor="text1"/>
+                          <w:highlight w:val="yellow"/>
+                        </w:rPr>
+                        <m:t>2</m:t>
+                      </m:r>
+                    </m:sub>
+                  </m:sSub>
+                </m:num>
+                <m:den>
+                  <m:sSup>
+                    <m:sSupPr>
+                      <m:ctrlPr>
+                        <w:rPr>
+                          <w:rFonts w:ascii="Cambria Math" w:hAnsi="Cambria Math"/>
+                          <w:i/>
+                          <w:color w:val="000000" w:themeColor="text1"/>
+                          <w:highlight w:val="yellow"/>
+                        </w:rPr>
+                      </m:ctrlPr>
+                    </m:sSupPr>
+                    <m:e>
+                      <m:r>
+                        <w:rPr>
+                          <w:rFonts w:ascii="Cambria Math" w:hAnsi="Cambria Math"/>
+                          <w:color w:val="000000" w:themeColor="text1"/>
+                          <w:highlight w:val="yellow"/>
+                        </w:rPr>
+                        <m:t>z</m:t>
+                      </m:r>
+                    </m:e>
+                    <m:sup>
+                      <m:r>
+                        <w:rPr>
+                          <w:rFonts w:ascii="Cambria Math" w:hAnsi="Cambria Math"/>
+                          <w:color w:val="000000" w:themeColor="text1"/>
+                          <w:highlight w:val="yellow"/>
+                        </w:rPr>
+                        <m:t>2</m:t>
+                      </m:r>
+                    </m:sup>
+                  </m:sSup>
+                  <m:r>
+                    <w:rPr>
+                      <w:rFonts w:ascii="Cambria Math" w:hAnsi="Cambria Math"/>
+                      <w:color w:val="000000" w:themeColor="text1"/>
+                      <w:highlight w:val="yellow"/>
+                    </w:rPr>
+                    <m:t>-</m:t>
+                  </m:r>
+                  <m:d>
+                    <m:dPr>
+                      <m:ctrlPr>
+                        <w:rPr>
+                          <w:rFonts w:ascii="Cambria Math" w:hAnsi="Cambria Math"/>
+                          <w:i/>
+                          <w:color w:val="000000" w:themeColor="text1"/>
+                          <w:highlight w:val="yellow"/>
+                        </w:rPr>
+                      </m:ctrlPr>
+                    </m:dPr>
+                    <m:e>
+                      <m:sSub>
+                        <m:sSubPr>
+                          <m:ctrlPr>
+                            <w:rPr>
+                              <w:rFonts w:ascii="Cambria Math" w:hAnsi="Cambria Math"/>
+                              <w:i/>
+                              <w:color w:val="000000" w:themeColor="text1"/>
+                              <w:highlight w:val="yellow"/>
+                            </w:rPr>
+                          </m:ctrlPr>
+                        </m:sSubPr>
+                        <m:e>
+                          <m:r>
+                            <w:rPr>
+                              <w:rFonts w:ascii="Cambria Math" w:hAnsi="Cambria Math"/>
+                              <w:color w:val="000000" w:themeColor="text1"/>
+                              <w:highlight w:val="yellow"/>
+                            </w:rPr>
+                            <m:t>a</m:t>
+                          </m:r>
+                        </m:e>
+                        <m:sub>
+                          <m:r>
+                            <w:rPr>
+                              <w:rFonts w:ascii="Cambria Math" w:hAnsi="Cambria Math"/>
+                              <w:color w:val="000000" w:themeColor="text1"/>
+                              <w:highlight w:val="yellow"/>
+                            </w:rPr>
+                            <m:t>1</m:t>
+                          </m:r>
+                        </m:sub>
+                      </m:sSub>
+                      <m:r>
+                        <w:rPr>
+                          <w:rFonts w:ascii="Cambria Math" w:hAnsi="Cambria Math"/>
+                          <w:color w:val="000000" w:themeColor="text1"/>
+                          <w:highlight w:val="yellow"/>
+                        </w:rPr>
+                        <m:t>+</m:t>
+                      </m:r>
+                      <m:sSub>
+                        <m:sSubPr>
+                          <m:ctrlPr>
+                            <w:rPr>
+                              <w:rFonts w:ascii="Cambria Math" w:hAnsi="Cambria Math"/>
+                              <w:i/>
+                              <w:color w:val="000000" w:themeColor="text1"/>
+                              <w:highlight w:val="yellow"/>
+                            </w:rPr>
+                          </m:ctrlPr>
+                        </m:sSubPr>
+                        <m:e>
+                          <m:r>
+                            <w:rPr>
+                              <w:rFonts w:ascii="Cambria Math" w:hAnsi="Cambria Math"/>
+                              <w:color w:val="000000" w:themeColor="text1"/>
+                              <w:highlight w:val="yellow"/>
+                            </w:rPr>
+                            <m:t>a</m:t>
+                          </m:r>
+                        </m:e>
+                        <m:sub>
+                          <m:r>
+                            <w:rPr>
+                              <w:rFonts w:ascii="Cambria Math" w:hAnsi="Cambria Math"/>
+                              <w:color w:val="000000" w:themeColor="text1"/>
+                              <w:highlight w:val="yellow"/>
+                            </w:rPr>
+                            <m:t>2</m:t>
+                          </m:r>
+                        </m:sub>
+                      </m:sSub>
+                    </m:e>
+                  </m:d>
+                  <m:r>
+                    <w:rPr>
+                      <w:rFonts w:ascii="Cambria Math" w:hAnsi="Cambria Math"/>
+                      <w:color w:val="000000" w:themeColor="text1"/>
+                      <w:highlight w:val="yellow"/>
+                    </w:rPr>
+                    <m:t>.z+</m:t>
+                  </m:r>
+                  <m:sSub>
+                    <m:sSubPr>
+                      <m:ctrlPr>
+                        <w:rPr>
+                          <w:rFonts w:ascii="Cambria Math" w:hAnsi="Cambria Math"/>
+                          <w:i/>
+                          <w:color w:val="000000" w:themeColor="text1"/>
+                          <w:highlight w:val="yellow"/>
+                        </w:rPr>
+                      </m:ctrlPr>
+                    </m:sSubPr>
+                    <m:e>
+                      <m:r>
+                        <w:rPr>
+                          <w:rFonts w:ascii="Cambria Math" w:hAnsi="Cambria Math"/>
+                          <w:color w:val="000000" w:themeColor="text1"/>
+                          <w:highlight w:val="yellow"/>
+                        </w:rPr>
+                        <m:t>a</m:t>
+                      </m:r>
+                    </m:e>
+                    <m:sub>
+                      <m:r>
+                        <w:rPr>
+                          <w:rFonts w:ascii="Cambria Math" w:hAnsi="Cambria Math"/>
+                          <w:color w:val="000000" w:themeColor="text1"/>
+                          <w:highlight w:val="yellow"/>
+                        </w:rPr>
+                        <m:t>1</m:t>
+                      </m:r>
+                    </m:sub>
+                  </m:sSub>
+                  <m:r>
+                    <w:rPr>
+                      <w:rFonts w:ascii="Cambria Math" w:hAnsi="Cambria Math"/>
+                      <w:color w:val="000000" w:themeColor="text1"/>
+                      <w:highlight w:val="yellow"/>
+                    </w:rPr>
+                    <m:t>.</m:t>
+                  </m:r>
+                  <m:sSub>
+                    <m:sSubPr>
+                      <m:ctrlPr>
+                        <w:rPr>
+                          <w:rFonts w:ascii="Cambria Math" w:hAnsi="Cambria Math"/>
+                          <w:i/>
+                          <w:color w:val="000000" w:themeColor="text1"/>
+                          <w:highlight w:val="yellow"/>
+                        </w:rPr>
+                      </m:ctrlPr>
+                    </m:sSubPr>
+                    <m:e>
+                      <m:r>
+                        <w:rPr>
+                          <w:rFonts w:ascii="Cambria Math" w:hAnsi="Cambria Math"/>
+                          <w:color w:val="000000" w:themeColor="text1"/>
+                          <w:highlight w:val="yellow"/>
+                        </w:rPr>
+                        <m:t>a</m:t>
+                      </m:r>
+                    </m:e>
+                    <m:sub>
+                      <m:r>
+                        <w:rPr>
+                          <w:rFonts w:ascii="Cambria Math" w:hAnsi="Cambria Math"/>
+                          <w:color w:val="000000" w:themeColor="text1"/>
+                          <w:highlight w:val="yellow"/>
+                        </w:rPr>
+                        <m:t>2</m:t>
+                      </m:r>
+                    </m:sub>
+                  </m:sSub>
+                </m:den>
+              </m:f>
+            </m:den>
+          </m:f>
+        </m:oMath>
+      </m:oMathPara>
+    </w:p>
+    <w:p>
+      <w:pPr>
+        <w:rPr>
+          <w:noProof/>
+          <w:lang w:eastAsia="sv-SE"/>
+        </w:rPr>
+      </w:pPr>
+    </w:p>
+    <w:p>
+      <w:pPr>
+        <w:rPr>
+          <w:noProof/>
+          <w:lang w:eastAsia="sv-SE"/>
+        </w:rPr>
+      </w:pPr>
+      <w:r>
+        <w:rPr>
+          <w:noProof/>
+          <w:lang w:eastAsia="sv-SE"/>
+        </w:rPr>
+        <w:t>Från C.1.2 har vi:</w:t>
+      </w:r>
+    </w:p>
+    <w:p>
+      <w:pPr>
+        <w:rPr>
+          <w:noProof/>
+          <w:lang w:eastAsia="sv-SE"/>
+        </w:rPr>
+      </w:pPr>
+    </w:p>
+    <w:p>
+      <w:pPr>
+        <w:rPr>
+          <w:noProof/>
+          <w:color w:val="000000" w:themeColor="text1"/>
+          <w:highlight w:val="yellow"/>
+        </w:rPr>
+      </w:pPr>
+      <m:oMathPara>
+        <m:oMath>
+          <m:r>
+            <w:rPr>
+              <w:rFonts w:ascii="Cambria Math" w:hAnsi="Cambria Math"/>
+              <w:noProof/>
+              <w:highlight w:val="yellow"/>
+              <w:lang w:eastAsia="sv-SE"/>
+            </w:rPr>
+            <m:t>H</m:t>
+          </m:r>
+          <m:d>
+            <m:dPr>
+              <m:ctrlPr>
+                <w:rPr>
+                  <w:rFonts w:ascii="Cambria Math" w:hAnsi="Cambria Math"/>
+                  <w:i/>
+                  <w:noProof/>
+                  <w:highlight w:val="yellow"/>
+                  <w:lang w:eastAsia="sv-SE"/>
+                </w:rPr>
+              </m:ctrlPr>
+            </m:dPr>
+            <m:e>
+              <m:r>
+                <w:rPr>
+                  <w:rFonts w:ascii="Cambria Math" w:hAnsi="Cambria Math"/>
+                  <w:noProof/>
+                  <w:highlight w:val="yellow"/>
+                  <w:lang w:eastAsia="sv-SE"/>
+                </w:rPr>
+                <m:t>z</m:t>
+              </m:r>
+            </m:e>
+          </m:d>
+          <m:r>
+            <w:rPr>
+              <w:rFonts w:ascii="Cambria Math" w:hAnsi="Cambria Math"/>
+              <w:noProof/>
+              <w:highlight w:val="yellow"/>
+              <w:lang w:eastAsia="sv-SE"/>
+            </w:rPr>
+            <m:t xml:space="preserve">= </m:t>
+          </m:r>
+          <m:f>
+            <m:fPr>
+              <m:ctrlPr>
+                <w:rPr>
+                  <w:rFonts w:ascii="Cambria Math" w:hAnsi="Cambria Math"/>
+                  <w:i/>
+                  <w:color w:val="000000" w:themeColor="text1"/>
+                  <w:highlight w:val="yellow"/>
+                </w:rPr>
+              </m:ctrlPr>
+            </m:fPr>
+            <m:num>
+              <m:r>
+                <w:rPr>
+                  <w:rFonts w:ascii="Cambria Math" w:hAnsi="Cambria Math"/>
+                  <w:color w:val="000000" w:themeColor="text1"/>
+                  <w:highlight w:val="yellow"/>
+                </w:rPr>
+                <m:t>0,00206</m:t>
+              </m:r>
+            </m:num>
+            <m:den>
+              <m:sSup>
+                <m:sSupPr>
+                  <m:ctrlPr>
+                    <w:rPr>
+                      <w:rFonts w:ascii="Cambria Math" w:hAnsi="Cambria Math"/>
+                      <w:i/>
+                      <w:color w:val="000000" w:themeColor="text1"/>
+                      <w:highlight w:val="yellow"/>
+                    </w:rPr>
+                  </m:ctrlPr>
+                </m:sSupPr>
+                <m:e>
+                  <m:r>
+                    <w:rPr>
+                      <w:rFonts w:ascii="Cambria Math" w:hAnsi="Cambria Math"/>
+                      <w:color w:val="000000" w:themeColor="text1"/>
+                      <w:highlight w:val="yellow"/>
+                    </w:rPr>
+                    <m:t>z</m:t>
+                  </m:r>
+                </m:e>
+                <m:sup>
+                  <m:r>
+                    <w:rPr>
+                      <w:rFonts w:ascii="Cambria Math" w:hAnsi="Cambria Math"/>
+                      <w:color w:val="000000" w:themeColor="text1"/>
+                      <w:highlight w:val="yellow"/>
+                    </w:rPr>
+                    <m:t>2</m:t>
+                  </m:r>
+                </m:sup>
+              </m:sSup>
+              <m:r>
+                <w:rPr>
+                  <w:rFonts w:ascii="Cambria Math" w:hAnsi="Cambria Math"/>
+                  <w:color w:val="000000" w:themeColor="text1"/>
+                  <w:highlight w:val="yellow"/>
+                </w:rPr>
+                <m:t>-1,97224z+0,97243</m:t>
+              </m:r>
+            </m:den>
+          </m:f>
+        </m:oMath>
+      </m:oMathPara>
+    </w:p>
+    <w:p>
+      <w:pPr>
+        <w:rPr>
+          <w:noProof/>
+          <w:color w:val="000000" w:themeColor="text1"/>
+          <w:highlight w:val="yellow"/>
+        </w:rPr>
+      </w:pPr>
+    </w:p>
+    <w:p>
+      <w:pPr>
+        <w:rPr>
+          <w:noProof/>
+          <w:color w:val="000000" w:themeColor="text1"/>
+          <w:highlight w:val="yellow"/>
+        </w:rPr>
+      </w:pPr>
+      <w:r>
+        <w:rPr>
+          <w:noProof/>
+          <w:color w:val="000000" w:themeColor="text1"/>
+          <w:highlight w:val="yellow"/>
+        </w:rPr>
+        <w:t>Då blir HT(z):</w:t>
+      </w:r>
+    </w:p>
+    <w:p>
+      <w:pPr>
+        <w:rPr>
+          <w:noProof/>
+          <w:color w:val="000000" w:themeColor="text1"/>
+          <w:highlight w:val="yellow"/>
+        </w:rPr>
+      </w:pPr>
+    </w:p>
+    <w:p>
+      <w:pPr>
+        <w:rPr>
+          <w:noProof/>
+          <w:highlight w:val="yellow"/>
+          <w:lang w:eastAsia="sv-SE"/>
+        </w:rPr>
+      </w:pPr>
+      <m:oMathPara>
+        <m:oMath>
+          <m:f>
+            <m:fPr>
+              <m:ctrlPr>
+                <w:rPr>
+                  <w:rFonts w:ascii="Cambria Math" w:hAnsi="Cambria Math"/>
+                  <w:i/>
+                  <w:noProof/>
+                  <w:highlight w:val="yellow"/>
+                  <w:lang w:eastAsia="sv-SE"/>
+                </w:rPr>
+              </m:ctrlPr>
+            </m:fPr>
+            <m:num>
+              <m:f>
+                <m:fPr>
+                  <m:ctrlPr>
+                    <w:rPr>
+                      <w:rFonts w:ascii="Cambria Math" w:hAnsi="Cambria Math"/>
+                      <w:i/>
+                      <w:color w:val="000000" w:themeColor="text1"/>
+                      <w:highlight w:val="yellow"/>
+                    </w:rPr>
+                  </m:ctrlPr>
+                </m:fPr>
+                <m:num>
+                  <m:r>
+                    <w:rPr>
+                      <w:rFonts w:ascii="Cambria Math" w:hAnsi="Cambria Math"/>
+                      <w:color w:val="000000" w:themeColor="text1"/>
+                      <w:highlight w:val="yellow"/>
+                    </w:rPr>
+                    <m:t>0,00206 . K</m:t>
+                  </m:r>
+                </m:num>
+                <m:den>
+                  <m:sSup>
+                    <m:sSupPr>
+                      <m:ctrlPr>
+                        <w:rPr>
+                          <w:rFonts w:ascii="Cambria Math" w:hAnsi="Cambria Math"/>
+                          <w:i/>
+                          <w:color w:val="000000" w:themeColor="text1"/>
+                          <w:highlight w:val="yellow"/>
+                        </w:rPr>
+                      </m:ctrlPr>
+                    </m:sSupPr>
+                    <m:e>
+                      <m:r>
+                        <w:rPr>
+                          <w:rFonts w:ascii="Cambria Math" w:hAnsi="Cambria Math"/>
+                          <w:color w:val="000000" w:themeColor="text1"/>
+                          <w:highlight w:val="yellow"/>
+                        </w:rPr>
+                        <m:t>z</m:t>
+                      </m:r>
+                    </m:e>
+                    <m:sup>
+                      <m:r>
+                        <w:rPr>
+                          <w:rFonts w:ascii="Cambria Math" w:hAnsi="Cambria Math"/>
+                          <w:color w:val="000000" w:themeColor="text1"/>
+                          <w:highlight w:val="yellow"/>
+                        </w:rPr>
+                        <m:t>2</m:t>
+                      </m:r>
+                    </m:sup>
+                  </m:sSup>
+                  <m:r>
+                    <w:rPr>
+                      <w:rFonts w:ascii="Cambria Math" w:hAnsi="Cambria Math"/>
+                      <w:color w:val="000000" w:themeColor="text1"/>
+                      <w:highlight w:val="yellow"/>
+                    </w:rPr>
+                    <m:t>-1,97224z+0,97243</m:t>
+                  </m:r>
+                </m:den>
+              </m:f>
+            </m:num>
+            <m:den>
+              <m:r>
+                <w:rPr>
+                  <w:rFonts w:ascii="Cambria Math" w:hAnsi="Cambria Math"/>
+                  <w:noProof/>
+                  <w:highlight w:val="yellow"/>
+                  <w:lang w:eastAsia="sv-SE"/>
+                </w:rPr>
+                <m:t xml:space="preserve">1+ </m:t>
+              </m:r>
+              <m:f>
+                <m:fPr>
+                  <m:ctrlPr>
+                    <w:rPr>
+                      <w:rFonts w:ascii="Cambria Math" w:hAnsi="Cambria Math"/>
+                      <w:i/>
+                      <w:color w:val="000000" w:themeColor="text1"/>
+                      <w:highlight w:val="yellow"/>
+                    </w:rPr>
+                  </m:ctrlPr>
+                </m:fPr>
+                <m:num>
+                  <m:r>
+                    <w:rPr>
+                      <w:rFonts w:ascii="Cambria Math" w:hAnsi="Cambria Math"/>
+                      <w:color w:val="000000" w:themeColor="text1"/>
+                      <w:highlight w:val="yellow"/>
+                    </w:rPr>
+                    <m:t>0,00206 . K</m:t>
+                  </m:r>
+                </m:num>
+                <m:den>
+                  <m:sSup>
+                    <m:sSupPr>
+                      <m:ctrlPr>
+                        <w:rPr>
+                          <w:rFonts w:ascii="Cambria Math" w:hAnsi="Cambria Math"/>
+                          <w:i/>
+                          <w:color w:val="000000" w:themeColor="text1"/>
+                          <w:highlight w:val="yellow"/>
+                        </w:rPr>
+                      </m:ctrlPr>
+                    </m:sSupPr>
+                    <m:e>
+                      <m:r>
+                        <w:rPr>
+                          <w:rFonts w:ascii="Cambria Math" w:hAnsi="Cambria Math"/>
+                          <w:color w:val="000000" w:themeColor="text1"/>
+                          <w:highlight w:val="yellow"/>
+                        </w:rPr>
+                        <m:t>z</m:t>
+                      </m:r>
+                    </m:e>
+                    <m:sup>
+                      <m:r>
+                        <w:rPr>
+                          <w:rFonts w:ascii="Cambria Math" w:hAnsi="Cambria Math"/>
+                          <w:color w:val="000000" w:themeColor="text1"/>
+                          <w:highlight w:val="yellow"/>
+                        </w:rPr>
+                        <m:t>2</m:t>
+                      </m:r>
+                    </m:sup>
+                  </m:sSup>
+                  <m:r>
+                    <w:rPr>
+                      <w:rFonts w:ascii="Cambria Math" w:hAnsi="Cambria Math"/>
+                      <w:color w:val="000000" w:themeColor="text1"/>
+                      <w:highlight w:val="yellow"/>
+                    </w:rPr>
+                    <m:t>-1,97224z+0,97243</m:t>
+                  </m:r>
+                </m:den>
+              </m:f>
+            </m:den>
+          </m:f>
+          <m:r>
+            <w:rPr>
+              <w:rFonts w:ascii="Cambria Math" w:hAnsi="Cambria Math"/>
+              <w:noProof/>
+              <w:highlight w:val="yellow"/>
+              <w:lang w:eastAsia="sv-SE"/>
+            </w:rPr>
+            <m:t xml:space="preserve">= </m:t>
+          </m:r>
+          <m:f>
+            <m:fPr>
+              <m:ctrlPr>
+                <w:rPr>
+                  <w:rFonts w:ascii="Cambria Math" w:hAnsi="Cambria Math"/>
+                  <w:i/>
+                  <w:noProof/>
+                  <w:highlight w:val="yellow"/>
+                  <w:lang w:eastAsia="sv-SE"/>
+                </w:rPr>
+              </m:ctrlPr>
+            </m:fPr>
+            <m:num>
+              <m:f>
+                <m:fPr>
+                  <m:ctrlPr>
+                    <w:rPr>
+                      <w:rFonts w:ascii="Cambria Math" w:hAnsi="Cambria Math"/>
+                      <w:i/>
+                      <w:color w:val="000000" w:themeColor="text1"/>
+                      <w:highlight w:val="yellow"/>
+                    </w:rPr>
+                  </m:ctrlPr>
+                </m:fPr>
+                <m:num>
+                  <m:r>
+                    <w:rPr>
+                      <w:rFonts w:ascii="Cambria Math" w:hAnsi="Cambria Math"/>
+                      <w:color w:val="000000" w:themeColor="text1"/>
+                      <w:highlight w:val="yellow"/>
+                    </w:rPr>
+                    <m:t>0,00206 . K</m:t>
+                  </m:r>
+                </m:num>
+                <m:den>
+                  <m:sSup>
+                    <m:sSupPr>
+                      <m:ctrlPr>
+                        <w:rPr>
+                          <w:rFonts w:ascii="Cambria Math" w:hAnsi="Cambria Math"/>
+                          <w:i/>
+                          <w:color w:val="000000" w:themeColor="text1"/>
+                          <w:highlight w:val="yellow"/>
+                        </w:rPr>
+                      </m:ctrlPr>
+                    </m:sSupPr>
+                    <m:e>
+                      <m:r>
+                        <w:rPr>
+                          <w:rFonts w:ascii="Cambria Math" w:hAnsi="Cambria Math"/>
+                          <w:color w:val="000000" w:themeColor="text1"/>
+                          <w:highlight w:val="yellow"/>
+                        </w:rPr>
+                        <m:t>z</m:t>
+                      </m:r>
+                    </m:e>
+                    <m:sup>
+                      <m:r>
+                        <w:rPr>
+                          <w:rFonts w:ascii="Cambria Math" w:hAnsi="Cambria Math"/>
+                          <w:color w:val="000000" w:themeColor="text1"/>
+                          <w:highlight w:val="yellow"/>
+                        </w:rPr>
+                        <m:t>2</m:t>
+                      </m:r>
+                    </m:sup>
+                  </m:sSup>
+                  <m:r>
+                    <w:rPr>
+                      <w:rFonts w:ascii="Cambria Math" w:hAnsi="Cambria Math"/>
+                      <w:color w:val="000000" w:themeColor="text1"/>
+                      <w:highlight w:val="yellow"/>
+                    </w:rPr>
+                    <m:t>-1,97224z+0,97243</m:t>
+                  </m:r>
+                </m:den>
+              </m:f>
+            </m:num>
+            <m:den>
+              <m:f>
+                <m:fPr>
+                  <m:ctrlPr>
+                    <w:rPr>
+                      <w:rFonts w:ascii="Cambria Math" w:hAnsi="Cambria Math"/>
+                      <w:i/>
+                      <w:color w:val="000000" w:themeColor="text1"/>
+                      <w:highlight w:val="yellow"/>
+                    </w:rPr>
+                  </m:ctrlPr>
+                </m:fPr>
+                <m:num>
+                  <m:sSup>
+                    <m:sSupPr>
+                      <m:ctrlPr>
+                        <w:rPr>
+                          <w:rFonts w:ascii="Cambria Math" w:hAnsi="Cambria Math"/>
+                          <w:i/>
+                          <w:color w:val="000000" w:themeColor="text1"/>
+                          <w:highlight w:val="yellow"/>
+                        </w:rPr>
+                      </m:ctrlPr>
+                    </m:sSupPr>
+                    <m:e>
+                      <m:r>
+                        <w:rPr>
+                          <w:rFonts w:ascii="Cambria Math" w:hAnsi="Cambria Math"/>
+                          <w:color w:val="000000" w:themeColor="text1"/>
+                          <w:highlight w:val="yellow"/>
+                        </w:rPr>
+                        <m:t>z</m:t>
+                      </m:r>
+                    </m:e>
+                    <m:sup>
+                      <m:r>
+                        <w:rPr>
+                          <w:rFonts w:ascii="Cambria Math" w:hAnsi="Cambria Math"/>
+                          <w:color w:val="000000" w:themeColor="text1"/>
+                          <w:highlight w:val="yellow"/>
+                        </w:rPr>
+                        <m:t>2</m:t>
+                      </m:r>
+                    </m:sup>
+                  </m:sSup>
+                  <m:r>
+                    <w:rPr>
+                      <w:rFonts w:ascii="Cambria Math" w:hAnsi="Cambria Math"/>
+                      <w:color w:val="000000" w:themeColor="text1"/>
+                      <w:highlight w:val="yellow"/>
+                    </w:rPr>
+                    <m:t>-1,97224z+0,97243+</m:t>
+                  </m:r>
+                  <m:r>
+                    <w:rPr>
+                      <w:rFonts w:ascii="Cambria Math" w:hAnsi="Cambria Math"/>
+                      <w:color w:val="000000" w:themeColor="text1"/>
+                      <w:highlight w:val="yellow"/>
+                    </w:rPr>
+                    <m:t>0,00206 . K</m:t>
+                  </m:r>
+                </m:num>
+                <m:den>
+                  <m:sSup>
+                    <m:sSupPr>
+                      <m:ctrlPr>
+                        <w:rPr>
+                          <w:rFonts w:ascii="Cambria Math" w:hAnsi="Cambria Math"/>
+                          <w:i/>
+                          <w:color w:val="000000" w:themeColor="text1"/>
+                          <w:highlight w:val="yellow"/>
+                        </w:rPr>
+                      </m:ctrlPr>
+                    </m:sSupPr>
+                    <m:e>
+                      <m:r>
+                        <w:rPr>
+                          <w:rFonts w:ascii="Cambria Math" w:hAnsi="Cambria Math"/>
+                          <w:color w:val="000000" w:themeColor="text1"/>
+                          <w:highlight w:val="yellow"/>
+                        </w:rPr>
+                        <m:t>z</m:t>
+                      </m:r>
+                    </m:e>
+                    <m:sup>
+                      <m:r>
+                        <w:rPr>
+                          <w:rFonts w:ascii="Cambria Math" w:hAnsi="Cambria Math"/>
+                          <w:color w:val="000000" w:themeColor="text1"/>
+                          <w:highlight w:val="yellow"/>
+                        </w:rPr>
+                        <m:t>2</m:t>
+                      </m:r>
+                    </m:sup>
+                  </m:sSup>
+                  <m:r>
+                    <w:rPr>
+                      <w:rFonts w:ascii="Cambria Math" w:hAnsi="Cambria Math"/>
+                      <w:color w:val="000000" w:themeColor="text1"/>
+                      <w:highlight w:val="yellow"/>
+                    </w:rPr>
+                    <m:t>-1,97224z+0,97243</m:t>
+                  </m:r>
+                </m:den>
+              </m:f>
+            </m:den>
+          </m:f>
+          <m:r>
+            <w:rPr>
+              <w:rFonts w:ascii="Cambria Math" w:hAnsi="Cambria Math"/>
+              <w:noProof/>
+              <w:highlight w:val="yellow"/>
+              <w:lang w:eastAsia="sv-SE"/>
+            </w:rPr>
+            <m:t xml:space="preserve">= </m:t>
+          </m:r>
+        </m:oMath>
+      </m:oMathPara>
+    </w:p>
+    <w:p>
+      <w:pPr>
+        <w:rPr>
+          <w:noProof/>
+          <w:highlight w:val="yellow"/>
+          <w:lang w:eastAsia="sv-SE"/>
+        </w:rPr>
+      </w:pPr>
+    </w:p>
+    <w:p>
+      <w:pPr>
+        <w:rPr>
+          <w:noProof/>
+          <w:highlight w:val="yellow"/>
+          <w:lang w:eastAsia="sv-SE"/>
+        </w:rPr>
+      </w:pPr>
+    </w:p>
+    <w:p>
+      <w:pPr>
+        <w:rPr>
+          <w:noProof/>
+          <w:highlight w:val="yellow"/>
+          <w:lang w:eastAsia="sv-SE"/>
+        </w:rPr>
+      </w:pPr>
+      <m:oMathPara>
+        <m:oMath>
+          <m:r>
+            <w:rPr>
+              <w:rFonts w:ascii="Cambria Math" w:hAnsi="Cambria Math"/>
+              <w:color w:val="000000" w:themeColor="text1"/>
+              <w:highlight w:val="yellow"/>
+            </w:rPr>
+            <m:t xml:space="preserve">= </m:t>
+          </m:r>
+          <m:f>
+            <m:fPr>
+              <m:ctrlPr>
+                <w:rPr>
+                  <w:rFonts w:ascii="Cambria Math" w:hAnsi="Cambria Math"/>
+                  <w:i/>
+                  <w:color w:val="000000" w:themeColor="text1"/>
+                  <w:highlight w:val="yellow"/>
+                </w:rPr>
+              </m:ctrlPr>
+            </m:fPr>
+            <m:num>
+              <m:r>
+                <w:rPr>
+                  <w:rFonts w:ascii="Cambria Math" w:hAnsi="Cambria Math"/>
+                  <w:color w:val="000000" w:themeColor="text1"/>
+                  <w:highlight w:val="yellow"/>
+                </w:rPr>
+                <m:t>0,00206 . K</m:t>
+              </m:r>
+            </m:num>
+            <m:den>
+              <m:sSup>
+                <m:sSupPr>
+                  <m:ctrlPr>
+                    <w:rPr>
+                      <w:rFonts w:ascii="Cambria Math" w:hAnsi="Cambria Math"/>
+                      <w:i/>
+                      <w:color w:val="000000" w:themeColor="text1"/>
+                      <w:highlight w:val="yellow"/>
+                    </w:rPr>
+                  </m:ctrlPr>
+                </m:sSupPr>
+                <m:e>
+                  <m:r>
+                    <w:rPr>
+                      <w:rFonts w:ascii="Cambria Math" w:hAnsi="Cambria Math"/>
+                      <w:color w:val="000000" w:themeColor="text1"/>
+                      <w:highlight w:val="yellow"/>
+                    </w:rPr>
+                    <m:t>z</m:t>
+                  </m:r>
+                </m:e>
+                <m:sup>
+                  <m:r>
+                    <w:rPr>
+                      <w:rFonts w:ascii="Cambria Math" w:hAnsi="Cambria Math"/>
+                      <w:color w:val="000000" w:themeColor="text1"/>
+                      <w:highlight w:val="yellow"/>
+                    </w:rPr>
+                    <m:t>2</m:t>
+                  </m:r>
+                </m:sup>
+              </m:sSup>
+              <m:r>
+                <w:rPr>
+                  <w:rFonts w:ascii="Cambria Math" w:hAnsi="Cambria Math"/>
+                  <w:color w:val="000000" w:themeColor="text1"/>
+                  <w:highlight w:val="yellow"/>
+                </w:rPr>
+                <m:t>-1,97224z+0,97243</m:t>
+              </m:r>
+            </m:den>
+          </m:f>
+          <m:r>
+            <w:rPr>
+              <w:rFonts w:ascii="Cambria Math" w:hAnsi="Cambria Math"/>
+              <w:noProof/>
+              <w:highlight w:val="yellow"/>
+              <w:lang w:eastAsia="sv-SE"/>
+            </w:rPr>
+            <m:t xml:space="preserve"> . </m:t>
+          </m:r>
+          <m:f>
+            <m:fPr>
+              <m:ctrlPr>
+                <w:rPr>
+                  <w:rFonts w:ascii="Cambria Math" w:hAnsi="Cambria Math"/>
+                  <w:i/>
+                  <w:noProof/>
+                  <w:highlight w:val="yellow"/>
+                  <w:lang w:eastAsia="sv-SE"/>
+                </w:rPr>
+              </m:ctrlPr>
+            </m:fPr>
+            <m:num>
+              <m:sSup>
+                <m:sSupPr>
+                  <m:ctrlPr>
+                    <w:rPr>
+                      <w:rFonts w:ascii="Cambria Math" w:hAnsi="Cambria Math"/>
+                      <w:i/>
+                      <w:color w:val="000000" w:themeColor="text1"/>
+                      <w:highlight w:val="yellow"/>
+                    </w:rPr>
+                  </m:ctrlPr>
+                </m:sSupPr>
+                <m:e>
+                  <m:r>
+                    <w:rPr>
+                      <w:rFonts w:ascii="Cambria Math" w:hAnsi="Cambria Math"/>
+                      <w:color w:val="000000" w:themeColor="text1"/>
+                      <w:highlight w:val="yellow"/>
+                    </w:rPr>
+                    <m:t>z</m:t>
+                  </m:r>
+                </m:e>
+                <m:sup>
+                  <m:r>
+                    <w:rPr>
+                      <w:rFonts w:ascii="Cambria Math" w:hAnsi="Cambria Math"/>
+                      <w:color w:val="000000" w:themeColor="text1"/>
+                      <w:highlight w:val="yellow"/>
+                    </w:rPr>
+                    <m:t>2</m:t>
+                  </m:r>
+                </m:sup>
+              </m:sSup>
+              <m:r>
+                <w:rPr>
+                  <w:rFonts w:ascii="Cambria Math" w:hAnsi="Cambria Math"/>
+                  <w:color w:val="000000" w:themeColor="text1"/>
+                  <w:highlight w:val="yellow"/>
+                </w:rPr>
+                <m:t>-1,97224z+0,97243</m:t>
+              </m:r>
+            </m:num>
+            <m:den>
+              <m:sSup>
+                <m:sSupPr>
+                  <m:ctrlPr>
+                    <w:rPr>
+                      <w:rFonts w:ascii="Cambria Math" w:hAnsi="Cambria Math"/>
+                      <w:i/>
+                      <w:color w:val="000000" w:themeColor="text1"/>
+                      <w:highlight w:val="yellow"/>
+                    </w:rPr>
+                  </m:ctrlPr>
+                </m:sSupPr>
+                <m:e>
+                  <m:r>
+                    <w:rPr>
+                      <w:rFonts w:ascii="Cambria Math" w:hAnsi="Cambria Math"/>
+                      <w:color w:val="000000" w:themeColor="text1"/>
+                      <w:highlight w:val="yellow"/>
+                    </w:rPr>
+                    <m:t>z</m:t>
+                  </m:r>
+                </m:e>
+                <m:sup>
+                  <m:r>
+                    <w:rPr>
+                      <w:rFonts w:ascii="Cambria Math" w:hAnsi="Cambria Math"/>
+                      <w:color w:val="000000" w:themeColor="text1"/>
+                      <w:highlight w:val="yellow"/>
+                    </w:rPr>
+                    <m:t>2</m:t>
+                  </m:r>
+                </m:sup>
+              </m:sSup>
+              <m:r>
+                <w:rPr>
+                  <w:rFonts w:ascii="Cambria Math" w:hAnsi="Cambria Math"/>
+                  <w:color w:val="000000" w:themeColor="text1"/>
+                  <w:highlight w:val="yellow"/>
+                </w:rPr>
+                <m:t>-1,97224z+0,97243+0,00206 . K</m:t>
+              </m:r>
+            </m:den>
+          </m:f>
+          <m:r>
+            <w:rPr>
+              <w:rFonts w:ascii="Cambria Math" w:hAnsi="Cambria Math"/>
+              <w:noProof/>
+              <w:highlight w:val="yellow"/>
+              <w:lang w:eastAsia="sv-SE"/>
+            </w:rPr>
+            <m:t>=</m:t>
+          </m:r>
+        </m:oMath>
+      </m:oMathPara>
+    </w:p>
+    <w:p>
+      <w:pPr>
+        <w:rPr>
+          <w:noProof/>
+          <w:highlight w:val="yellow"/>
+          <w:lang w:eastAsia="sv-SE"/>
+        </w:rPr>
+      </w:pPr>
+    </w:p>
+    <w:p>
+      <w:pPr>
+        <w:rPr>
+          <w:noProof/>
+          <w:highlight w:val="yellow"/>
+          <w:lang w:eastAsia="sv-SE"/>
+        </w:rPr>
+      </w:pPr>
+    </w:p>
+    <w:p>
+      <w:pPr>
+        <w:rPr>
+          <w:noProof/>
+          <w:lang w:eastAsia="sv-SE"/>
+        </w:rPr>
+      </w:pPr>
+      <m:oMathPara>
+        <m:oMath>
+          <m:r>
+            <w:rPr>
+              <w:rFonts w:ascii="Cambria Math" w:hAnsi="Cambria Math"/>
+              <w:color w:val="000000" w:themeColor="text1"/>
+              <w:highlight w:val="yellow"/>
+            </w:rPr>
+            <m:t xml:space="preserve">= </m:t>
+          </m:r>
+          <m:r>
+            <w:rPr>
+              <w:rFonts w:ascii="Cambria Math" w:hAnsi="Cambria Math"/>
+              <w:noProof/>
+              <w:highlight w:val="yellow"/>
+              <w:lang w:eastAsia="sv-SE"/>
+            </w:rPr>
+            <m:t xml:space="preserve"> </m:t>
+          </m:r>
+          <m:f>
+            <m:fPr>
+              <m:ctrlPr>
+                <w:rPr>
+                  <w:rFonts w:ascii="Cambria Math" w:hAnsi="Cambria Math"/>
+                  <w:i/>
+                  <w:noProof/>
+                  <w:highlight w:val="yellow"/>
+                  <w:lang w:eastAsia="sv-SE"/>
+                </w:rPr>
+              </m:ctrlPr>
+            </m:fPr>
+            <m:num>
+              <m:r>
+                <w:rPr>
+                  <w:rFonts w:ascii="Cambria Math" w:hAnsi="Cambria Math"/>
+                  <w:color w:val="000000" w:themeColor="text1"/>
+                  <w:highlight w:val="yellow"/>
+                </w:rPr>
+                <m:t>0,00206 . K</m:t>
+              </m:r>
+            </m:num>
+            <m:den>
+              <m:sSup>
+                <m:sSupPr>
+                  <m:ctrlPr>
+                    <w:rPr>
+                      <w:rFonts w:ascii="Cambria Math" w:hAnsi="Cambria Math"/>
+                      <w:i/>
+                      <w:color w:val="000000" w:themeColor="text1"/>
+                      <w:highlight w:val="yellow"/>
+                    </w:rPr>
+                  </m:ctrlPr>
+                </m:sSupPr>
+                <m:e>
+                  <m:r>
+                    <w:rPr>
+                      <w:rFonts w:ascii="Cambria Math" w:hAnsi="Cambria Math"/>
+                      <w:color w:val="000000" w:themeColor="text1"/>
+                      <w:highlight w:val="yellow"/>
+                    </w:rPr>
+                    <m:t>z</m:t>
+                  </m:r>
+                </m:e>
+                <m:sup>
+                  <m:r>
+                    <w:rPr>
+                      <w:rFonts w:ascii="Cambria Math" w:hAnsi="Cambria Math"/>
+                      <w:color w:val="000000" w:themeColor="text1"/>
+                      <w:highlight w:val="yellow"/>
+                    </w:rPr>
+                    <m:t>2</m:t>
+                  </m:r>
+                </m:sup>
+              </m:sSup>
+              <m:r>
+                <w:rPr>
+                  <w:rFonts w:ascii="Cambria Math" w:hAnsi="Cambria Math"/>
+                  <w:color w:val="000000" w:themeColor="text1"/>
+                  <w:highlight w:val="yellow"/>
+                </w:rPr>
+                <m:t>-1,97224z+0,97243+0,00206 . K</m:t>
+              </m:r>
+            </m:den>
+          </m:f>
+          <m:r>
+            <w:rPr>
+              <w:rFonts w:ascii="Cambria Math" w:hAnsi="Cambria Math"/>
+              <w:noProof/>
+              <w:highlight w:val="yellow"/>
+              <w:lang w:eastAsia="sv-SE"/>
+            </w:rPr>
+            <m:t>=HT(z)</m:t>
+          </m:r>
+        </m:oMath>
+      </m:oMathPara>
+    </w:p>
+    <w:p>
+      <w:pPr>
+        <w:rPr>
+          <w:noProof/>
+          <w:lang w:eastAsia="sv-SE"/>
+        </w:rPr>
+      </w:pPr>
+    </w:p>
+    <w:p>
+      <w:pPr>
+        <w:rPr>
+          <w:noProof/>
+          <w:lang w:eastAsia="sv-SE"/>
+        </w:rPr>
+      </w:pPr>
+    </w:p>
+    <w:p>
+      <w:pPr>
         <w:pStyle w:val="Rubrik3"/>
         <w:rPr>
           <w:color w:val="FF0000"/>
         </w:rPr>
       </w:pPr>
-      <w:bookmarkStart w:id="49" w:name="_Toc475283277"/>
+      <w:bookmarkStart w:id="48" w:name="_Toc475283277"/>
       <w:r>
         <w:rPr>
           <w:color w:val="FF0000"/>
         </w:rPr>
         <w:t>A.6.1.2 Vilket är det karakteristiska polynomet?</w:t>
       </w:r>
-      <w:bookmarkEnd w:id="49"/>
+      <w:bookmarkEnd w:id="48"/>
     </w:p>
     <w:p/>
     <w:p>
       <w:pPr>
+        <w:jc w:val="center"/>
+        <w:rPr>
+          <w:color w:val="000000" w:themeColor="text1"/>
+        </w:rPr>
+      </w:pPr>
+      <m:oMath>
+        <m:sSup>
+          <m:sSupPr>
+            <m:ctrlPr>
+              <w:rPr>
+                <w:rFonts w:ascii="Cambria Math" w:hAnsi="Cambria Math"/>
+                <w:i/>
+                <w:color w:val="000000" w:themeColor="text1"/>
+                <w:highlight w:val="yellow"/>
+              </w:rPr>
+            </m:ctrlPr>
+          </m:sSupPr>
+          <m:e>
+            <m:r>
+              <w:rPr>
+                <w:rFonts w:ascii="Cambria Math" w:hAnsi="Cambria Math"/>
+                <w:color w:val="000000" w:themeColor="text1"/>
+                <w:highlight w:val="yellow"/>
+              </w:rPr>
+              <m:t>z</m:t>
+            </m:r>
+          </m:e>
+          <m:sup>
+            <m:r>
+              <w:rPr>
+                <w:rFonts w:ascii="Cambria Math" w:hAnsi="Cambria Math"/>
+                <w:color w:val="000000" w:themeColor="text1"/>
+                <w:highlight w:val="yellow"/>
+              </w:rPr>
+              <m:t>2</m:t>
+            </m:r>
+          </m:sup>
+        </m:sSup>
+        <m:r>
+          <w:rPr>
+            <w:rFonts w:ascii="Cambria Math" w:hAnsi="Cambria Math"/>
+            <w:color w:val="000000" w:themeColor="text1"/>
+            <w:highlight w:val="yellow"/>
+          </w:rPr>
+          <m:t>-1,97224z+0,97243+0,00206 . K</m:t>
+        </m:r>
+      </m:oMath>
+      <w:r>
+        <w:rPr>
+          <w:color w:val="000000" w:themeColor="text1"/>
+          <w:highlight w:val="yellow"/>
+        </w:rPr>
+        <w:t xml:space="preserve"> = 0</w:t>
+      </w:r>
+    </w:p>
+    <w:p>
+      <w:pPr>
+        <w:jc w:val="center"/>
+        <w:rPr>
+          <w:color w:val="000000" w:themeColor="text1"/>
+        </w:rPr>
+      </w:pPr>
+    </w:p>
+    <w:p>
+      <w:pPr>
+        <w:jc w:val="center"/>
+        <w:rPr>
+          <w:color w:val="000000" w:themeColor="text1"/>
+        </w:rPr>
+      </w:pPr>
+    </w:p>
+    <w:p/>
+    <w:p/>
+    <w:p>
+      <w:pPr>
         <w:pStyle w:val="Rubrik3"/>
         <w:rPr>
           <w:color w:val="FF0000"/>
         </w:rPr>
       </w:pPr>
-      <w:bookmarkStart w:id="50" w:name="_Toc475283278"/>
+      <w:bookmarkStart w:id="49" w:name="_Toc475283278"/>
       <w:r>
         <w:rPr>
           <w:color w:val="FF0000"/>
@@ -37228,18 +40882,775 @@
         </w:rPr>
         <w:t>?</w:t>
       </w:r>
+      <w:bookmarkEnd w:id="49"/>
+    </w:p>
+    <w:p/>
+    <w:p>
+      <w:pPr>
+        <w:jc w:val="center"/>
+        <w:rPr>
+          <w:highlight w:val="yellow"/>
+        </w:rPr>
+      </w:pPr>
+      <w:r>
+        <w:rPr>
+          <w:highlight w:val="yellow"/>
+        </w:rPr>
+        <w:t xml:space="preserve">Polerna p1 och p2  </w:t>
+      </w:r>
+      <m:oMath>
+        <m:r>
+          <w:rPr>
+            <w:rFonts w:ascii="Cambria Math" w:hAnsi="Cambria Math"/>
+            <w:highlight w:val="yellow"/>
+          </w:rPr>
+          <m:t>=</m:t>
+        </m:r>
+        <m:f>
+          <m:fPr>
+            <m:ctrlPr>
+              <w:rPr>
+                <w:rFonts w:ascii="Cambria Math" w:hAnsi="Cambria Math"/>
+                <w:i/>
+                <w:highlight w:val="yellow"/>
+              </w:rPr>
+            </m:ctrlPr>
+          </m:fPr>
+          <m:num>
+            <m:r>
+              <w:rPr>
+                <w:rFonts w:ascii="Cambria Math" w:hAnsi="Cambria Math"/>
+                <w:color w:val="000000" w:themeColor="text1"/>
+                <w:highlight w:val="yellow"/>
+              </w:rPr>
+              <m:t>1,97224</m:t>
+            </m:r>
+          </m:num>
+          <m:den>
+            <m:r>
+              <w:rPr>
+                <w:rFonts w:ascii="Cambria Math" w:hAnsi="Cambria Math"/>
+                <w:highlight w:val="yellow"/>
+              </w:rPr>
+              <m:t>2</m:t>
+            </m:r>
+          </m:den>
+        </m:f>
+        <m:r>
+          <w:rPr>
+            <w:rFonts w:ascii="Cambria Math" w:hAnsi="Cambria Math"/>
+            <w:highlight w:val="yellow"/>
+          </w:rPr>
+          <m:t>∓</m:t>
+        </m:r>
+        <m:rad>
+          <m:radPr>
+            <m:degHide m:val="1"/>
+            <m:ctrlPr>
+              <w:rPr>
+                <w:rFonts w:ascii="Cambria Math" w:hAnsi="Cambria Math"/>
+                <w:i/>
+                <w:highlight w:val="yellow"/>
+              </w:rPr>
+            </m:ctrlPr>
+          </m:radPr>
+          <m:deg/>
+          <m:e>
+            <m:f>
+              <m:fPr>
+                <m:ctrlPr>
+                  <w:rPr>
+                    <w:rFonts w:ascii="Cambria Math" w:hAnsi="Cambria Math"/>
+                    <w:i/>
+                    <w:highlight w:val="yellow"/>
+                  </w:rPr>
+                </m:ctrlPr>
+              </m:fPr>
+              <m:num>
+                <m:sSup>
+                  <m:sSupPr>
+                    <m:ctrlPr>
+                      <w:rPr>
+                        <w:rFonts w:ascii="Cambria Math" w:hAnsi="Cambria Math"/>
+                        <w:i/>
+                        <w:highlight w:val="yellow"/>
+                      </w:rPr>
+                    </m:ctrlPr>
+                  </m:sSupPr>
+                  <m:e>
+                    <m:r>
+                      <w:rPr>
+                        <w:rFonts w:ascii="Cambria Math" w:hAnsi="Cambria Math"/>
+                        <w:color w:val="000000" w:themeColor="text1"/>
+                        <w:highlight w:val="yellow"/>
+                      </w:rPr>
+                      <m:t>1,97224</m:t>
+                    </m:r>
+                  </m:e>
+                  <m:sup>
+                    <m:r>
+                      <w:rPr>
+                        <w:rFonts w:ascii="Cambria Math" w:hAnsi="Cambria Math"/>
+                        <w:highlight w:val="yellow"/>
+                      </w:rPr>
+                      <m:t>2</m:t>
+                    </m:r>
+                  </m:sup>
+                </m:sSup>
+              </m:num>
+              <m:den>
+                <m:r>
+                  <w:rPr>
+                    <w:rFonts w:ascii="Cambria Math" w:hAnsi="Cambria Math"/>
+                    <w:highlight w:val="yellow"/>
+                  </w:rPr>
+                  <m:t>4</m:t>
+                </m:r>
+              </m:den>
+            </m:f>
+            <m:r>
+              <w:rPr>
+                <w:rFonts w:ascii="Cambria Math" w:hAnsi="Cambria Math"/>
+                <w:highlight w:val="yellow"/>
+              </w:rPr>
+              <m:t>-</m:t>
+            </m:r>
+            <m:r>
+              <w:rPr>
+                <w:rFonts w:ascii="Cambria Math" w:hAnsi="Cambria Math"/>
+                <w:color w:val="000000" w:themeColor="text1"/>
+                <w:highlight w:val="yellow"/>
+              </w:rPr>
+              <m:t>0,97243-K.0,97243</m:t>
+            </m:r>
+          </m:e>
+        </m:rad>
+      </m:oMath>
+    </w:p>
+    <w:p>
+      <w:pPr>
+        <w:jc w:val="center"/>
+        <w:rPr>
+          <w:highlight w:val="yellow"/>
+        </w:rPr>
+      </w:pPr>
+    </w:p>
+    <w:p>
+      <w:pPr>
+        <w:jc w:val="center"/>
+        <w:rPr>
+          <w:highlight w:val="yellow"/>
+        </w:rPr>
+      </w:pPr>
+      <w:r>
+        <w:rPr>
+          <w:highlight w:val="yellow"/>
+        </w:rPr>
+        <w:t>Självsvängning = z = p =</w:t>
+      </w:r>
+    </w:p>
+    <w:p>
+      <w:pPr>
+        <w:jc w:val="center"/>
+        <w:rPr>
+          <w:highlight w:val="yellow"/>
+        </w:rPr>
+      </w:pPr>
+      <w:r>
+        <w:rPr>
+          <w:highlight w:val="yellow"/>
+        </w:rPr>
+        <w:t xml:space="preserve">  </w:t>
+      </w:r>
+      <m:oMath>
+        <m:r>
+          <w:rPr>
+            <w:rFonts w:ascii="Cambria Math" w:hAnsi="Cambria Math"/>
+            <w:highlight w:val="yellow"/>
+          </w:rPr>
+          <m:t>-1=</m:t>
+        </m:r>
+        <m:f>
+          <m:fPr>
+            <m:ctrlPr>
+              <w:rPr>
+                <w:rFonts w:ascii="Cambria Math" w:hAnsi="Cambria Math"/>
+                <w:i/>
+                <w:highlight w:val="yellow"/>
+              </w:rPr>
+            </m:ctrlPr>
+          </m:fPr>
+          <m:num>
+            <m:r>
+              <w:rPr>
+                <w:rFonts w:ascii="Cambria Math" w:hAnsi="Cambria Math"/>
+                <w:color w:val="000000" w:themeColor="text1"/>
+                <w:highlight w:val="yellow"/>
+              </w:rPr>
+              <m:t>1,97224</m:t>
+            </m:r>
+          </m:num>
+          <m:den>
+            <m:r>
+              <w:rPr>
+                <w:rFonts w:ascii="Cambria Math" w:hAnsi="Cambria Math"/>
+                <w:highlight w:val="yellow"/>
+              </w:rPr>
+              <m:t>2</m:t>
+            </m:r>
+          </m:den>
+        </m:f>
+        <m:r>
+          <w:rPr>
+            <w:rFonts w:ascii="Cambria Math" w:hAnsi="Cambria Math"/>
+            <w:highlight w:val="yellow"/>
+          </w:rPr>
+          <m:t>-</m:t>
+        </m:r>
+        <m:rad>
+          <m:radPr>
+            <m:degHide m:val="1"/>
+            <m:ctrlPr>
+              <w:rPr>
+                <w:rFonts w:ascii="Cambria Math" w:hAnsi="Cambria Math"/>
+                <w:i/>
+                <w:highlight w:val="yellow"/>
+              </w:rPr>
+            </m:ctrlPr>
+          </m:radPr>
+          <m:deg/>
+          <m:e>
+            <m:f>
+              <m:fPr>
+                <m:ctrlPr>
+                  <w:rPr>
+                    <w:rFonts w:ascii="Cambria Math" w:hAnsi="Cambria Math"/>
+                    <w:i/>
+                    <w:highlight w:val="yellow"/>
+                  </w:rPr>
+                </m:ctrlPr>
+              </m:fPr>
+              <m:num>
+                <m:sSup>
+                  <m:sSupPr>
+                    <m:ctrlPr>
+                      <w:rPr>
+                        <w:rFonts w:ascii="Cambria Math" w:hAnsi="Cambria Math"/>
+                        <w:i/>
+                        <w:highlight w:val="yellow"/>
+                      </w:rPr>
+                    </m:ctrlPr>
+                  </m:sSupPr>
+                  <m:e>
+                    <m:r>
+                      <w:rPr>
+                        <w:rFonts w:ascii="Cambria Math" w:hAnsi="Cambria Math"/>
+                        <w:color w:val="000000" w:themeColor="text1"/>
+                        <w:highlight w:val="yellow"/>
+                      </w:rPr>
+                      <m:t>1,97224</m:t>
+                    </m:r>
+                  </m:e>
+                  <m:sup>
+                    <m:r>
+                      <w:rPr>
+                        <w:rFonts w:ascii="Cambria Math" w:hAnsi="Cambria Math"/>
+                        <w:highlight w:val="yellow"/>
+                      </w:rPr>
+                      <m:t>2</m:t>
+                    </m:r>
+                  </m:sup>
+                </m:sSup>
+              </m:num>
+              <m:den>
+                <m:r>
+                  <w:rPr>
+                    <w:rFonts w:ascii="Cambria Math" w:hAnsi="Cambria Math"/>
+                    <w:highlight w:val="yellow"/>
+                  </w:rPr>
+                  <m:t>4</m:t>
+                </m:r>
+              </m:den>
+            </m:f>
+            <m:r>
+              <w:rPr>
+                <w:rFonts w:ascii="Cambria Math" w:hAnsi="Cambria Math"/>
+                <w:highlight w:val="yellow"/>
+              </w:rPr>
+              <m:t>-</m:t>
+            </m:r>
+            <m:r>
+              <w:rPr>
+                <w:rFonts w:ascii="Cambria Math" w:hAnsi="Cambria Math"/>
+                <w:color w:val="000000" w:themeColor="text1"/>
+                <w:highlight w:val="yellow"/>
+              </w:rPr>
+              <m:t>0,97243-K.0,97243</m:t>
+            </m:r>
+          </m:e>
+        </m:rad>
+      </m:oMath>
+    </w:p>
+    <w:p>
+      <w:pPr>
+        <w:jc w:val="center"/>
+        <w:rPr>
+          <w:highlight w:val="yellow"/>
+        </w:rPr>
+      </w:pPr>
+    </w:p>
+    <w:p>
+      <w:pPr>
+        <w:jc w:val="center"/>
+        <w:rPr>
+          <w:highlight w:val="yellow"/>
+        </w:rPr>
+      </w:pPr>
+      <m:oMathPara>
+        <m:oMath>
+          <m:r>
+            <w:rPr>
+              <w:rFonts w:ascii="Cambria Math" w:hAnsi="Cambria Math"/>
+              <w:highlight w:val="yellow"/>
+            </w:rPr>
+            <m:t>1+</m:t>
+          </m:r>
+          <m:f>
+            <m:fPr>
+              <m:ctrlPr>
+                <w:rPr>
+                  <w:rFonts w:ascii="Cambria Math" w:hAnsi="Cambria Math"/>
+                  <w:i/>
+                  <w:highlight w:val="yellow"/>
+                </w:rPr>
+              </m:ctrlPr>
+            </m:fPr>
+            <m:num>
+              <m:r>
+                <w:rPr>
+                  <w:rFonts w:ascii="Cambria Math" w:hAnsi="Cambria Math"/>
+                  <w:color w:val="000000" w:themeColor="text1"/>
+                  <w:highlight w:val="yellow"/>
+                </w:rPr>
+                <m:t>1,97224</m:t>
+              </m:r>
+            </m:num>
+            <m:den>
+              <m:r>
+                <w:rPr>
+                  <w:rFonts w:ascii="Cambria Math" w:hAnsi="Cambria Math"/>
+                  <w:highlight w:val="yellow"/>
+                </w:rPr>
+                <m:t>2</m:t>
+              </m:r>
+            </m:den>
+          </m:f>
+          <m:r>
+            <w:rPr>
+              <w:rFonts w:ascii="Cambria Math" w:hAnsi="Cambria Math"/>
+              <w:highlight w:val="yellow"/>
+            </w:rPr>
+            <m:t>=</m:t>
+          </m:r>
+          <m:rad>
+            <m:radPr>
+              <m:degHide m:val="1"/>
+              <m:ctrlPr>
+                <w:rPr>
+                  <w:rFonts w:ascii="Cambria Math" w:hAnsi="Cambria Math"/>
+                  <w:i/>
+                  <w:highlight w:val="yellow"/>
+                </w:rPr>
+              </m:ctrlPr>
+            </m:radPr>
+            <m:deg/>
+            <m:e>
+              <m:f>
+                <m:fPr>
+                  <m:ctrlPr>
+                    <w:rPr>
+                      <w:rFonts w:ascii="Cambria Math" w:hAnsi="Cambria Math"/>
+                      <w:i/>
+                      <w:highlight w:val="yellow"/>
+                    </w:rPr>
+                  </m:ctrlPr>
+                </m:fPr>
+                <m:num>
+                  <m:sSup>
+                    <m:sSupPr>
+                      <m:ctrlPr>
+                        <w:rPr>
+                          <w:rFonts w:ascii="Cambria Math" w:hAnsi="Cambria Math"/>
+                          <w:i/>
+                          <w:highlight w:val="yellow"/>
+                        </w:rPr>
+                      </m:ctrlPr>
+                    </m:sSupPr>
+                    <m:e>
+                      <m:r>
+                        <w:rPr>
+                          <w:rFonts w:ascii="Cambria Math" w:hAnsi="Cambria Math"/>
+                          <w:color w:val="000000" w:themeColor="text1"/>
+                          <w:highlight w:val="yellow"/>
+                        </w:rPr>
+                        <m:t>1,97224</m:t>
+                      </m:r>
+                    </m:e>
+                    <m:sup>
+                      <m:r>
+                        <w:rPr>
+                          <w:rFonts w:ascii="Cambria Math" w:hAnsi="Cambria Math"/>
+                          <w:highlight w:val="yellow"/>
+                        </w:rPr>
+                        <m:t>2</m:t>
+                      </m:r>
+                    </m:sup>
+                  </m:sSup>
+                </m:num>
+                <m:den>
+                  <m:r>
+                    <w:rPr>
+                      <w:rFonts w:ascii="Cambria Math" w:hAnsi="Cambria Math"/>
+                      <w:highlight w:val="yellow"/>
+                    </w:rPr>
+                    <m:t>4</m:t>
+                  </m:r>
+                </m:den>
+              </m:f>
+              <m:r>
+                <w:rPr>
+                  <w:rFonts w:ascii="Cambria Math" w:hAnsi="Cambria Math"/>
+                  <w:highlight w:val="yellow"/>
+                </w:rPr>
+                <m:t>-</m:t>
+              </m:r>
+              <m:r>
+                <w:rPr>
+                  <w:rFonts w:ascii="Cambria Math" w:hAnsi="Cambria Math"/>
+                  <w:color w:val="000000" w:themeColor="text1"/>
+                  <w:highlight w:val="yellow"/>
+                </w:rPr>
+                <m:t>0,97243-K.0,97243</m:t>
+              </m:r>
+            </m:e>
+          </m:rad>
+        </m:oMath>
+      </m:oMathPara>
+    </w:p>
+    <w:p>
+      <w:pPr>
+        <w:jc w:val="center"/>
+        <w:rPr>
+          <w:highlight w:val="yellow"/>
+        </w:rPr>
+      </w:pPr>
+    </w:p>
+    <w:p>
+      <w:pPr>
+        <w:jc w:val="center"/>
+        <w:rPr>
+          <w:color w:val="000000" w:themeColor="text1"/>
+          <w:highlight w:val="yellow"/>
+        </w:rPr>
+      </w:pPr>
+      <m:oMathPara>
+        <m:oMath>
+          <m:r>
+            <w:rPr>
+              <w:rFonts w:ascii="Cambria Math" w:hAnsi="Cambria Math"/>
+              <w:szCs w:val="24"/>
+              <w:highlight w:val="yellow"/>
+            </w:rPr>
+            <m:t>(1+</m:t>
+          </m:r>
+          <m:sSup>
+            <m:sSupPr>
+              <m:ctrlPr>
+                <w:rPr>
+                  <w:rFonts w:ascii="Cambria Math" w:hAnsi="Cambria Math"/>
+                  <w:i/>
+                  <w:szCs w:val="24"/>
+                  <w:highlight w:val="yellow"/>
+                </w:rPr>
+              </m:ctrlPr>
+            </m:sSupPr>
+            <m:e>
+              <m:f>
+                <m:fPr>
+                  <m:ctrlPr>
+                    <w:rPr>
+                      <w:rFonts w:ascii="Cambria Math" w:hAnsi="Cambria Math"/>
+                      <w:i/>
+                      <w:szCs w:val="24"/>
+                      <w:highlight w:val="yellow"/>
+                    </w:rPr>
+                  </m:ctrlPr>
+                </m:fPr>
+                <m:num>
+                  <m:r>
+                    <w:rPr>
+                      <w:rFonts w:ascii="Cambria Math" w:hAnsi="Cambria Math"/>
+                      <w:color w:val="000000" w:themeColor="text1"/>
+                      <w:szCs w:val="24"/>
+                      <w:highlight w:val="yellow"/>
+                    </w:rPr>
+                    <m:t>1,97224</m:t>
+                  </m:r>
+                </m:num>
+                <m:den>
+                  <m:r>
+                    <w:rPr>
+                      <w:rFonts w:ascii="Cambria Math" w:hAnsi="Cambria Math"/>
+                      <w:szCs w:val="24"/>
+                      <w:highlight w:val="yellow"/>
+                    </w:rPr>
+                    <m:t>2</m:t>
+                  </m:r>
+                </m:den>
+              </m:f>
+              <m:r>
+                <w:rPr>
+                  <w:rFonts w:ascii="Cambria Math" w:hAnsi="Cambria Math"/>
+                  <w:szCs w:val="24"/>
+                  <w:highlight w:val="yellow"/>
+                </w:rPr>
+                <m:t>)</m:t>
+              </m:r>
+            </m:e>
+            <m:sup>
+              <m:r>
+                <w:rPr>
+                  <w:rFonts w:ascii="Cambria Math" w:hAnsi="Cambria Math"/>
+                  <w:szCs w:val="24"/>
+                  <w:highlight w:val="yellow"/>
+                </w:rPr>
+                <m:t>2</m:t>
+              </m:r>
+            </m:sup>
+          </m:sSup>
+          <m:r>
+            <w:rPr>
+              <w:rFonts w:ascii="Cambria Math" w:hAnsi="Cambria Math"/>
+              <w:szCs w:val="24"/>
+              <w:highlight w:val="yellow"/>
+            </w:rPr>
+            <m:t>=</m:t>
+          </m:r>
+          <m:f>
+            <m:fPr>
+              <m:ctrlPr>
+                <w:rPr>
+                  <w:rFonts w:ascii="Cambria Math" w:hAnsi="Cambria Math"/>
+                  <w:i/>
+                  <w:szCs w:val="24"/>
+                  <w:highlight w:val="yellow"/>
+                </w:rPr>
+              </m:ctrlPr>
+            </m:fPr>
+            <m:num>
+              <m:sSup>
+                <m:sSupPr>
+                  <m:ctrlPr>
+                    <w:rPr>
+                      <w:rFonts w:ascii="Cambria Math" w:hAnsi="Cambria Math"/>
+                      <w:i/>
+                      <w:highlight w:val="yellow"/>
+                    </w:rPr>
+                  </m:ctrlPr>
+                </m:sSupPr>
+                <m:e>
+                  <m:r>
+                    <w:rPr>
+                      <w:rFonts w:ascii="Cambria Math" w:hAnsi="Cambria Math"/>
+                      <w:color w:val="000000" w:themeColor="text1"/>
+                      <w:highlight w:val="yellow"/>
+                    </w:rPr>
+                    <m:t>1,97224</m:t>
+                  </m:r>
+                </m:e>
+                <m:sup>
+                  <m:r>
+                    <w:rPr>
+                      <w:rFonts w:ascii="Cambria Math" w:hAnsi="Cambria Math"/>
+                      <w:highlight w:val="yellow"/>
+                    </w:rPr>
+                    <m:t>2</m:t>
+                  </m:r>
+                </m:sup>
+              </m:sSup>
+            </m:num>
+            <m:den>
+              <m:r>
+                <w:rPr>
+                  <w:rFonts w:ascii="Cambria Math" w:hAnsi="Cambria Math"/>
+                  <w:szCs w:val="24"/>
+                  <w:highlight w:val="yellow"/>
+                </w:rPr>
+                <m:t>4</m:t>
+              </m:r>
+            </m:den>
+          </m:f>
+          <m:r>
+            <w:rPr>
+              <w:rFonts w:ascii="Cambria Math" w:hAnsi="Cambria Math"/>
+              <w:szCs w:val="24"/>
+              <w:highlight w:val="yellow"/>
+            </w:rPr>
+            <m:t>-</m:t>
+          </m:r>
+          <m:r>
+            <w:rPr>
+              <w:rFonts w:ascii="Cambria Math" w:hAnsi="Cambria Math"/>
+              <w:color w:val="000000" w:themeColor="text1"/>
+              <w:szCs w:val="24"/>
+              <w:highlight w:val="yellow"/>
+            </w:rPr>
+            <m:t>0,97243-K.0,97243</m:t>
+          </m:r>
+        </m:oMath>
+      </m:oMathPara>
+    </w:p>
+    <w:p>
+      <w:pPr>
+        <w:jc w:val="center"/>
+        <w:rPr>
+          <w:color w:val="000000" w:themeColor="text1"/>
+          <w:highlight w:val="yellow"/>
+        </w:rPr>
+      </w:pPr>
+    </w:p>
+    <w:p>
+      <w:pPr>
+        <w:jc w:val="center"/>
+        <w:rPr>
+          <w:highlight w:val="yellow"/>
+        </w:rPr>
+      </w:pPr>
+      <w:r>
+        <w:rPr>
+          <w:highlight w:val="yellow"/>
+        </w:rPr>
+        <w:t>3,9447</w:t>
+      </w:r>
+      <m:oMath>
+        <m:r>
+          <w:rPr>
+            <w:rFonts w:ascii="Cambria Math" w:hAnsi="Cambria Math"/>
+            <w:highlight w:val="yellow"/>
+          </w:rPr>
+          <m:t>=0,97243-</m:t>
+        </m:r>
+        <m:r>
+          <w:rPr>
+            <w:rFonts w:ascii="Cambria Math" w:hAnsi="Cambria Math"/>
+            <w:color w:val="000000" w:themeColor="text1"/>
+            <w:highlight w:val="yellow"/>
+          </w:rPr>
+          <m:t>0,97243-K.0,97243</m:t>
+        </m:r>
+      </m:oMath>
+      <w:r>
+        <w:rPr>
+          <w:highlight w:val="yellow"/>
+        </w:rPr>
+        <w:t xml:space="preserve"> </w:t>
+      </w:r>
+    </w:p>
+    <w:p>
+      <w:pPr>
+        <w:jc w:val="center"/>
+        <w:rPr>
+          <w:highlight w:val="yellow"/>
+        </w:rPr>
+      </w:pPr>
+    </w:p>
+    <w:p>
+      <w:pPr>
+        <w:jc w:val="center"/>
+        <w:rPr>
+          <w:highlight w:val="yellow"/>
+        </w:rPr>
+      </w:pPr>
+      <m:oMathPara>
+        <m:oMath>
+          <m:r>
+            <w:rPr>
+              <w:rFonts w:ascii="Cambria Math" w:hAnsi="Cambria Math"/>
+              <w:highlight w:val="yellow"/>
+            </w:rPr>
+            <m:t>K=</m:t>
+          </m:r>
+          <m:f>
+            <m:fPr>
+              <m:ctrlPr>
+                <w:rPr>
+                  <w:rFonts w:ascii="Cambria Math" w:hAnsi="Cambria Math"/>
+                  <w:i/>
+                  <w:highlight w:val="yellow"/>
+                </w:rPr>
+              </m:ctrlPr>
+            </m:fPr>
+            <m:num>
+              <m:r>
+                <m:rPr>
+                  <m:sty m:val="p"/>
+                </m:rPr>
+                <w:rPr>
+                  <w:rFonts w:ascii="Cambria Math" w:hAnsi="Cambria Math"/>
+                  <w:highlight w:val="yellow"/>
+                </w:rPr>
+                <m:t>3,9447</m:t>
+              </m:r>
+            </m:num>
+            <m:den>
+              <m:r>
+                <w:rPr>
+                  <w:rFonts w:ascii="Cambria Math" w:hAnsi="Cambria Math"/>
+                  <w:color w:val="000000" w:themeColor="text1"/>
+                  <w:highlight w:val="yellow"/>
+                </w:rPr>
+                <m:t>-0,97243</m:t>
+              </m:r>
+            </m:den>
+          </m:f>
+          <m:r>
+            <w:rPr>
+              <w:rFonts w:ascii="Cambria Math" w:hAnsi="Cambria Math"/>
+              <w:highlight w:val="yellow"/>
+            </w:rPr>
+            <m:t>= -4,056</m:t>
+          </m:r>
+        </m:oMath>
+      </m:oMathPara>
+    </w:p>
+    <w:p>
+      <w:pPr>
+        <w:rPr>
+          <w:highlight w:val="yellow"/>
+        </w:rPr>
+      </w:pPr>
+    </w:p>
+    <w:p>
+      <w:r>
+        <w:rPr>
+          <w:highlight w:val="yellow"/>
+        </w:rPr>
+        <w:t>Vi fick fel eftersom vi antog att det var en pol och har inte räknat med att det är komplex-konjugerat.</w:t>
+      </w:r>
+      <w:r>
+        <w:t xml:space="preserve"> </w:t>
+      </w:r>
+    </w:p>
+    <w:p/>
+    <w:p>
+      <w:pPr>
+        <w:pStyle w:val="Rubrik2"/>
+      </w:pPr>
+      <w:bookmarkStart w:id="50" w:name="_Toc475283279"/>
+      <w:r>
+        <w:t>A.6.2 Statisk noggrannhet</w:t>
+      </w:r>
       <w:bookmarkEnd w:id="50"/>
-    </w:p>
-    <w:p/>
-    <w:p>
-      <w:pPr>
-        <w:pStyle w:val="Rubrik2"/>
-      </w:pPr>
-      <w:bookmarkStart w:id="51" w:name="_Toc475283279"/>
-      <w:r>
-        <w:t>A.6.2 Statisk noggrannhet</w:t>
-      </w:r>
-      <w:bookmarkEnd w:id="51"/>
     </w:p>
     <w:p>
       <w:pPr>
@@ -37314,7 +41725,7 @@
           <w:lang w:eastAsia="sv-SE"/>
         </w:rPr>
       </w:pPr>
-      <w:bookmarkStart w:id="52" w:name="_Toc475283280"/>
+      <w:bookmarkStart w:id="51" w:name="_Toc475283280"/>
       <w:r>
         <w:rPr>
           <w:rStyle w:val="Rubrik3Char"/>
@@ -37330,7 +41741,7 @@
         </w:rPr>
         <w:t>(övre</w:t>
       </w:r>
-      <w:bookmarkEnd w:id="52"/>
+      <w:bookmarkEnd w:id="51"/>
       <w:r>
         <w:rPr>
           <w:noProof/>
@@ -37366,6 +41777,272 @@
     </w:p>
     <w:p>
       <w:pPr>
+        <w:rPr>
+          <w:noProof/>
+          <w:lang w:eastAsia="sv-SE"/>
+        </w:rPr>
+      </w:pPr>
+      <m:oMathPara>
+        <m:oMath>
+          <m:r>
+            <w:rPr>
+              <w:rFonts w:ascii="Cambria Math" w:hAnsi="Cambria Math"/>
+              <w:noProof/>
+              <w:lang w:eastAsia="sv-SE"/>
+            </w:rPr>
+            <m:t>H</m:t>
+          </m:r>
+          <m:d>
+            <m:dPr>
+              <m:ctrlPr>
+                <w:rPr>
+                  <w:rFonts w:ascii="Cambria Math" w:hAnsi="Cambria Math"/>
+                  <w:i/>
+                  <w:noProof/>
+                  <w:lang w:eastAsia="sv-SE"/>
+                </w:rPr>
+              </m:ctrlPr>
+            </m:dPr>
+            <m:e>
+              <m:r>
+                <w:rPr>
+                  <w:rFonts w:ascii="Cambria Math" w:hAnsi="Cambria Math"/>
+                  <w:noProof/>
+                  <w:lang w:eastAsia="sv-SE"/>
+                </w:rPr>
+                <m:t>z</m:t>
+              </m:r>
+            </m:e>
+          </m:d>
+          <m:r>
+            <w:rPr>
+              <w:rFonts w:ascii="Cambria Math" w:hAnsi="Cambria Math"/>
+              <w:noProof/>
+              <w:lang w:eastAsia="sv-SE"/>
+            </w:rPr>
+            <m:t xml:space="preserve">= </m:t>
+          </m:r>
+          <m:f>
+            <m:fPr>
+              <m:ctrlPr>
+                <w:rPr>
+                  <w:rFonts w:ascii="Cambria Math" w:hAnsi="Cambria Math"/>
+                  <w:i/>
+                  <w:color w:val="000000" w:themeColor="text1"/>
+                </w:rPr>
+              </m:ctrlPr>
+            </m:fPr>
+            <m:num>
+              <m:r>
+                <w:rPr>
+                  <w:rFonts w:ascii="Cambria Math" w:hAnsi="Cambria Math"/>
+                  <w:color w:val="000000" w:themeColor="text1"/>
+                </w:rPr>
+                <m:t>0,14808</m:t>
+              </m:r>
+            </m:num>
+            <m:den>
+              <m:r>
+                <w:rPr>
+                  <w:rFonts w:ascii="Cambria Math" w:hAnsi="Cambria Math"/>
+                  <w:color w:val="000000" w:themeColor="text1"/>
+                </w:rPr>
+                <m:t>z-0,98612</m:t>
+              </m:r>
+            </m:den>
+          </m:f>
+        </m:oMath>
+      </m:oMathPara>
+    </w:p>
+    <w:p>
+      <w:pPr>
+        <w:rPr>
+          <w:noProof/>
+          <w:lang w:eastAsia="sv-SE"/>
+        </w:rPr>
+      </w:pPr>
+    </w:p>
+    <w:p>
+      <w:pPr>
+        <w:rPr>
+          <w:noProof/>
+          <w:lang w:eastAsia="sv-SE"/>
+        </w:rPr>
+      </w:pPr>
+      <m:oMathPara>
+        <m:oMath>
+          <m:sSub>
+            <m:sSubPr>
+              <m:ctrlPr>
+                <w:rPr>
+                  <w:rFonts w:ascii="Cambria Math" w:hAnsi="Cambria Math"/>
+                  <w:i/>
+                  <w:noProof/>
+                  <w:lang w:eastAsia="sv-SE"/>
+                </w:rPr>
+              </m:ctrlPr>
+            </m:sSubPr>
+            <m:e>
+              <m:r>
+                <w:rPr>
+                  <w:rFonts w:ascii="Cambria Math" w:hAnsi="Cambria Math"/>
+                  <w:noProof/>
+                  <w:lang w:eastAsia="sv-SE"/>
+                </w:rPr>
+                <m:t>H</m:t>
+              </m:r>
+            </m:e>
+            <m:sub>
+              <m:r>
+                <w:rPr>
+                  <w:rFonts w:ascii="Cambria Math" w:hAnsi="Cambria Math"/>
+                  <w:noProof/>
+                  <w:lang w:eastAsia="sv-SE"/>
+                </w:rPr>
+                <m:t>1</m:t>
+              </m:r>
+            </m:sub>
+          </m:sSub>
+          <m:r>
+            <w:rPr>
+              <w:rFonts w:ascii="Cambria Math" w:hAnsi="Cambria Math"/>
+              <w:noProof/>
+              <w:lang w:eastAsia="sv-SE"/>
+            </w:rPr>
+            <m:t>T</m:t>
+          </m:r>
+          <m:d>
+            <m:dPr>
+              <m:ctrlPr>
+                <w:rPr>
+                  <w:rFonts w:ascii="Cambria Math" w:hAnsi="Cambria Math"/>
+                  <w:i/>
+                  <w:noProof/>
+                  <w:lang w:eastAsia="sv-SE"/>
+                </w:rPr>
+              </m:ctrlPr>
+            </m:dPr>
+            <m:e>
+              <m:r>
+                <w:rPr>
+                  <w:rFonts w:ascii="Cambria Math" w:hAnsi="Cambria Math"/>
+                  <w:noProof/>
+                  <w:lang w:eastAsia="sv-SE"/>
+                </w:rPr>
+                <m:t>z</m:t>
+              </m:r>
+            </m:e>
+          </m:d>
+          <m:r>
+            <w:rPr>
+              <w:rFonts w:ascii="Cambria Math" w:hAnsi="Cambria Math"/>
+              <w:noProof/>
+              <w:lang w:eastAsia="sv-SE"/>
+            </w:rPr>
+            <m:t>=</m:t>
+          </m:r>
+          <m:r>
+            <w:rPr>
+              <w:rFonts w:ascii="Cambria Math" w:hAnsi="Cambria Math"/>
+              <w:color w:val="000000" w:themeColor="text1"/>
+            </w:rPr>
+            <m:t xml:space="preserve"> </m:t>
+          </m:r>
+          <m:f>
+            <m:fPr>
+              <m:ctrlPr>
+                <w:rPr>
+                  <w:rFonts w:ascii="Cambria Math" w:hAnsi="Cambria Math"/>
+                  <w:i/>
+                  <w:color w:val="000000" w:themeColor="text1"/>
+                </w:rPr>
+              </m:ctrlPr>
+            </m:fPr>
+            <m:num>
+              <m:f>
+                <m:fPr>
+                  <m:ctrlPr>
+                    <w:rPr>
+                      <w:rFonts w:ascii="Cambria Math" w:hAnsi="Cambria Math"/>
+                      <w:i/>
+                      <w:color w:val="000000" w:themeColor="text1"/>
+                    </w:rPr>
+                  </m:ctrlPr>
+                </m:fPr>
+                <m:num>
+                  <m:r>
+                    <w:rPr>
+                      <w:rFonts w:ascii="Cambria Math" w:hAnsi="Cambria Math"/>
+                      <w:color w:val="000000" w:themeColor="text1"/>
+                    </w:rPr>
+                    <m:t>0,14808 .  K</m:t>
+                  </m:r>
+                </m:num>
+                <m:den>
+                  <m:r>
+                    <w:rPr>
+                      <w:rFonts w:ascii="Cambria Math" w:hAnsi="Cambria Math"/>
+                      <w:color w:val="000000" w:themeColor="text1"/>
+                    </w:rPr>
+                    <m:t>z-0,98612</m:t>
+                  </m:r>
+                </m:den>
+              </m:f>
+            </m:num>
+            <m:den>
+              <m:r>
+                <w:rPr>
+                  <w:rFonts w:ascii="Cambria Math" w:hAnsi="Cambria Math"/>
+                  <w:color w:val="000000" w:themeColor="text1"/>
+                </w:rPr>
+                <m:t xml:space="preserve">1+ </m:t>
+              </m:r>
+              <m:f>
+                <m:fPr>
+                  <m:ctrlPr>
+                    <w:rPr>
+                      <w:rFonts w:ascii="Cambria Math" w:hAnsi="Cambria Math"/>
+                      <w:i/>
+                      <w:color w:val="000000" w:themeColor="text1"/>
+                    </w:rPr>
+                  </m:ctrlPr>
+                </m:fPr>
+                <m:num>
+                  <m:r>
+                    <w:rPr>
+                      <w:rFonts w:ascii="Cambria Math" w:hAnsi="Cambria Math"/>
+                      <w:color w:val="000000" w:themeColor="text1"/>
+                    </w:rPr>
+                    <m:t>0,14808 .  K</m:t>
+                  </m:r>
+                </m:num>
+                <m:den>
+                  <m:r>
+                    <w:rPr>
+                      <w:rFonts w:ascii="Cambria Math" w:hAnsi="Cambria Math"/>
+                      <w:color w:val="000000" w:themeColor="text1"/>
+                    </w:rPr>
+                    <m:t>z-0,98612</m:t>
+                  </m:r>
+                </m:den>
+              </m:f>
+            </m:den>
+          </m:f>
+        </m:oMath>
+      </m:oMathPara>
+      <w:bookmarkStart w:id="52" w:name="_GoBack"/>
+      <w:bookmarkEnd w:id="52"/>
+    </w:p>
+    <w:p>
+      <w:pPr>
+        <w:rPr>
+          <w:noProof/>
+          <w:lang w:eastAsia="sv-SE"/>
+        </w:rPr>
+      </w:pPr>
+    </w:p>
+    <w:p>
+      <w:pPr>
         <w:pStyle w:val="Rubrik3"/>
         <w:rPr>
           <w:noProof/>
@@ -37397,6 +42074,7 @@
       </w:pPr>
       <w:bookmarkStart w:id="54" w:name="_Toc475283282"/>
       <w:r>
+        <w:lastRenderedPageBreak/>
         <w:t>C. 2 Jämförelse mellan beräknad och experimentellt bestämde egenskaper</w:t>
       </w:r>
       <w:bookmarkEnd w:id="54"/>
@@ -37600,7 +42278,6 @@
           <w:noProof/>
           <w:lang w:eastAsia="sv-SE"/>
         </w:rPr>
-        <w:lastRenderedPageBreak/>
         <mc:AlternateContent>
           <mc:Choice Requires="wps">
             <w:drawing>
@@ -37709,7 +42386,7 @@
                     <pic:cNvPicPr/>
                   </pic:nvPicPr>
                   <pic:blipFill rotWithShape="1">
-                    <a:blip r:embed="rId16" cstate="print">
+                    <a:blip r:embed="rId20" cstate="print">
                       <a:extLst>
                         <a:ext uri="{28A0092B-C50C-407E-A947-70E740481C1C}">
                           <a14:useLocalDpi xmlns:a14="http://schemas.microsoft.com/office/drawing/2010/main" val="0"/>
@@ -37840,6 +42517,7 @@
           <w:noProof/>
           <w:lang w:eastAsia="sv-SE"/>
         </w:rPr>
+        <w:lastRenderedPageBreak/>
         <w:drawing>
           <wp:inline distT="0" distB="0" distL="0" distR="0" wp14:anchorId="4F7B64A3" wp14:editId="4BD0A518">
             <wp:extent cx="4605443" cy="1054009"/>
@@ -37856,7 +42534,7 @@
                     <pic:cNvPicPr/>
                   </pic:nvPicPr>
                   <pic:blipFill rotWithShape="1">
-                    <a:blip r:embed="rId17" cstate="print">
+                    <a:blip r:embed="rId21" cstate="print">
                       <a:extLst>
                         <a:ext uri="{28A0092B-C50C-407E-A947-70E740481C1C}">
                           <a14:useLocalDpi xmlns:a14="http://schemas.microsoft.com/office/drawing/2010/main" val="0"/>
@@ -38349,326 +43027,326 @@
         <w:jc w:val="both"/>
       </w:pPr>
       <w:r>
+        <w:t>Anta att D(z) är en överföringsfunktion andra gradens, så skulle man kunna beskriva följande sammanhang:</w:t>
+      </w:r>
+    </w:p>
+    <w:p>
+      <w:pPr>
+        <w:jc w:val="both"/>
+      </w:pPr>
+      <w:r>
+        <w:t>D(z)= d</w:t>
+      </w:r>
+      <w:r>
+        <w:rPr>
+          <w:vertAlign w:val="subscript"/>
+        </w:rPr>
+        <w:t>0</w:t>
+      </w:r>
+      <w:r>
+        <w:t>+d</w:t>
+      </w:r>
+      <w:r>
+        <w:rPr>
+          <w:vertAlign w:val="subscript"/>
+        </w:rPr>
+        <w:t>1</w:t>
+      </w:r>
+      <w:r>
+        <w:t>z</w:t>
+      </w:r>
+      <w:r>
+        <w:rPr>
+          <w:vertAlign w:val="superscript"/>
+        </w:rPr>
+        <w:t>-1</w:t>
+      </w:r>
+      <w:r>
+        <w:t xml:space="preserve"> +d</w:t>
+      </w:r>
+      <w:r>
+        <w:rPr>
+          <w:vertAlign w:val="subscript"/>
+        </w:rPr>
+        <w:t>2</w:t>
+      </w:r>
+      <w:r>
+        <w:t>z</w:t>
+      </w:r>
+      <w:r>
+        <w:rPr>
+          <w:vertAlign w:val="superscript"/>
+        </w:rPr>
+        <w:t xml:space="preserve">-2  </w:t>
+      </w:r>
+      <w:r>
+        <w:t>(vår</w:t>
+      </w:r>
+      <w:r>
+        <w:t>t</w:t>
+      </w:r>
+      <w:r>
+        <w:t xml:space="preserve"> antagande)</w:t>
+      </w:r>
+    </w:p>
+    <w:p>
+      <w:pPr>
+        <w:jc w:val="both"/>
+      </w:pPr>
+      <w:r>
+        <w:t>D(z) = Y</w:t>
+      </w:r>
+      <w:r>
+        <w:rPr>
+          <w:vertAlign w:val="subscript"/>
+        </w:rPr>
+        <w:t>2</w:t>
+      </w:r>
+      <w:r>
+        <w:t>(z)/</w:t>
+      </w:r>
+      <w:r>
+        <w:t>N</w:t>
+      </w:r>
+      <w:r>
+        <w:t>(z) (enligt definition av en överföringsfunktion)</w:t>
+      </w:r>
+    </w:p>
+    <w:p>
+      <w:pPr>
+        <w:jc w:val="both"/>
+      </w:pPr>
+      <w:r>
+        <w:t>=&gt;</w:t>
+      </w:r>
+    </w:p>
+    <w:p>
+      <w:pPr>
+        <w:jc w:val="both"/>
+      </w:pPr>
+      <w:r>
+        <w:t>N(z)( d</w:t>
+      </w:r>
+      <w:r>
+        <w:rPr>
+          <w:vertAlign w:val="subscript"/>
+        </w:rPr>
+        <w:t>0</w:t>
+      </w:r>
+      <w:r>
+        <w:t>+d</w:t>
+      </w:r>
+      <w:r>
+        <w:rPr>
+          <w:vertAlign w:val="subscript"/>
+        </w:rPr>
+        <w:t>1</w:t>
+      </w:r>
+      <w:r>
+        <w:t>z</w:t>
+      </w:r>
+      <w:r>
+        <w:rPr>
+          <w:vertAlign w:val="superscript"/>
+        </w:rPr>
+        <w:t>-1</w:t>
+      </w:r>
+      <w:r>
+        <w:t xml:space="preserve"> +d</w:t>
+      </w:r>
+      <w:r>
+        <w:rPr>
+          <w:vertAlign w:val="subscript"/>
+        </w:rPr>
+        <w:t>2</w:t>
+      </w:r>
+      <w:r>
+        <w:t>z</w:t>
+      </w:r>
+      <w:r>
+        <w:rPr>
+          <w:vertAlign w:val="superscript"/>
+        </w:rPr>
+        <w:t>-2</w:t>
+      </w:r>
+      <w:r>
+        <w:t>)=Y</w:t>
+      </w:r>
+      <w:r>
+        <w:rPr>
+          <w:vertAlign w:val="subscript"/>
+        </w:rPr>
+        <w:t>2</w:t>
+      </w:r>
+      <w:r>
+        <w:t>(z)</w:t>
+      </w:r>
+    </w:p>
+    <w:p>
+      <w:pPr>
+        <w:jc w:val="both"/>
+      </w:pPr>
+      <w:r>
+        <w:t>Med hjälp av de</w:t>
+      </w:r>
+      <w:r>
+        <w:t>nn</w:t>
+      </w:r>
+      <w:r>
+        <w:t>a ekvation kan man direkt komma fram till det tidsdiskreta fallet:</w:t>
+      </w:r>
+    </w:p>
+    <w:p>
+      <w:pPr>
+        <w:jc w:val="both"/>
+      </w:pPr>
+      <w:r>
+        <w:t>y</w:t>
+      </w:r>
+      <w:r>
+        <w:rPr>
+          <w:vertAlign w:val="subscript"/>
+        </w:rPr>
+        <w:t>2</w:t>
+      </w:r>
+      <w:r>
+        <w:t>(k)=</w:t>
+      </w:r>
+      <w:r>
+        <w:t xml:space="preserve"> d</w:t>
+      </w:r>
+      <w:r>
+        <w:rPr>
+          <w:vertAlign w:val="subscript"/>
+        </w:rPr>
+        <w:t>0</w:t>
+      </w:r>
+      <w:r>
+        <w:t xml:space="preserve"> </w:t>
+      </w:r>
+      <w:r>
+        <w:t>n</w:t>
+      </w:r>
+      <w:r>
+        <w:t>(k)+ d</w:t>
+      </w:r>
+      <w:r>
+        <w:rPr>
+          <w:vertAlign w:val="subscript"/>
+        </w:rPr>
+        <w:t>1</w:t>
+      </w:r>
+      <w:r>
+        <w:t xml:space="preserve"> </w:t>
+      </w:r>
+      <w:r>
+        <w:t>n</w:t>
+      </w:r>
+      <w:r>
+        <w:t>(k-1)+d</w:t>
+      </w:r>
+      <w:r>
+        <w:rPr>
+          <w:vertAlign w:val="subscript"/>
+        </w:rPr>
+        <w:t>2</w:t>
+      </w:r>
+      <w:r>
+        <w:t xml:space="preserve"> </w:t>
+      </w:r>
+      <w:r>
+        <w:t>n</w:t>
+      </w:r>
+      <w:r>
+        <w:t>(k-2)</w:t>
+      </w:r>
+    </w:p>
+    <w:p>
+      <w:pPr>
+        <w:jc w:val="both"/>
+      </w:pPr>
+      <w:r>
+        <w:t xml:space="preserve">som lätt går att programmera i </w:t>
+      </w:r>
+      <w:proofErr w:type="spellStart"/>
+      <w:r>
+        <w:t>Matlab</w:t>
+      </w:r>
+      <w:proofErr w:type="spellEnd"/>
+      <w:r>
+        <w:t xml:space="preserve"> när </w:t>
+      </w:r>
+      <w:r>
+        <w:t>n</w:t>
+      </w:r>
+      <w:r>
+        <w:t>(k) är känd och y</w:t>
+      </w:r>
+      <w:r>
+        <w:rPr>
+          <w:vertAlign w:val="subscript"/>
+        </w:rPr>
+        <w:t>2</w:t>
+      </w:r>
+      <w:r>
+        <w:t>(k) ska räknas ut.</w:t>
+      </w:r>
+    </w:p>
+    <w:p>
+      <w:pPr>
+        <w:jc w:val="both"/>
+      </w:pPr>
+    </w:p>
+    <w:p>
+      <w:pPr>
+        <w:pStyle w:val="Rubrik3"/>
+        <w:rPr>
+          <w:color w:val="FF0000"/>
+        </w:rPr>
+      </w:pPr>
+      <w:bookmarkStart w:id="61" w:name="_Toc475283289"/>
+      <w:r>
+        <w:rPr>
+          <w:color w:val="FF0000"/>
+        </w:rPr>
+        <w:t xml:space="preserve">A.7.5 Vilket är den tidsdiskreta formel som ska programmeras i </w:t>
+      </w:r>
+      <w:proofErr w:type="spellStart"/>
+      <w:r>
+        <w:rPr>
+          <w:color w:val="FF0000"/>
+        </w:rPr>
+        <w:t>Matlab</w:t>
+      </w:r>
+      <w:proofErr w:type="spellEnd"/>
+      <w:r>
+        <w:rPr>
+          <w:color w:val="FF0000"/>
+        </w:rPr>
+        <w:t xml:space="preserve"> som motsvarar D(z) i z-planet?</w:t>
+      </w:r>
+      <w:bookmarkEnd w:id="61"/>
+    </w:p>
+    <w:p/>
+    <w:p>
+      <w:r>
+        <w:t>Gör nu samma sak för överföringsfunktionen 1/C(z) som ni gjorde precis i uppgiften innan för att få fram programmeringen för D(z).</w:t>
+      </w:r>
+    </w:p>
+    <w:p/>
+    <w:p>
+      <w:pPr>
+        <w:pStyle w:val="Rubrik3"/>
+        <w:rPr>
+          <w:color w:val="FF0000"/>
+        </w:rPr>
+      </w:pPr>
+      <w:bookmarkStart w:id="62" w:name="_Toc475283290"/>
+      <w:r>
+        <w:rPr>
+          <w:color w:val="FF0000"/>
+        </w:rPr>
         <w:lastRenderedPageBreak/>
-        <w:t>Anta att D(z) är en överföringsfunktion andra gradens, så skulle man kunna beskriva följande sammanhang:</w:t>
-      </w:r>
-    </w:p>
-    <w:p>
-      <w:pPr>
-        <w:jc w:val="both"/>
-      </w:pPr>
-      <w:r>
-        <w:t>D(z)= d</w:t>
-      </w:r>
-      <w:r>
-        <w:rPr>
-          <w:vertAlign w:val="subscript"/>
-        </w:rPr>
-        <w:t>0</w:t>
-      </w:r>
-      <w:r>
-        <w:t>+d</w:t>
-      </w:r>
-      <w:r>
-        <w:rPr>
-          <w:vertAlign w:val="subscript"/>
-        </w:rPr>
-        <w:t>1</w:t>
-      </w:r>
-      <w:r>
-        <w:t>z</w:t>
-      </w:r>
-      <w:r>
-        <w:rPr>
-          <w:vertAlign w:val="superscript"/>
-        </w:rPr>
-        <w:t>-1</w:t>
-      </w:r>
-      <w:r>
-        <w:t xml:space="preserve"> +d</w:t>
-      </w:r>
-      <w:r>
-        <w:rPr>
-          <w:vertAlign w:val="subscript"/>
-        </w:rPr>
-        <w:t>2</w:t>
-      </w:r>
-      <w:r>
-        <w:t>z</w:t>
-      </w:r>
-      <w:r>
-        <w:rPr>
-          <w:vertAlign w:val="superscript"/>
-        </w:rPr>
-        <w:t xml:space="preserve">-2  </w:t>
-      </w:r>
-      <w:r>
-        <w:t>(vår</w:t>
-      </w:r>
-      <w:r>
-        <w:t>t</w:t>
-      </w:r>
-      <w:r>
-        <w:t xml:space="preserve"> antagande)</w:t>
-      </w:r>
-    </w:p>
-    <w:p>
-      <w:pPr>
-        <w:jc w:val="both"/>
-      </w:pPr>
-      <w:r>
-        <w:t>D(z) = Y</w:t>
-      </w:r>
-      <w:r>
-        <w:rPr>
-          <w:vertAlign w:val="subscript"/>
-        </w:rPr>
-        <w:t>2</w:t>
-      </w:r>
-      <w:r>
-        <w:t>(z)/</w:t>
-      </w:r>
-      <w:r>
-        <w:t>N</w:t>
-      </w:r>
-      <w:r>
-        <w:t>(z) (enligt definition av en överföringsfunktion)</w:t>
-      </w:r>
-    </w:p>
-    <w:p>
-      <w:pPr>
-        <w:jc w:val="both"/>
-      </w:pPr>
-      <w:r>
-        <w:t>=&gt;</w:t>
-      </w:r>
-    </w:p>
-    <w:p>
-      <w:pPr>
-        <w:jc w:val="both"/>
-      </w:pPr>
-      <w:r>
-        <w:t>N(z)( d</w:t>
-      </w:r>
-      <w:r>
-        <w:rPr>
-          <w:vertAlign w:val="subscript"/>
-        </w:rPr>
-        <w:t>0</w:t>
-      </w:r>
-      <w:r>
-        <w:t>+d</w:t>
-      </w:r>
-      <w:r>
-        <w:rPr>
-          <w:vertAlign w:val="subscript"/>
-        </w:rPr>
-        <w:t>1</w:t>
-      </w:r>
-      <w:r>
-        <w:t>z</w:t>
-      </w:r>
-      <w:r>
-        <w:rPr>
-          <w:vertAlign w:val="superscript"/>
-        </w:rPr>
-        <w:t>-1</w:t>
-      </w:r>
-      <w:r>
-        <w:t xml:space="preserve"> +d</w:t>
-      </w:r>
-      <w:r>
-        <w:rPr>
-          <w:vertAlign w:val="subscript"/>
-        </w:rPr>
-        <w:t>2</w:t>
-      </w:r>
-      <w:r>
-        <w:t>z</w:t>
-      </w:r>
-      <w:r>
-        <w:rPr>
-          <w:vertAlign w:val="superscript"/>
-        </w:rPr>
-        <w:t>-2</w:t>
-      </w:r>
-      <w:r>
-        <w:t>)=Y</w:t>
-      </w:r>
-      <w:r>
-        <w:rPr>
-          <w:vertAlign w:val="subscript"/>
-        </w:rPr>
-        <w:t>2</w:t>
-      </w:r>
-      <w:r>
-        <w:t>(z)</w:t>
-      </w:r>
-    </w:p>
-    <w:p>
-      <w:pPr>
-        <w:jc w:val="both"/>
-      </w:pPr>
-      <w:r>
-        <w:t>Med hjälp av de</w:t>
-      </w:r>
-      <w:r>
-        <w:t>nn</w:t>
-      </w:r>
-      <w:r>
-        <w:t>a ekvation kan man direkt komma fram till det tidsdiskreta fallet:</w:t>
-      </w:r>
-    </w:p>
-    <w:p>
-      <w:pPr>
-        <w:jc w:val="both"/>
-      </w:pPr>
-      <w:r>
-        <w:t>y</w:t>
-      </w:r>
-      <w:r>
-        <w:rPr>
-          <w:vertAlign w:val="subscript"/>
-        </w:rPr>
-        <w:t>2</w:t>
-      </w:r>
-      <w:r>
-        <w:t>(k)=</w:t>
-      </w:r>
-      <w:r>
-        <w:t xml:space="preserve"> d</w:t>
-      </w:r>
-      <w:r>
-        <w:rPr>
-          <w:vertAlign w:val="subscript"/>
-        </w:rPr>
-        <w:t>0</w:t>
-      </w:r>
-      <w:r>
-        <w:t xml:space="preserve"> </w:t>
-      </w:r>
-      <w:r>
-        <w:t>n</w:t>
-      </w:r>
-      <w:r>
-        <w:t>(k)+ d</w:t>
-      </w:r>
-      <w:r>
-        <w:rPr>
-          <w:vertAlign w:val="subscript"/>
-        </w:rPr>
-        <w:t>1</w:t>
-      </w:r>
-      <w:r>
-        <w:t xml:space="preserve"> </w:t>
-      </w:r>
-      <w:r>
-        <w:t>n</w:t>
-      </w:r>
-      <w:r>
-        <w:t>(k-1)+d</w:t>
-      </w:r>
-      <w:r>
-        <w:rPr>
-          <w:vertAlign w:val="subscript"/>
-        </w:rPr>
-        <w:t>2</w:t>
-      </w:r>
-      <w:r>
-        <w:t xml:space="preserve"> </w:t>
-      </w:r>
-      <w:r>
-        <w:t>n</w:t>
-      </w:r>
-      <w:r>
-        <w:t>(k-2)</w:t>
-      </w:r>
-    </w:p>
-    <w:p>
-      <w:pPr>
-        <w:jc w:val="both"/>
-      </w:pPr>
-      <w:r>
-        <w:t xml:space="preserve">som lätt går att programmera i </w:t>
-      </w:r>
-      <w:proofErr w:type="spellStart"/>
-      <w:r>
-        <w:t>Matlab</w:t>
-      </w:r>
-      <w:proofErr w:type="spellEnd"/>
-      <w:r>
-        <w:t xml:space="preserve"> när </w:t>
-      </w:r>
-      <w:r>
-        <w:t>n</w:t>
-      </w:r>
-      <w:r>
-        <w:t>(k) är känd och y</w:t>
-      </w:r>
-      <w:r>
-        <w:rPr>
-          <w:vertAlign w:val="subscript"/>
-        </w:rPr>
-        <w:t>2</w:t>
-      </w:r>
-      <w:r>
-        <w:t>(k) ska räknas ut.</w:t>
-      </w:r>
-    </w:p>
-    <w:p>
-      <w:pPr>
-        <w:jc w:val="both"/>
-      </w:pPr>
-    </w:p>
-    <w:p>
-      <w:pPr>
-        <w:pStyle w:val="Rubrik3"/>
-        <w:rPr>
-          <w:color w:val="FF0000"/>
-        </w:rPr>
-      </w:pPr>
-      <w:bookmarkStart w:id="61" w:name="_Toc475283289"/>
-      <w:r>
-        <w:rPr>
-          <w:color w:val="FF0000"/>
-        </w:rPr>
-        <w:t xml:space="preserve">A.7.5 Vilket är den tidsdiskreta formel som ska programmeras i </w:t>
-      </w:r>
-      <w:proofErr w:type="spellStart"/>
-      <w:r>
-        <w:rPr>
-          <w:color w:val="FF0000"/>
-        </w:rPr>
-        <w:t>Matlab</w:t>
-      </w:r>
-      <w:proofErr w:type="spellEnd"/>
-      <w:r>
-        <w:rPr>
-          <w:color w:val="FF0000"/>
-        </w:rPr>
-        <w:t xml:space="preserve"> som motsvarar D(z) i z-planet?</w:t>
-      </w:r>
-      <w:bookmarkEnd w:id="61"/>
-    </w:p>
-    <w:p/>
-    <w:p>
-      <w:r>
-        <w:t>Gör nu samma sak för överföringsfunktionen 1/C(z) som ni gjorde precis i uppgiften innan för att få fram programmeringen för D(z).</w:t>
-      </w:r>
-    </w:p>
-    <w:p/>
-    <w:p>
-      <w:pPr>
-        <w:pStyle w:val="Rubrik3"/>
-        <w:rPr>
-          <w:color w:val="FF0000"/>
-        </w:rPr>
-      </w:pPr>
-      <w:bookmarkStart w:id="62" w:name="_Toc475283290"/>
-      <w:r>
-        <w:rPr>
-          <w:color w:val="FF0000"/>
-        </w:rPr>
         <w:t>A.7.6 Programmeringen av 1/C(z)</w:t>
       </w:r>
       <w:bookmarkEnd w:id="62"/>
@@ -39069,7 +43747,7 @@
                     </pic:cNvPicPr>
                   </pic:nvPicPr>
                   <pic:blipFill>
-                    <a:blip r:embed="rId18">
+                    <a:blip r:embed="rId22">
                       <a:extLst>
                         <a:ext uri="{28A0092B-C50C-407E-A947-70E740481C1C}">
                           <a14:useLocalDpi xmlns:a14="http://schemas.microsoft.com/office/drawing/2010/main" val="0"/>
@@ -39869,7 +44547,7 @@
                     </pic:cNvPicPr>
                   </pic:nvPicPr>
                   <pic:blipFill>
-                    <a:blip r:embed="rId19" cstate="print">
+                    <a:blip r:embed="rId23" cstate="print">
                       <a:extLst>
                         <a:ext uri="{28A0092B-C50C-407E-A947-70E740481C1C}">
                           <a14:useLocalDpi xmlns:a14="http://schemas.microsoft.com/office/drawing/2010/main" val="0"/>
@@ -39921,7 +44599,7 @@
                     <pic:cNvPicPr/>
                   </pic:nvPicPr>
                   <pic:blipFill rotWithShape="1">
-                    <a:blip r:embed="rId20"/>
+                    <a:blip r:embed="rId24"/>
                     <a:srcRect l="21963" t="46609" r="42711" b="26183"/>
                     <a:stretch/>
                   </pic:blipFill>
@@ -40177,7 +44855,7 @@
       <w:rPr>
         <w:noProof/>
       </w:rPr>
-      <w:t>19</w:t>
+      <w:t>24</w:t>
     </w:r>
     <w:r>
       <w:fldChar w:fldCharType="end"/>
@@ -43187,7 +47865,6 @@
 <file path=word/glossary/fontTable.xml><?xml version="1.0" encoding="utf-8"?>
 <w:fonts xmlns:mc="http://schemas.openxmlformats.org/markup-compatibility/2006" xmlns:r="http://schemas.openxmlformats.org/officeDocument/2006/relationships" xmlns:w="http://schemas.openxmlformats.org/wordprocessingml/2006/main" xmlns:w14="http://schemas.microsoft.com/office/word/2010/wordml" xmlns:w15="http://schemas.microsoft.com/office/word/2012/wordml" xmlns:w16se="http://schemas.microsoft.com/office/word/2015/wordml/symex" mc:Ignorable="w14 w15 w16se">
   <w:font w:name="Times New Roman">
-    <w:altName w:val="Times New Roman"/>
     <w:panose1 w:val="02020603050405020304"/>
     <w:charset w:val="CC"/>
     <w:family w:val="roman"/>
@@ -43227,7 +47904,7 @@
     <w:charset w:val="00"/>
     <w:family w:val="swiss"/>
     <w:pitch w:val="variable"/>
-    <w:sig w:usb0="E10002FF" w:usb1="4000ACFF" w:usb2="00000009" w:usb3="00000000" w:csb0="0000019F" w:csb1="00000000"/>
+    <w:sig w:usb0="E0002AFF" w:usb1="C000247B" w:usb2="00000009" w:usb3="00000000" w:csb0="000001FF" w:csb1="00000000"/>
   </w:font>
   <w:font w:name="Calibri Light">
     <w:panose1 w:val="020F0302020204030204"/>
@@ -43286,6 +47963,8 @@
   <w:rsids>
     <w:rsidRoot w:val="002617A1"/>
     <w:rsid w:val="002617A1"/>
+    <w:rsid w:val="006E56A8"/>
+    <w:rsid w:val="00BC035B"/>
   </w:rsids>
   <m:mathPr>
     <m:mathFont m:val="Cambria Math"/>
@@ -44038,7 +48717,7 @@
 </file>
 
 <file path=customXml/itemProps1.xml><?xml version="1.0" encoding="utf-8"?>
-<ds:datastoreItem xmlns:ds="http://schemas.openxmlformats.org/officeDocument/2006/customXml" ds:itemID="{F7D7D4D8-93FB-4589-92E2-58DDE21F9688}">
+<ds:datastoreItem xmlns:ds="http://schemas.openxmlformats.org/officeDocument/2006/customXml" ds:itemID="{23627D41-49E2-4344-A781-9F5A5C57FFAB}">
   <ds:schemaRefs>
     <ds:schemaRef ds:uri="http://schemas.openxmlformats.org/officeDocument/2006/bibliography"/>
   </ds:schemaRefs>
